--- a/Documents/code/cst8300/Project/Project.docx
+++ b/Documents/code/cst8300/Project/Project.docx
@@ -276,7 +276,31 @@
             <w:bdr w:val="none" w:sz="0" w:space="0" w:color="auto" w:frame="1"/>
             <w:lang w:eastAsia="en-CA"/>
           </w:rPr>
-          <w:t>OWL Purdue website</w:t>
+          <w:t>OWL Purd</w:t>
+        </w:r>
+        <w:r>
+          <w:rPr>
+            <w:rFonts w:eastAsia="Times New Roman" w:cstheme="minorHAnsi"/>
+            <w:color w:val="0070C0"/>
+            <w:sz w:val="24"/>
+            <w:szCs w:val="24"/>
+            <w:u w:val="single"/>
+            <w:bdr w:val="none" w:sz="0" w:space="0" w:color="auto" w:frame="1"/>
+            <w:lang w:eastAsia="en-CA"/>
+          </w:rPr>
+          <w:t>u</w:t>
+        </w:r>
+        <w:r>
+          <w:rPr>
+            <w:rFonts w:eastAsia="Times New Roman" w:cstheme="minorHAnsi"/>
+            <w:color w:val="0070C0"/>
+            <w:sz w:val="24"/>
+            <w:szCs w:val="24"/>
+            <w:u w:val="single"/>
+            <w:bdr w:val="none" w:sz="0" w:space="0" w:color="auto" w:frame="1"/>
+            <w:lang w:eastAsia="en-CA"/>
+          </w:rPr>
+          <w:t>e website</w:t>
         </w:r>
       </w:hyperlink>
       <w:r>
@@ -1373,24 +1397,16 @@
           <w:lang w:val="en-CA"/>
         </w:rPr>
         <w:lastRenderedPageBreak/>
-        <w:t xml:space="preserve">Name the career you are interested in pursuing.  </w:t>
+        <w:t xml:space="preserve">Name the career you are interested in pursuing. </w:t>
       </w:r>
       <w:r>
         <w:rPr>
           <w:rFonts w:asciiTheme="minorHAnsi" w:hAnsiTheme="minorHAnsi" w:cstheme="minorHAnsi"/>
           <w:color w:val="000000" w:themeColor="text1"/>
           <w:szCs w:val="24"/>
-        </w:rPr>
-        <w:t>__________________________________</w:t>
-      </w:r>
-      <w:r>
-        <w:rPr>
-          <w:rFonts w:asciiTheme="minorHAnsi" w:hAnsiTheme="minorHAnsi" w:cstheme="minorHAnsi"/>
-          <w:color w:val="000000" w:themeColor="text1"/>
-          <w:szCs w:val="24"/>
-          <w:lang w:val="en-US"/>
-        </w:rPr>
-        <w:t>__</w:t>
+          <w:lang w:val="en-CA"/>
+        </w:rPr>
+        <w:t>Full-stack Developer</w:t>
       </w:r>
     </w:p>
     <w:p>
@@ -1442,8 +1458,8 @@
         <w:tblLook w:val="04A0" w:firstRow="1" w:lastRow="0" w:firstColumn="1" w:lastColumn="0" w:noHBand="0" w:noVBand="1"/>
       </w:tblPr>
       <w:tblGrid>
-        <w:gridCol w:w="2001"/>
-        <w:gridCol w:w="8831"/>
+        <w:gridCol w:w="1639"/>
+        <w:gridCol w:w="9264"/>
       </w:tblGrid>
       <w:tr>
         <w:trPr>
@@ -1485,7 +1501,6 @@
           </w:tcPr>
           <w:p>
             <w:pPr>
-              <w:jc w:val="center"/>
               <w:rPr>
                 <w:rFonts w:cstheme="minorHAnsi"/>
                 <w:b/>
@@ -1541,15 +1556,6 @@
               </w:rPr>
               <w:t>Name of organization</w:t>
             </w:r>
-            <w:r>
-              <w:rPr>
-                <w:rFonts w:cstheme="minorHAnsi"/>
-                <w:color w:val="000000" w:themeColor="text1"/>
-                <w:sz w:val="20"/>
-                <w:szCs w:val="20"/>
-              </w:rPr>
-              <w:t xml:space="preserve"> </w:t>
-            </w:r>
           </w:p>
         </w:tc>
         <w:tc>
@@ -1560,7 +1566,6 @@
           <w:p>
             <w:pPr>
               <w:pStyle w:val="ListParagraph"/>
-              <w:jc w:val="both"/>
               <w:rPr>
                 <w:rFonts w:cstheme="minorHAnsi"/>
                 <w:color w:val="000000" w:themeColor="text1"/>
@@ -1677,7 +1682,6 @@
           <w:p>
             <w:pPr>
               <w:pStyle w:val="ListParagraph"/>
-              <w:jc w:val="both"/>
               <w:rPr>
                 <w:rFonts w:cstheme="minorHAnsi"/>
                 <w:color w:val="000000" w:themeColor="text1"/>
@@ -1841,18 +1845,16 @@
           <w:p>
             <w:pPr>
               <w:pStyle w:val="ListParagraph"/>
-              <w:jc w:val="both"/>
-              <w:rPr>
-                <w:rFonts w:cstheme="minorHAnsi"/>
-                <w:color w:val="000000" w:themeColor="text1"/>
-                <w:sz w:val="20"/>
-                <w:szCs w:val="20"/>
-              </w:rPr>
-            </w:pPr>
-          </w:p>
-          <w:p>
-            <w:pPr>
-              <w:jc w:val="both"/>
+              <w:rPr>
+                <w:rFonts w:cstheme="minorHAnsi"/>
+                <w:color w:val="000000" w:themeColor="text1"/>
+                <w:sz w:val="20"/>
+                <w:szCs w:val="20"/>
+              </w:rPr>
+            </w:pPr>
+          </w:p>
+          <w:p>
+            <w:pPr>
               <w:rPr>
                 <w:rFonts w:cstheme="minorHAnsi"/>
                 <w:color w:val="000000" w:themeColor="text1"/>
@@ -1980,18 +1982,16 @@
           <w:p>
             <w:pPr>
               <w:pStyle w:val="ListParagraph"/>
-              <w:jc w:val="both"/>
-              <w:rPr>
-                <w:rFonts w:cstheme="minorHAnsi"/>
-                <w:color w:val="000000" w:themeColor="text1"/>
-                <w:sz w:val="20"/>
-                <w:szCs w:val="20"/>
-              </w:rPr>
-            </w:pPr>
-          </w:p>
-          <w:p>
-            <w:pPr>
-              <w:jc w:val="both"/>
+              <w:rPr>
+                <w:rFonts w:cstheme="minorHAnsi"/>
+                <w:color w:val="000000" w:themeColor="text1"/>
+                <w:sz w:val="20"/>
+                <w:szCs w:val="20"/>
+              </w:rPr>
+            </w:pPr>
+          </w:p>
+          <w:p>
+            <w:pPr>
               <w:rPr>
                 <w:rFonts w:cstheme="minorHAnsi"/>
                 <w:color w:val="000000" w:themeColor="text1"/>
@@ -2041,16 +2041,7 @@
                 <w:sz w:val="20"/>
                 <w:szCs w:val="20"/>
               </w:rPr>
-              <w:t xml:space="preserve">What education is needed to be hired with this company? </w:t>
-            </w:r>
-            <w:r>
-              <w:rPr>
-                <w:rFonts w:cstheme="minorHAnsi"/>
-                <w:color w:val="000000" w:themeColor="text1"/>
-                <w:sz w:val="16"/>
-                <w:szCs w:val="16"/>
-              </w:rPr>
-              <w:t xml:space="preserve"> </w:t>
+              <w:t>What education is needed to be hired with this company?</w:t>
             </w:r>
           </w:p>
           <w:p>
@@ -2074,7 +2065,6 @@
             <w:pPr>
               <w:spacing w:after="0" w:line="240" w:lineRule="auto"/>
               <w:ind w:left="720"/>
-              <w:jc w:val="both"/>
               <w:rPr>
                 <w:rFonts w:cstheme="minorHAnsi"/>
                 <w:color w:val="000000" w:themeColor="text1"/>
@@ -2153,6 +2143,7 @@
                 <w:sz w:val="20"/>
                 <w:szCs w:val="20"/>
               </w:rPr>
+              <w:lastRenderedPageBreak/>
               <w:t xml:space="preserve">What additional skills or qualification </w:t>
             </w:r>
             <w:r>
@@ -2180,16 +2171,7 @@
                 <w:sz w:val="20"/>
                 <w:szCs w:val="20"/>
               </w:rPr>
-              <w:t xml:space="preserve">to work for this company?  </w:t>
-            </w:r>
-            <w:r>
-              <w:rPr>
-                <w:rFonts w:cstheme="minorHAnsi"/>
-                <w:color w:val="000000" w:themeColor="text1"/>
-                <w:sz w:val="20"/>
-                <w:szCs w:val="20"/>
-              </w:rPr>
-              <w:t xml:space="preserve">    </w:t>
+              <w:t>to work for this company?</w:t>
             </w:r>
           </w:p>
         </w:tc>
@@ -2201,7 +2183,6 @@
           <w:p>
             <w:pPr>
               <w:spacing w:after="0" w:line="240" w:lineRule="auto"/>
-              <w:jc w:val="both"/>
               <w:rPr>
                 <w:rFonts w:cstheme="minorHAnsi"/>
                 <w:color w:val="000000" w:themeColor="text1"/>
@@ -2279,22 +2260,30 @@
           </w:tcPr>
           <w:p>
             <w:pPr>
-              <w:jc w:val="both"/>
-              <w:rPr>
-                <w:rFonts w:cstheme="minorHAnsi"/>
-                <w:color w:val="000000" w:themeColor="text1"/>
-                <w:sz w:val="20"/>
-                <w:szCs w:val="20"/>
-              </w:rPr>
-            </w:pPr>
-            <w:r>
-              <w:rPr>
-                <w:rFonts w:cstheme="minorHAnsi"/>
-                <w:color w:val="000000" w:themeColor="text1"/>
-                <w:sz w:val="20"/>
-                <w:szCs w:val="20"/>
-              </w:rPr>
-              <w:t>Straight out of school the average wage is about 55k per year</w:t>
+              <w:rPr>
+                <w:rFonts w:cstheme="minorHAnsi"/>
+                <w:color w:val="000000" w:themeColor="text1"/>
+                <w:sz w:val="20"/>
+                <w:szCs w:val="20"/>
+              </w:rPr>
+            </w:pPr>
+            <w:r>
+              <w:rPr>
+                <w:rFonts w:cstheme="minorHAnsi"/>
+                <w:color w:val="000000" w:themeColor="text1"/>
+                <w:sz w:val="20"/>
+                <w:szCs w:val="20"/>
+              </w:rPr>
+              <w:t xml:space="preserve">Straight out of school the average wage is about </w:t>
+            </w:r>
+            <w:r>
+              <w:rPr>
+                <w:rFonts w:cstheme="minorHAnsi"/>
+                <w:color w:val="000000" w:themeColor="text1"/>
+                <w:sz w:val="20"/>
+                <w:szCs w:val="20"/>
+              </w:rPr>
+              <w:t>49 – 55k</w:t>
             </w:r>
           </w:p>
         </w:tc>
@@ -2336,7 +2325,6 @@
                 <w:bdr w:val="none" w:sz="0" w:space="0" w:color="auto" w:frame="1"/>
                 <w:lang w:eastAsia="en-CA"/>
               </w:rPr>
-              <w:lastRenderedPageBreak/>
               <w:t>References</w:t>
             </w:r>
           </w:p>
@@ -2362,24 +2350,532 @@
           </w:tcPr>
           <w:p>
             <w:pPr>
-              <w:jc w:val="both"/>
-              <w:rPr>
-                <w:rFonts w:cstheme="minorHAnsi"/>
-                <w:color w:val="000000" w:themeColor="text1"/>
+              <w:spacing w:after="0" w:line="240" w:lineRule="auto"/>
+              <w:rPr>
                 <w:sz w:val="16"/>
                 <w:szCs w:val="16"/>
               </w:rPr>
             </w:pPr>
-            <w:hyperlink r:id="rId8" w:history="1">
-              <w:r>
-                <w:rPr>
-                  <w:rStyle w:val="Hyperlink"/>
-                  <w:sz w:val="16"/>
-                  <w:szCs w:val="16"/>
-                </w:rPr>
-                <w:t>https://www.google.com/search?q=nanopay+careers&amp;oq=nanoapy+&amp;aqs=chrome.2.69i57j0l5.3660j0j4&amp;sourceid=chrome&amp;ie=UTF-8&amp;ibp=htl;jobs&amp;sa=X&amp;ved=2ahUKEwi--p2Wt9blAhUJmuAKHaXRBWUQp4wCMAJ6BAgLEAE#fpstate=tldetail&amp;htidocid=_P-t9aRm2bM1ZMvCAAAAAA%3D%3D&amp;htivrt=jobs</w:t>
-              </w:r>
-            </w:hyperlink>
+            <w:r>
+              <w:rPr>
+                <w:sz w:val="16"/>
+                <w:szCs w:val="16"/>
+              </w:rPr>
+              <w:t>URL</w:t>
+            </w:r>
+            <w:r>
+              <w:rPr>
+                <w:sz w:val="16"/>
+                <w:szCs w:val="16"/>
+              </w:rPr>
+              <w:t xml:space="preserve">: </w:t>
+            </w:r>
+            <w:r>
+              <w:rPr>
+                <w:sz w:val="16"/>
+                <w:szCs w:val="16"/>
+              </w:rPr>
+              <w:t>https://www.glassdoor.ca/Job/toronto-java-javascript-developer-jobs-SRCH_IL.0,7_IC2281069_KO8,33.htm?rdserp=true&amp;jl=3318576745&amp;guid=0000016e62788ac58bb636d926a156bb&amp;pos=104&amp;src=GD_JOB_AD&amp;srs=EI_JOBS&amp;s=21&amp;ao=483012</w:t>
+            </w:r>
+          </w:p>
+          <w:p>
+            <w:pPr>
+              <w:spacing w:after="0" w:line="240" w:lineRule="auto"/>
+              <w:rPr>
+                <w:sz w:val="16"/>
+                <w:szCs w:val="16"/>
+              </w:rPr>
+            </w:pPr>
+            <w:r>
+              <w:rPr>
+                <w:sz w:val="16"/>
+                <w:szCs w:val="16"/>
+              </w:rPr>
+              <w:t>Website Title</w:t>
+            </w:r>
+            <w:r>
+              <w:rPr>
+                <w:sz w:val="16"/>
+                <w:szCs w:val="16"/>
+              </w:rPr>
+              <w:t xml:space="preserve">: </w:t>
+            </w:r>
+            <w:r>
+              <w:rPr>
+                <w:sz w:val="16"/>
+                <w:szCs w:val="16"/>
+              </w:rPr>
+              <w:t>Help Us Keep Glassdoor Safe</w:t>
+            </w:r>
+          </w:p>
+          <w:p>
+            <w:pPr>
+              <w:spacing w:after="0" w:line="240" w:lineRule="auto"/>
+              <w:rPr>
+                <w:sz w:val="16"/>
+                <w:szCs w:val="16"/>
+              </w:rPr>
+            </w:pPr>
+            <w:r>
+              <w:rPr>
+                <w:sz w:val="16"/>
+                <w:szCs w:val="16"/>
+              </w:rPr>
+              <w:t>Access Day</w:t>
+            </w:r>
+            <w:r>
+              <w:rPr>
+                <w:sz w:val="16"/>
+                <w:szCs w:val="16"/>
+              </w:rPr>
+              <w:t xml:space="preserve">: </w:t>
+            </w:r>
+            <w:r>
+              <w:rPr>
+                <w:sz w:val="16"/>
+                <w:szCs w:val="16"/>
+              </w:rPr>
+              <w:t>13</w:t>
+            </w:r>
+          </w:p>
+          <w:p>
+            <w:pPr>
+              <w:spacing w:after="0" w:line="240" w:lineRule="auto"/>
+              <w:rPr>
+                <w:sz w:val="16"/>
+                <w:szCs w:val="16"/>
+              </w:rPr>
+            </w:pPr>
+            <w:r>
+              <w:rPr>
+                <w:sz w:val="16"/>
+                <w:szCs w:val="16"/>
+              </w:rPr>
+              <w:t>Access Month</w:t>
+            </w:r>
+            <w:r>
+              <w:rPr>
+                <w:sz w:val="16"/>
+                <w:szCs w:val="16"/>
+              </w:rPr>
+              <w:t xml:space="preserve">: </w:t>
+            </w:r>
+            <w:proofErr w:type="spellStart"/>
+            <w:r>
+              <w:rPr>
+                <w:sz w:val="16"/>
+                <w:szCs w:val="16"/>
+              </w:rPr>
+              <w:t>november</w:t>
+            </w:r>
+            <w:proofErr w:type="spellEnd"/>
+          </w:p>
+          <w:p>
+            <w:pPr>
+              <w:spacing w:after="0" w:line="240" w:lineRule="auto"/>
+              <w:rPr>
+                <w:sz w:val="16"/>
+                <w:szCs w:val="16"/>
+              </w:rPr>
+            </w:pPr>
+            <w:r>
+              <w:rPr>
+                <w:sz w:val="16"/>
+                <w:szCs w:val="16"/>
+              </w:rPr>
+              <w:t>Access Year</w:t>
+            </w:r>
+            <w:r>
+              <w:rPr>
+                <w:sz w:val="16"/>
+                <w:szCs w:val="16"/>
+              </w:rPr>
+              <w:t xml:space="preserve">: </w:t>
+            </w:r>
+            <w:r>
+              <w:rPr>
+                <w:sz w:val="16"/>
+                <w:szCs w:val="16"/>
+              </w:rPr>
+              <w:t>2019</w:t>
+            </w:r>
+          </w:p>
+          <w:p>
+            <w:pPr>
+              <w:jc w:val="both"/>
+              <w:rPr>
+                <w:rFonts w:cstheme="minorHAnsi"/>
+                <w:color w:val="000000" w:themeColor="text1"/>
+                <w:sz w:val="16"/>
+                <w:szCs w:val="16"/>
+              </w:rPr>
+            </w:pPr>
+          </w:p>
+          <w:p>
+            <w:pPr>
+              <w:jc w:val="both"/>
+              <w:rPr>
+                <w:rFonts w:cstheme="minorHAnsi"/>
+                <w:color w:val="000000" w:themeColor="text1"/>
+                <w:sz w:val="16"/>
+                <w:szCs w:val="16"/>
+              </w:rPr>
+            </w:pPr>
+            <w:r>
+              <w:rPr>
+                <w:rFonts w:cstheme="minorHAnsi"/>
+                <w:color w:val="000000" w:themeColor="text1"/>
+                <w:sz w:val="16"/>
+                <w:szCs w:val="16"/>
+              </w:rPr>
+              <w:t>URL</w:t>
+            </w:r>
+            <w:r>
+              <w:rPr>
+                <w:rFonts w:cstheme="minorHAnsi"/>
+                <w:color w:val="000000" w:themeColor="text1"/>
+                <w:sz w:val="16"/>
+                <w:szCs w:val="16"/>
+              </w:rPr>
+              <w:t xml:space="preserve">: </w:t>
+            </w:r>
+            <w:r>
+              <w:rPr>
+                <w:rFonts w:cstheme="minorHAnsi"/>
+                <w:color w:val="000000" w:themeColor="text1"/>
+                <w:sz w:val="16"/>
+                <w:szCs w:val="16"/>
+              </w:rPr>
+              <w:t>https://www.nanopay.net/</w:t>
+            </w:r>
+          </w:p>
+          <w:p>
+            <w:pPr>
+              <w:jc w:val="both"/>
+              <w:rPr>
+                <w:rFonts w:cstheme="minorHAnsi"/>
+                <w:color w:val="000000" w:themeColor="text1"/>
+                <w:sz w:val="16"/>
+                <w:szCs w:val="16"/>
+              </w:rPr>
+            </w:pPr>
+            <w:r>
+              <w:rPr>
+                <w:rFonts w:cstheme="minorHAnsi"/>
+                <w:color w:val="000000" w:themeColor="text1"/>
+                <w:sz w:val="16"/>
+                <w:szCs w:val="16"/>
+              </w:rPr>
+              <w:t>Website Title</w:t>
+            </w:r>
+            <w:r>
+              <w:rPr>
+                <w:rFonts w:cstheme="minorHAnsi"/>
+                <w:color w:val="000000" w:themeColor="text1"/>
+                <w:sz w:val="16"/>
+                <w:szCs w:val="16"/>
+              </w:rPr>
+              <w:t xml:space="preserve">: </w:t>
+            </w:r>
+            <w:proofErr w:type="spellStart"/>
+            <w:r>
+              <w:rPr>
+                <w:rFonts w:cstheme="minorHAnsi"/>
+                <w:color w:val="000000" w:themeColor="text1"/>
+                <w:sz w:val="16"/>
+                <w:szCs w:val="16"/>
+              </w:rPr>
+              <w:t>nanopay</w:t>
+            </w:r>
+            <w:proofErr w:type="spellEnd"/>
+          </w:p>
+          <w:p>
+            <w:pPr>
+              <w:jc w:val="both"/>
+              <w:rPr>
+                <w:rFonts w:cstheme="minorHAnsi"/>
+                <w:color w:val="000000" w:themeColor="text1"/>
+                <w:sz w:val="16"/>
+                <w:szCs w:val="16"/>
+              </w:rPr>
+            </w:pPr>
+            <w:r>
+              <w:rPr>
+                <w:rFonts w:cstheme="minorHAnsi"/>
+                <w:color w:val="000000" w:themeColor="text1"/>
+                <w:sz w:val="16"/>
+                <w:szCs w:val="16"/>
+              </w:rPr>
+              <w:t>Publication Day</w:t>
+            </w:r>
+            <w:r>
+              <w:rPr>
+                <w:rFonts w:cstheme="minorHAnsi"/>
+                <w:color w:val="000000" w:themeColor="text1"/>
+                <w:sz w:val="16"/>
+                <w:szCs w:val="16"/>
+              </w:rPr>
+              <w:t xml:space="preserve">: </w:t>
+            </w:r>
+            <w:r>
+              <w:rPr>
+                <w:rFonts w:cstheme="minorHAnsi"/>
+                <w:color w:val="000000" w:themeColor="text1"/>
+                <w:sz w:val="16"/>
+                <w:szCs w:val="16"/>
+              </w:rPr>
+              <w:t>12</w:t>
+            </w:r>
+          </w:p>
+          <w:p>
+            <w:pPr>
+              <w:jc w:val="both"/>
+              <w:rPr>
+                <w:rFonts w:cstheme="minorHAnsi"/>
+                <w:color w:val="000000" w:themeColor="text1"/>
+                <w:sz w:val="16"/>
+                <w:szCs w:val="16"/>
+              </w:rPr>
+            </w:pPr>
+            <w:r>
+              <w:rPr>
+                <w:rFonts w:cstheme="minorHAnsi"/>
+                <w:color w:val="000000" w:themeColor="text1"/>
+                <w:sz w:val="16"/>
+                <w:szCs w:val="16"/>
+              </w:rPr>
+              <w:t>Publication Month</w:t>
+            </w:r>
+            <w:r>
+              <w:rPr>
+                <w:rFonts w:cstheme="minorHAnsi"/>
+                <w:color w:val="000000" w:themeColor="text1"/>
+                <w:sz w:val="16"/>
+                <w:szCs w:val="16"/>
+              </w:rPr>
+              <w:t xml:space="preserve">: </w:t>
+            </w:r>
+            <w:r>
+              <w:rPr>
+                <w:rFonts w:cstheme="minorHAnsi"/>
+                <w:color w:val="000000" w:themeColor="text1"/>
+                <w:sz w:val="16"/>
+                <w:szCs w:val="16"/>
+              </w:rPr>
+              <w:t>April</w:t>
+            </w:r>
+          </w:p>
+          <w:p>
+            <w:pPr>
+              <w:jc w:val="both"/>
+              <w:rPr>
+                <w:rFonts w:cstheme="minorHAnsi"/>
+                <w:color w:val="000000" w:themeColor="text1"/>
+                <w:sz w:val="16"/>
+                <w:szCs w:val="16"/>
+              </w:rPr>
+            </w:pPr>
+            <w:r>
+              <w:rPr>
+                <w:rFonts w:cstheme="minorHAnsi"/>
+                <w:color w:val="000000" w:themeColor="text1"/>
+                <w:sz w:val="16"/>
+                <w:szCs w:val="16"/>
+              </w:rPr>
+              <w:t>Publication Year</w:t>
+            </w:r>
+            <w:r>
+              <w:rPr>
+                <w:rFonts w:cstheme="minorHAnsi"/>
+                <w:color w:val="000000" w:themeColor="text1"/>
+                <w:sz w:val="16"/>
+                <w:szCs w:val="16"/>
+              </w:rPr>
+              <w:t xml:space="preserve">: </w:t>
+            </w:r>
+            <w:r>
+              <w:rPr>
+                <w:rFonts w:cstheme="minorHAnsi"/>
+                <w:color w:val="000000" w:themeColor="text1"/>
+                <w:sz w:val="16"/>
+                <w:szCs w:val="16"/>
+              </w:rPr>
+              <w:t>2019</w:t>
+            </w:r>
+          </w:p>
+          <w:p>
+            <w:pPr>
+              <w:jc w:val="both"/>
+              <w:rPr>
+                <w:rFonts w:cstheme="minorHAnsi"/>
+                <w:color w:val="000000" w:themeColor="text1"/>
+                <w:sz w:val="16"/>
+                <w:szCs w:val="16"/>
+              </w:rPr>
+            </w:pPr>
+            <w:r>
+              <w:rPr>
+                <w:rFonts w:cstheme="minorHAnsi"/>
+                <w:color w:val="000000" w:themeColor="text1"/>
+                <w:sz w:val="16"/>
+                <w:szCs w:val="16"/>
+              </w:rPr>
+              <w:t>Access Day</w:t>
+            </w:r>
+            <w:r>
+              <w:rPr>
+                <w:rFonts w:cstheme="minorHAnsi"/>
+                <w:color w:val="000000" w:themeColor="text1"/>
+                <w:sz w:val="16"/>
+                <w:szCs w:val="16"/>
+              </w:rPr>
+              <w:t xml:space="preserve">: </w:t>
+            </w:r>
+            <w:r>
+              <w:rPr>
+                <w:rFonts w:cstheme="minorHAnsi"/>
+                <w:color w:val="000000" w:themeColor="text1"/>
+                <w:sz w:val="16"/>
+                <w:szCs w:val="16"/>
+              </w:rPr>
+              <w:t>13</w:t>
+            </w:r>
+          </w:p>
+          <w:p>
+            <w:pPr>
+              <w:jc w:val="both"/>
+              <w:rPr>
+                <w:rFonts w:cstheme="minorHAnsi"/>
+                <w:color w:val="000000" w:themeColor="text1"/>
+                <w:sz w:val="16"/>
+                <w:szCs w:val="16"/>
+              </w:rPr>
+            </w:pPr>
+            <w:r>
+              <w:rPr>
+                <w:rFonts w:cstheme="minorHAnsi"/>
+                <w:color w:val="000000" w:themeColor="text1"/>
+                <w:sz w:val="16"/>
+                <w:szCs w:val="16"/>
+              </w:rPr>
+              <w:t>Access Month</w:t>
+            </w:r>
+            <w:r>
+              <w:rPr>
+                <w:rFonts w:cstheme="minorHAnsi"/>
+                <w:color w:val="000000" w:themeColor="text1"/>
+                <w:sz w:val="16"/>
+                <w:szCs w:val="16"/>
+              </w:rPr>
+              <w:t xml:space="preserve">: </w:t>
+            </w:r>
+            <w:proofErr w:type="spellStart"/>
+            <w:r>
+              <w:rPr>
+                <w:rFonts w:cstheme="minorHAnsi"/>
+                <w:color w:val="000000" w:themeColor="text1"/>
+                <w:sz w:val="16"/>
+                <w:szCs w:val="16"/>
+              </w:rPr>
+              <w:t>november</w:t>
+            </w:r>
+            <w:proofErr w:type="spellEnd"/>
+          </w:p>
+          <w:p>
+            <w:pPr>
+              <w:jc w:val="both"/>
+              <w:rPr>
+                <w:rFonts w:cstheme="minorHAnsi"/>
+                <w:color w:val="000000" w:themeColor="text1"/>
+                <w:sz w:val="16"/>
+                <w:szCs w:val="16"/>
+              </w:rPr>
+            </w:pPr>
+            <w:r>
+              <w:rPr>
+                <w:rFonts w:cstheme="minorHAnsi"/>
+                <w:color w:val="000000" w:themeColor="text1"/>
+                <w:sz w:val="16"/>
+                <w:szCs w:val="16"/>
+              </w:rPr>
+              <w:t>Access Year</w:t>
+            </w:r>
+            <w:r>
+              <w:rPr>
+                <w:rFonts w:cstheme="minorHAnsi"/>
+                <w:color w:val="000000" w:themeColor="text1"/>
+                <w:sz w:val="16"/>
+                <w:szCs w:val="16"/>
+              </w:rPr>
+              <w:t xml:space="preserve">: </w:t>
+            </w:r>
+            <w:r>
+              <w:rPr>
+                <w:rFonts w:cstheme="minorHAnsi"/>
+                <w:color w:val="000000" w:themeColor="text1"/>
+                <w:sz w:val="16"/>
+                <w:szCs w:val="16"/>
+              </w:rPr>
+              <w:t>2019</w:t>
+            </w:r>
+          </w:p>
+          <w:p>
+            <w:pPr>
+              <w:jc w:val="both"/>
+              <w:rPr>
+                <w:rFonts w:cstheme="minorHAnsi"/>
+                <w:color w:val="000000" w:themeColor="text1"/>
+                <w:sz w:val="16"/>
+                <w:szCs w:val="16"/>
+              </w:rPr>
+            </w:pPr>
+            <w:r>
+              <w:rPr>
+                <w:rFonts w:cstheme="minorHAnsi"/>
+                <w:color w:val="000000" w:themeColor="text1"/>
+                <w:sz w:val="16"/>
+                <w:szCs w:val="16"/>
+              </w:rPr>
+              <w:t>Article Title</w:t>
+            </w:r>
+            <w:r>
+              <w:rPr>
+                <w:rFonts w:cstheme="minorHAnsi"/>
+                <w:color w:val="000000" w:themeColor="text1"/>
+                <w:sz w:val="16"/>
+                <w:szCs w:val="16"/>
+              </w:rPr>
+              <w:t xml:space="preserve">: </w:t>
+            </w:r>
+            <w:r>
+              <w:rPr>
+                <w:rFonts w:cstheme="minorHAnsi"/>
+                <w:color w:val="000000" w:themeColor="text1"/>
+                <w:sz w:val="16"/>
+                <w:szCs w:val="16"/>
+              </w:rPr>
+              <w:t xml:space="preserve">Payments Reimagined for Business and Banks: </w:t>
+            </w:r>
+            <w:proofErr w:type="spellStart"/>
+            <w:r>
+              <w:rPr>
+                <w:rFonts w:cstheme="minorHAnsi"/>
+                <w:color w:val="000000" w:themeColor="text1"/>
+                <w:sz w:val="16"/>
+                <w:szCs w:val="16"/>
+              </w:rPr>
+              <w:t>nanopay</w:t>
+            </w:r>
+            <w:proofErr w:type="spellEnd"/>
+            <w:r>
+              <w:rPr>
+                <w:rFonts w:cstheme="minorHAnsi"/>
+                <w:color w:val="000000" w:themeColor="text1"/>
+                <w:sz w:val="16"/>
+                <w:szCs w:val="16"/>
+              </w:rPr>
+              <w:t xml:space="preserve"> Corporation</w:t>
+            </w:r>
           </w:p>
         </w:tc>
       </w:tr>
@@ -2598,6 +3094,15 @@
                 <w:szCs w:val="20"/>
               </w:rPr>
             </w:pPr>
+            <w:r>
+              <w:rPr>
+                <w:rFonts w:cstheme="minorHAnsi"/>
+                <w:color w:val="000000" w:themeColor="text1"/>
+                <w:sz w:val="20"/>
+                <w:szCs w:val="20"/>
+              </w:rPr>
+              <w:t>March Networks</w:t>
+            </w:r>
           </w:p>
         </w:tc>
       </w:tr>
@@ -2670,6 +3175,63 @@
                 <w:szCs w:val="20"/>
               </w:rPr>
             </w:pPr>
+            <w:r>
+              <w:rPr>
+                <w:rFonts w:cstheme="minorHAnsi"/>
+                <w:color w:val="000000" w:themeColor="text1"/>
+                <w:sz w:val="20"/>
+                <w:szCs w:val="20"/>
+              </w:rPr>
+              <w:t xml:space="preserve">This company develops </w:t>
+            </w:r>
+            <w:r>
+              <w:rPr>
+                <w:rFonts w:cstheme="minorHAnsi"/>
+                <w:color w:val="000000" w:themeColor="text1"/>
+                <w:sz w:val="20"/>
+                <w:szCs w:val="20"/>
+              </w:rPr>
+              <w:t>IP</w:t>
+            </w:r>
+            <w:r>
+              <w:rPr>
+                <w:rFonts w:cstheme="minorHAnsi"/>
+                <w:color w:val="000000" w:themeColor="text1"/>
+                <w:sz w:val="20"/>
+                <w:szCs w:val="20"/>
+              </w:rPr>
+              <w:t xml:space="preserve"> Cameras and the applications </w:t>
+            </w:r>
+            <w:r>
+              <w:rPr>
+                <w:rFonts w:cstheme="minorHAnsi"/>
+                <w:color w:val="000000" w:themeColor="text1"/>
+                <w:sz w:val="20"/>
+                <w:szCs w:val="20"/>
+              </w:rPr>
+              <w:t>to run and maintain them.</w:t>
+            </w:r>
+          </w:p>
+          <w:p>
+            <w:pPr>
+              <w:pStyle w:val="ListParagraph"/>
+              <w:jc w:val="both"/>
+              <w:rPr>
+                <w:rFonts w:cstheme="minorHAnsi"/>
+                <w:color w:val="000000" w:themeColor="text1"/>
+                <w:sz w:val="20"/>
+                <w:szCs w:val="20"/>
+              </w:rPr>
+            </w:pPr>
+            <w:r>
+              <w:rPr>
+                <w:rFonts w:cstheme="minorHAnsi"/>
+                <w:color w:val="000000" w:themeColor="text1"/>
+                <w:sz w:val="20"/>
+                <w:szCs w:val="20"/>
+              </w:rPr>
+              <w:t>Their purpose is to use video surveillance to better the world of business intelligence</w:t>
+            </w:r>
           </w:p>
         </w:tc>
       </w:tr>
@@ -2825,6 +3387,36 @@
                 <w:szCs w:val="20"/>
               </w:rPr>
             </w:pPr>
+            <w:r>
+              <w:rPr>
+                <w:rFonts w:cstheme="minorHAnsi"/>
+                <w:color w:val="000000" w:themeColor="text1"/>
+                <w:sz w:val="20"/>
+                <w:szCs w:val="20"/>
+              </w:rPr>
+              <w:t>Searchlight integrates video with POS transactions to match transactions to videos</w:t>
+            </w:r>
+          </w:p>
+          <w:p>
+            <w:pPr>
+              <w:pStyle w:val="ListParagraph"/>
+              <w:jc w:val="both"/>
+              <w:rPr>
+                <w:rFonts w:cstheme="minorHAnsi"/>
+                <w:color w:val="000000" w:themeColor="text1"/>
+                <w:sz w:val="20"/>
+                <w:szCs w:val="20"/>
+              </w:rPr>
+            </w:pPr>
+            <w:r>
+              <w:rPr>
+                <w:rFonts w:cstheme="minorHAnsi"/>
+                <w:color w:val="000000" w:themeColor="text1"/>
+                <w:sz w:val="20"/>
+                <w:szCs w:val="20"/>
+              </w:rPr>
+              <w:t>This lessens the time it takes for loss prevention investigation</w:t>
+            </w:r>
           </w:p>
           <w:p>
             <w:pPr>
@@ -2946,6 +3538,15 @@
                 <w:szCs w:val="20"/>
               </w:rPr>
             </w:pPr>
+            <w:r>
+              <w:rPr>
+                <w:rFonts w:cstheme="minorHAnsi"/>
+                <w:color w:val="000000" w:themeColor="text1"/>
+                <w:sz w:val="20"/>
+                <w:szCs w:val="20"/>
+              </w:rPr>
+              <w:t>What the company works with and how they manage the security of IP cameras. They need to have some good security considering the streams are through the Internet</w:t>
+            </w:r>
           </w:p>
           <w:p>
             <w:pPr>
@@ -3031,6 +3632,33 @@
                 <w:szCs w:val="20"/>
               </w:rPr>
             </w:pPr>
+            <w:r>
+              <w:rPr>
+                <w:rFonts w:cstheme="minorHAnsi"/>
+                <w:color w:val="000000" w:themeColor="text1"/>
+                <w:sz w:val="20"/>
+                <w:szCs w:val="20"/>
+              </w:rPr>
+              <w:t xml:space="preserve">Bachelor’s or </w:t>
+            </w:r>
+            <w:r>
+              <w:rPr>
+                <w:rFonts w:cstheme="minorHAnsi"/>
+                <w:color w:val="000000" w:themeColor="text1"/>
+                <w:sz w:val="20"/>
+                <w:szCs w:val="20"/>
+              </w:rPr>
+              <w:t>master’s degree</w:t>
+            </w:r>
+            <w:r>
+              <w:rPr>
+                <w:rFonts w:cstheme="minorHAnsi"/>
+                <w:color w:val="000000" w:themeColor="text1"/>
+                <w:sz w:val="20"/>
+                <w:szCs w:val="20"/>
+              </w:rPr>
+              <w:t xml:space="preserve"> in Computer Science or Engineering, or equivalent</w:t>
+            </w:r>
           </w:p>
         </w:tc>
       </w:tr>
@@ -3084,6 +3712,66 @@
                 <w:szCs w:val="20"/>
               </w:rPr>
             </w:pPr>
+            <w:r>
+              <w:rPr>
+                <w:rFonts w:cstheme="minorHAnsi"/>
+                <w:color w:val="000000" w:themeColor="text1"/>
+                <w:sz w:val="20"/>
+                <w:szCs w:val="20"/>
+              </w:rPr>
+              <w:t xml:space="preserve">Knowledge of IP camera technology </w:t>
+            </w:r>
+          </w:p>
+          <w:p>
+            <w:pPr>
+              <w:spacing w:after="0" w:line="240" w:lineRule="auto"/>
+              <w:jc w:val="both"/>
+              <w:rPr>
+                <w:rFonts w:cstheme="minorHAnsi"/>
+                <w:color w:val="000000" w:themeColor="text1"/>
+                <w:sz w:val="20"/>
+                <w:szCs w:val="20"/>
+              </w:rPr>
+            </w:pPr>
+            <w:r>
+              <w:rPr>
+                <w:rFonts w:cstheme="minorHAnsi"/>
+                <w:color w:val="000000" w:themeColor="text1"/>
+                <w:sz w:val="20"/>
+                <w:szCs w:val="20"/>
+              </w:rPr>
+              <w:t xml:space="preserve">JavaScript knowledge </w:t>
+            </w:r>
+          </w:p>
+          <w:p>
+            <w:pPr>
+              <w:spacing w:after="0" w:line="240" w:lineRule="auto"/>
+              <w:jc w:val="both"/>
+              <w:rPr>
+                <w:rFonts w:cstheme="minorHAnsi"/>
+                <w:color w:val="000000" w:themeColor="text1"/>
+                <w:sz w:val="20"/>
+                <w:szCs w:val="20"/>
+              </w:rPr>
+            </w:pPr>
+            <w:r>
+              <w:rPr>
+                <w:rFonts w:cstheme="minorHAnsi"/>
+                <w:color w:val="000000" w:themeColor="text1"/>
+                <w:sz w:val="20"/>
+                <w:szCs w:val="20"/>
+              </w:rPr>
+              <w:t>Network protocol</w:t>
+            </w:r>
+            <w:r>
+              <w:rPr>
+                <w:rFonts w:cstheme="minorHAnsi"/>
+                <w:color w:val="000000" w:themeColor="text1"/>
+                <w:sz w:val="20"/>
+                <w:szCs w:val="20"/>
+              </w:rPr>
+              <w:t>s</w:t>
+            </w:r>
           </w:p>
         </w:tc>
       </w:tr>
@@ -3141,6 +3829,15 @@
                 <w:szCs w:val="20"/>
               </w:rPr>
             </w:pPr>
+            <w:r>
+              <w:rPr>
+                <w:rFonts w:cstheme="minorHAnsi"/>
+                <w:color w:val="000000" w:themeColor="text1"/>
+                <w:sz w:val="20"/>
+                <w:szCs w:val="20"/>
+              </w:rPr>
+              <w:t>$60,000</w:t>
+            </w:r>
           </w:p>
         </w:tc>
       </w:tr>
@@ -3204,6 +3901,334 @@
             <w:tcW w:w="7932" w:type="dxa"/>
             <w:shd w:val="clear" w:color="auto" w:fill="auto"/>
           </w:tcPr>
+          <w:p>
+            <w:pPr>
+              <w:numPr>
+                <w:ilvl w:val="0"/>
+                <w:numId w:val="36"/>
+              </w:numPr>
+              <w:spacing w:before="100" w:beforeAutospacing="1" w:after="100" w:afterAutospacing="1" w:line="240" w:lineRule="auto"/>
+              <w:rPr>
+                <w:rFonts w:ascii="Arial" w:eastAsia="Times New Roman" w:hAnsi="Arial" w:cs="Arial"/>
+                <w:b/>
+                <w:bCs/>
+                <w:color w:val="333333"/>
+                <w:sz w:val="21"/>
+                <w:szCs w:val="21"/>
+                <w:lang w:eastAsia="en-CA"/>
+              </w:rPr>
+            </w:pPr>
+            <w:r>
+              <w:rPr>
+                <w:rFonts w:ascii="Arial" w:eastAsia="Times New Roman" w:hAnsi="Arial" w:cs="Arial"/>
+                <w:color w:val="333333"/>
+                <w:sz w:val="21"/>
+                <w:szCs w:val="21"/>
+                <w:lang w:eastAsia="en-CA"/>
+              </w:rPr>
+              <w:t>URL</w:t>
+            </w:r>
+            <w:r>
+              <w:rPr>
+                <w:rFonts w:ascii="Arial" w:eastAsia="Times New Roman" w:hAnsi="Arial" w:cs="Arial"/>
+                <w:color w:val="333333"/>
+                <w:sz w:val="21"/>
+                <w:szCs w:val="21"/>
+                <w:lang w:eastAsia="en-CA"/>
+              </w:rPr>
+              <w:t xml:space="preserve">: </w:t>
+            </w:r>
+            <w:r>
+              <w:rPr>
+                <w:rFonts w:ascii="Arial" w:eastAsia="Times New Roman" w:hAnsi="Arial" w:cs="Arial"/>
+                <w:b/>
+                <w:bCs/>
+                <w:color w:val="333333"/>
+                <w:sz w:val="21"/>
+                <w:szCs w:val="21"/>
+                <w:lang w:eastAsia="en-CA"/>
+              </w:rPr>
+              <w:t>https://www.marchnetworks.com/career/node-js-developer/</w:t>
+            </w:r>
+          </w:p>
+          <w:p>
+            <w:pPr>
+              <w:numPr>
+                <w:ilvl w:val="0"/>
+                <w:numId w:val="36"/>
+              </w:numPr>
+              <w:spacing w:before="100" w:beforeAutospacing="1" w:after="100" w:afterAutospacing="1" w:line="240" w:lineRule="auto"/>
+              <w:rPr>
+                <w:rFonts w:ascii="Arial" w:eastAsia="Times New Roman" w:hAnsi="Arial" w:cs="Arial"/>
+                <w:b/>
+                <w:bCs/>
+                <w:color w:val="333333"/>
+                <w:sz w:val="21"/>
+                <w:szCs w:val="21"/>
+                <w:lang w:eastAsia="en-CA"/>
+              </w:rPr>
+            </w:pPr>
+            <w:r>
+              <w:rPr>
+                <w:rFonts w:ascii="Arial" w:eastAsia="Times New Roman" w:hAnsi="Arial" w:cs="Arial"/>
+                <w:color w:val="333333"/>
+                <w:sz w:val="21"/>
+                <w:szCs w:val="21"/>
+                <w:lang w:eastAsia="en-CA"/>
+              </w:rPr>
+              <w:t>Website Title</w:t>
+            </w:r>
+            <w:r>
+              <w:rPr>
+                <w:rFonts w:ascii="Arial" w:eastAsia="Times New Roman" w:hAnsi="Arial" w:cs="Arial"/>
+                <w:color w:val="333333"/>
+                <w:sz w:val="21"/>
+                <w:szCs w:val="21"/>
+                <w:lang w:eastAsia="en-CA"/>
+              </w:rPr>
+              <w:t xml:space="preserve">: </w:t>
+            </w:r>
+            <w:r>
+              <w:rPr>
+                <w:rFonts w:ascii="Arial" w:eastAsia="Times New Roman" w:hAnsi="Arial" w:cs="Arial"/>
+                <w:b/>
+                <w:bCs/>
+                <w:color w:val="333333"/>
+                <w:sz w:val="21"/>
+                <w:szCs w:val="21"/>
+                <w:lang w:eastAsia="en-CA"/>
+              </w:rPr>
+              <w:t>March Networks</w:t>
+            </w:r>
+          </w:p>
+          <w:p>
+            <w:pPr>
+              <w:numPr>
+                <w:ilvl w:val="0"/>
+                <w:numId w:val="36"/>
+              </w:numPr>
+              <w:spacing w:before="100" w:beforeAutospacing="1" w:after="100" w:afterAutospacing="1" w:line="240" w:lineRule="auto"/>
+              <w:rPr>
+                <w:rFonts w:ascii="Arial" w:eastAsia="Times New Roman" w:hAnsi="Arial" w:cs="Arial"/>
+                <w:b/>
+                <w:bCs/>
+                <w:color w:val="333333"/>
+                <w:sz w:val="21"/>
+                <w:szCs w:val="21"/>
+                <w:lang w:eastAsia="en-CA"/>
+              </w:rPr>
+            </w:pPr>
+            <w:r>
+              <w:rPr>
+                <w:rFonts w:ascii="Arial" w:eastAsia="Times New Roman" w:hAnsi="Arial" w:cs="Arial"/>
+                <w:color w:val="333333"/>
+                <w:sz w:val="21"/>
+                <w:szCs w:val="21"/>
+                <w:lang w:eastAsia="en-CA"/>
+              </w:rPr>
+              <w:t>Access Day</w:t>
+            </w:r>
+            <w:r>
+              <w:rPr>
+                <w:rFonts w:ascii="Arial" w:eastAsia="Times New Roman" w:hAnsi="Arial" w:cs="Arial"/>
+                <w:color w:val="333333"/>
+                <w:sz w:val="21"/>
+                <w:szCs w:val="21"/>
+                <w:lang w:eastAsia="en-CA"/>
+              </w:rPr>
+              <w:t xml:space="preserve">: </w:t>
+            </w:r>
+            <w:r>
+              <w:rPr>
+                <w:rFonts w:ascii="Arial" w:eastAsia="Times New Roman" w:hAnsi="Arial" w:cs="Arial"/>
+                <w:b/>
+                <w:bCs/>
+                <w:color w:val="333333"/>
+                <w:sz w:val="21"/>
+                <w:szCs w:val="21"/>
+                <w:lang w:eastAsia="en-CA"/>
+              </w:rPr>
+              <w:t>13</w:t>
+            </w:r>
+          </w:p>
+          <w:p>
+            <w:pPr>
+              <w:numPr>
+                <w:ilvl w:val="0"/>
+                <w:numId w:val="36"/>
+              </w:numPr>
+              <w:spacing w:before="100" w:beforeAutospacing="1" w:after="100" w:afterAutospacing="1" w:line="240" w:lineRule="auto"/>
+              <w:rPr>
+                <w:rFonts w:ascii="Arial" w:eastAsia="Times New Roman" w:hAnsi="Arial" w:cs="Arial"/>
+                <w:b/>
+                <w:bCs/>
+                <w:color w:val="333333"/>
+                <w:sz w:val="21"/>
+                <w:szCs w:val="21"/>
+                <w:lang w:eastAsia="en-CA"/>
+              </w:rPr>
+            </w:pPr>
+            <w:r>
+              <w:rPr>
+                <w:rFonts w:ascii="Arial" w:eastAsia="Times New Roman" w:hAnsi="Arial" w:cs="Arial"/>
+                <w:color w:val="333333"/>
+                <w:sz w:val="21"/>
+                <w:szCs w:val="21"/>
+                <w:lang w:eastAsia="en-CA"/>
+              </w:rPr>
+              <w:t>Access Month</w:t>
+            </w:r>
+            <w:r>
+              <w:rPr>
+                <w:rFonts w:ascii="Arial" w:eastAsia="Times New Roman" w:hAnsi="Arial" w:cs="Arial"/>
+                <w:color w:val="333333"/>
+                <w:sz w:val="21"/>
+                <w:szCs w:val="21"/>
+                <w:lang w:eastAsia="en-CA"/>
+              </w:rPr>
+              <w:t xml:space="preserve">: </w:t>
+            </w:r>
+            <w:proofErr w:type="spellStart"/>
+            <w:r>
+              <w:rPr>
+                <w:rFonts w:ascii="Arial" w:eastAsia="Times New Roman" w:hAnsi="Arial" w:cs="Arial"/>
+                <w:b/>
+                <w:bCs/>
+                <w:color w:val="333333"/>
+                <w:sz w:val="21"/>
+                <w:szCs w:val="21"/>
+                <w:lang w:eastAsia="en-CA"/>
+              </w:rPr>
+              <w:t>november</w:t>
+            </w:r>
+            <w:proofErr w:type="spellEnd"/>
+          </w:p>
+          <w:p>
+            <w:pPr>
+              <w:numPr>
+                <w:ilvl w:val="0"/>
+                <w:numId w:val="36"/>
+              </w:numPr>
+              <w:spacing w:before="100" w:beforeAutospacing="1" w:after="100" w:afterAutospacing="1" w:line="240" w:lineRule="auto"/>
+              <w:rPr>
+                <w:rFonts w:ascii="Arial" w:eastAsia="Times New Roman" w:hAnsi="Arial" w:cs="Arial"/>
+                <w:b/>
+                <w:bCs/>
+                <w:color w:val="333333"/>
+                <w:sz w:val="21"/>
+                <w:szCs w:val="21"/>
+                <w:lang w:eastAsia="en-CA"/>
+              </w:rPr>
+            </w:pPr>
+            <w:r>
+              <w:rPr>
+                <w:rFonts w:ascii="Arial" w:eastAsia="Times New Roman" w:hAnsi="Arial" w:cs="Arial"/>
+                <w:color w:val="333333"/>
+                <w:sz w:val="21"/>
+                <w:szCs w:val="21"/>
+                <w:lang w:eastAsia="en-CA"/>
+              </w:rPr>
+              <w:t>Access Year</w:t>
+            </w:r>
+            <w:r>
+              <w:rPr>
+                <w:rFonts w:ascii="Arial" w:eastAsia="Times New Roman" w:hAnsi="Arial" w:cs="Arial"/>
+                <w:color w:val="333333"/>
+                <w:sz w:val="21"/>
+                <w:szCs w:val="21"/>
+                <w:lang w:eastAsia="en-CA"/>
+              </w:rPr>
+              <w:t xml:space="preserve">: </w:t>
+            </w:r>
+            <w:r>
+              <w:rPr>
+                <w:rFonts w:ascii="Arial" w:eastAsia="Times New Roman" w:hAnsi="Arial" w:cs="Arial"/>
+                <w:b/>
+                <w:bCs/>
+                <w:color w:val="333333"/>
+                <w:sz w:val="21"/>
+                <w:szCs w:val="21"/>
+                <w:lang w:eastAsia="en-CA"/>
+              </w:rPr>
+              <w:t>2019</w:t>
+            </w:r>
+          </w:p>
+          <w:p>
+            <w:pPr>
+              <w:numPr>
+                <w:ilvl w:val="0"/>
+                <w:numId w:val="36"/>
+              </w:numPr>
+              <w:spacing w:before="100" w:beforeAutospacing="1" w:after="100" w:afterAutospacing="1" w:line="240" w:lineRule="auto"/>
+              <w:rPr>
+                <w:rFonts w:ascii="Arial" w:eastAsia="Times New Roman" w:hAnsi="Arial" w:cs="Arial"/>
+                <w:b/>
+                <w:bCs/>
+                <w:color w:val="333333"/>
+                <w:sz w:val="21"/>
+                <w:szCs w:val="21"/>
+                <w:lang w:eastAsia="en-CA"/>
+              </w:rPr>
+            </w:pPr>
+            <w:r>
+              <w:rPr>
+                <w:rFonts w:ascii="Arial" w:eastAsia="Times New Roman" w:hAnsi="Arial" w:cs="Arial"/>
+                <w:color w:val="333333"/>
+                <w:sz w:val="21"/>
+                <w:szCs w:val="21"/>
+                <w:lang w:eastAsia="en-CA"/>
+              </w:rPr>
+              <w:t>Article Title</w:t>
+            </w:r>
+            <w:r>
+              <w:rPr>
+                <w:rFonts w:ascii="Arial" w:eastAsia="Times New Roman" w:hAnsi="Arial" w:cs="Arial"/>
+                <w:color w:val="333333"/>
+                <w:sz w:val="21"/>
+                <w:szCs w:val="21"/>
+                <w:lang w:eastAsia="en-CA"/>
+              </w:rPr>
+              <w:t xml:space="preserve">: </w:t>
+            </w:r>
+            <w:r>
+              <w:rPr>
+                <w:rFonts w:ascii="Arial" w:eastAsia="Times New Roman" w:hAnsi="Arial" w:cs="Arial"/>
+                <w:b/>
+                <w:bCs/>
+                <w:color w:val="333333"/>
+                <w:sz w:val="21"/>
+                <w:szCs w:val="21"/>
+                <w:lang w:eastAsia="en-CA"/>
+              </w:rPr>
+              <w:t xml:space="preserve">Junior </w:t>
+            </w:r>
+            <w:proofErr w:type="spellStart"/>
+            <w:r>
+              <w:rPr>
+                <w:rFonts w:ascii="Arial" w:eastAsia="Times New Roman" w:hAnsi="Arial" w:cs="Arial"/>
+                <w:b/>
+                <w:bCs/>
+                <w:color w:val="333333"/>
+                <w:sz w:val="21"/>
+                <w:szCs w:val="21"/>
+                <w:lang w:eastAsia="en-CA"/>
+              </w:rPr>
+              <w:t>Javascript</w:t>
+            </w:r>
+            <w:proofErr w:type="spellEnd"/>
+            <w:r>
+              <w:rPr>
+                <w:rFonts w:ascii="Arial" w:eastAsia="Times New Roman" w:hAnsi="Arial" w:cs="Arial"/>
+                <w:b/>
+                <w:bCs/>
+                <w:color w:val="333333"/>
+                <w:sz w:val="21"/>
+                <w:szCs w:val="21"/>
+                <w:lang w:eastAsia="en-CA"/>
+              </w:rPr>
+              <w:t xml:space="preserve"> Developer (Node.js) - Multiple Positions</w:t>
+            </w:r>
+          </w:p>
           <w:p>
             <w:pPr>
               <w:jc w:val="both"/>
@@ -3384,6 +4409,24 @@
                 <w:szCs w:val="20"/>
               </w:rPr>
             </w:pPr>
+            <w:r>
+              <w:rPr>
+                <w:rFonts w:cstheme="minorHAnsi"/>
+                <w:color w:val="000000" w:themeColor="text1"/>
+                <w:sz w:val="20"/>
+                <w:szCs w:val="20"/>
+              </w:rPr>
+              <w:t xml:space="preserve">JSYK </w:t>
+            </w:r>
+            <w:r>
+              <w:rPr>
+                <w:rFonts w:cstheme="minorHAnsi"/>
+                <w:color w:val="000000" w:themeColor="text1"/>
+                <w:sz w:val="20"/>
+                <w:szCs w:val="20"/>
+              </w:rPr>
+              <w:t>(British Columbia)</w:t>
+            </w:r>
           </w:p>
         </w:tc>
       </w:tr>
@@ -3456,6 +4499,33 @@
                 <w:szCs w:val="20"/>
               </w:rPr>
             </w:pPr>
+            <w:r>
+              <w:rPr>
+                <w:rFonts w:cstheme="minorHAnsi"/>
+                <w:color w:val="000000" w:themeColor="text1"/>
+                <w:sz w:val="20"/>
+                <w:szCs w:val="20"/>
+              </w:rPr>
+              <w:t xml:space="preserve">JYSK is a retail company that sells </w:t>
+            </w:r>
+            <w:r>
+              <w:rPr>
+                <w:rFonts w:cstheme="minorHAnsi"/>
+                <w:color w:val="000000" w:themeColor="text1"/>
+                <w:sz w:val="20"/>
+                <w:szCs w:val="20"/>
+              </w:rPr>
+              <w:t xml:space="preserve">Scandinavian </w:t>
+            </w:r>
+            <w:r>
+              <w:rPr>
+                <w:rFonts w:cstheme="minorHAnsi"/>
+                <w:color w:val="000000" w:themeColor="text1"/>
+                <w:sz w:val="20"/>
+                <w:szCs w:val="20"/>
+              </w:rPr>
+              <w:t xml:space="preserve">based furniture. </w:t>
+            </w:r>
           </w:p>
         </w:tc>
       </w:tr>
@@ -3622,6 +4692,15 @@
                 <w:szCs w:val="20"/>
               </w:rPr>
             </w:pPr>
+            <w:r>
+              <w:rPr>
+                <w:rFonts w:cstheme="minorHAnsi"/>
+                <w:color w:val="000000" w:themeColor="text1"/>
+                <w:sz w:val="20"/>
+                <w:szCs w:val="20"/>
+              </w:rPr>
+              <w:t>There is no data about the technologies used in the job</w:t>
+            </w:r>
           </w:p>
         </w:tc>
       </w:tr>
@@ -3743,6 +4822,35 @@
                 <w:szCs w:val="20"/>
               </w:rPr>
             </w:pPr>
+            <w:r>
+              <w:rPr>
+                <w:rFonts w:cstheme="minorHAnsi"/>
+                <w:color w:val="000000" w:themeColor="text1"/>
+                <w:sz w:val="20"/>
+                <w:szCs w:val="20"/>
+              </w:rPr>
+              <w:t>Out of all the retail companies I’ve looked at they were the only one to host a computer development position in the careers page as the retail jobs.</w:t>
+            </w:r>
+          </w:p>
+          <w:p>
+            <w:pPr>
+              <w:jc w:val="both"/>
+              <w:rPr>
+                <w:rFonts w:cstheme="minorHAnsi"/>
+                <w:color w:val="000000" w:themeColor="text1"/>
+                <w:sz w:val="20"/>
+                <w:szCs w:val="20"/>
+              </w:rPr>
+            </w:pPr>
+            <w:r>
+              <w:rPr>
+                <w:rFonts w:cstheme="minorHAnsi"/>
+                <w:color w:val="000000" w:themeColor="text1"/>
+                <w:sz w:val="20"/>
+                <w:szCs w:val="20"/>
+              </w:rPr>
+              <w:t>Another reason is their contribution to the Special Olympics</w:t>
+            </w:r>
           </w:p>
         </w:tc>
       </w:tr>
@@ -3818,6 +4926,69 @@
               </w:rPr>
             </w:pPr>
           </w:p>
+          <w:p>
+            <w:pPr>
+              <w:spacing w:after="0" w:line="240" w:lineRule="auto"/>
+              <w:jc w:val="both"/>
+              <w:rPr>
+                <w:rFonts w:cstheme="minorHAnsi"/>
+                <w:color w:val="000000" w:themeColor="text1"/>
+                <w:sz w:val="20"/>
+                <w:szCs w:val="20"/>
+              </w:rPr>
+            </w:pPr>
+            <w:r>
+              <w:rPr>
+                <w:rFonts w:cstheme="minorHAnsi"/>
+                <w:color w:val="000000" w:themeColor="text1"/>
+                <w:sz w:val="20"/>
+                <w:szCs w:val="20"/>
+              </w:rPr>
+              <w:t>B</w:t>
+            </w:r>
+            <w:r>
+              <w:rPr>
+                <w:rFonts w:cstheme="minorHAnsi"/>
+                <w:color w:val="000000" w:themeColor="text1"/>
+                <w:sz w:val="20"/>
+                <w:szCs w:val="20"/>
+              </w:rPr>
+              <w:t>achelor’s Degree in a related field of study.</w:t>
+            </w:r>
+          </w:p>
+          <w:p>
+            <w:pPr>
+              <w:spacing w:after="0" w:line="240" w:lineRule="auto"/>
+              <w:jc w:val="both"/>
+              <w:rPr>
+                <w:rFonts w:cstheme="minorHAnsi"/>
+                <w:color w:val="000000" w:themeColor="text1"/>
+                <w:sz w:val="20"/>
+                <w:szCs w:val="20"/>
+              </w:rPr>
+            </w:pPr>
+            <w:r>
+              <w:rPr>
+                <w:rFonts w:cstheme="minorHAnsi"/>
+                <w:color w:val="000000" w:themeColor="text1"/>
+                <w:sz w:val="20"/>
+                <w:szCs w:val="20"/>
+              </w:rPr>
+              <w:t>Strong coding experience with C#, Web API, .NET, JavaScript.</w:t>
+            </w:r>
+          </w:p>
+          <w:p>
+            <w:pPr>
+              <w:spacing w:after="0" w:line="240" w:lineRule="auto"/>
+              <w:jc w:val="both"/>
+              <w:rPr>
+                <w:rFonts w:cstheme="minorHAnsi"/>
+                <w:color w:val="000000" w:themeColor="text1"/>
+                <w:sz w:val="20"/>
+                <w:szCs w:val="20"/>
+              </w:rPr>
+            </w:pPr>
+          </w:p>
         </w:tc>
       </w:tr>
       <w:tr>
@@ -3870,6 +5041,15 @@
                 <w:szCs w:val="20"/>
               </w:rPr>
             </w:pPr>
+            <w:r>
+              <w:rPr>
+                <w:rFonts w:cstheme="minorHAnsi"/>
+                <w:color w:val="000000" w:themeColor="text1"/>
+                <w:sz w:val="20"/>
+                <w:szCs w:val="20"/>
+              </w:rPr>
+              <w:t>I believe that my resume with my previous retail and web development jobs would be an asset to this company</w:t>
+            </w:r>
           </w:p>
         </w:tc>
       </w:tr>
@@ -3927,6 +5107,84 @@
                 <w:szCs w:val="20"/>
               </w:rPr>
             </w:pPr>
+            <w:r>
+              <w:rPr>
+                <w:rFonts w:cstheme="minorHAnsi"/>
+                <w:color w:val="000000" w:themeColor="text1"/>
+                <w:sz w:val="20"/>
+                <w:szCs w:val="20"/>
+              </w:rPr>
+              <w:t xml:space="preserve">I was unable to find any </w:t>
+            </w:r>
+            <w:r>
+              <w:rPr>
+                <w:rFonts w:cstheme="minorHAnsi"/>
+                <w:color w:val="000000" w:themeColor="text1"/>
+                <w:sz w:val="20"/>
+                <w:szCs w:val="20"/>
+              </w:rPr>
+              <w:t xml:space="preserve">place that gave an </w:t>
+            </w:r>
+            <w:proofErr w:type="spellStart"/>
+            <w:r>
+              <w:rPr>
+                <w:rFonts w:cstheme="minorHAnsi"/>
+                <w:color w:val="000000" w:themeColor="text1"/>
+                <w:sz w:val="20"/>
+                <w:szCs w:val="20"/>
+              </w:rPr>
+              <w:t>addaquite</w:t>
+            </w:r>
+            <w:proofErr w:type="spellEnd"/>
+            <w:r>
+              <w:rPr>
+                <w:rFonts w:cstheme="minorHAnsi"/>
+                <w:color w:val="000000" w:themeColor="text1"/>
+                <w:sz w:val="20"/>
+                <w:szCs w:val="20"/>
+              </w:rPr>
+              <w:t xml:space="preserve"> amount of a </w:t>
+            </w:r>
+            <w:proofErr w:type="spellStart"/>
+            <w:r>
+              <w:rPr>
+                <w:rFonts w:cstheme="minorHAnsi"/>
+                <w:color w:val="000000" w:themeColor="text1"/>
+                <w:sz w:val="20"/>
+                <w:szCs w:val="20"/>
+              </w:rPr>
+              <w:t>salsry</w:t>
+            </w:r>
+            <w:proofErr w:type="spellEnd"/>
+            <w:r>
+              <w:rPr>
+                <w:rFonts w:cstheme="minorHAnsi"/>
+                <w:color w:val="000000" w:themeColor="text1"/>
+                <w:sz w:val="20"/>
+                <w:szCs w:val="20"/>
+              </w:rPr>
+              <w:t>.</w:t>
+            </w:r>
+          </w:p>
+          <w:p>
+            <w:pPr>
+              <w:jc w:val="both"/>
+              <w:rPr>
+                <w:rFonts w:cstheme="minorHAnsi"/>
+                <w:color w:val="000000" w:themeColor="text1"/>
+                <w:sz w:val="20"/>
+                <w:szCs w:val="20"/>
+              </w:rPr>
+            </w:pPr>
+            <w:r>
+              <w:rPr>
+                <w:rFonts w:cstheme="minorHAnsi"/>
+                <w:color w:val="000000" w:themeColor="text1"/>
+                <w:sz w:val="20"/>
+                <w:szCs w:val="20"/>
+              </w:rPr>
+              <w:t>Based on location it would be on average of $69,000</w:t>
+            </w:r>
           </w:p>
         </w:tc>
       </w:tr>
@@ -4000,6 +5258,234 @@
                 <w:szCs w:val="20"/>
               </w:rPr>
             </w:pPr>
+            <w:r>
+              <w:rPr>
+                <w:rFonts w:cstheme="minorHAnsi"/>
+                <w:color w:val="000000" w:themeColor="text1"/>
+                <w:sz w:val="20"/>
+                <w:szCs w:val="20"/>
+              </w:rPr>
+              <w:t>URL</w:t>
+            </w:r>
+            <w:r>
+              <w:rPr>
+                <w:rFonts w:cstheme="minorHAnsi"/>
+                <w:color w:val="000000" w:themeColor="text1"/>
+                <w:sz w:val="20"/>
+                <w:szCs w:val="20"/>
+              </w:rPr>
+              <w:t xml:space="preserve">: </w:t>
+            </w:r>
+            <w:r>
+              <w:rPr>
+                <w:rFonts w:cstheme="minorHAnsi"/>
+                <w:color w:val="000000" w:themeColor="text1"/>
+                <w:sz w:val="20"/>
+                <w:szCs w:val="20"/>
+              </w:rPr>
+              <w:t>http://jysk.monstermediaworks.ca/job.php?id=3841</w:t>
+            </w:r>
+          </w:p>
+          <w:p>
+            <w:pPr>
+              <w:jc w:val="both"/>
+              <w:rPr>
+                <w:rFonts w:cstheme="minorHAnsi"/>
+                <w:color w:val="000000" w:themeColor="text1"/>
+                <w:sz w:val="20"/>
+                <w:szCs w:val="20"/>
+              </w:rPr>
+            </w:pPr>
+            <w:r>
+              <w:rPr>
+                <w:rFonts w:cstheme="minorHAnsi"/>
+                <w:color w:val="000000" w:themeColor="text1"/>
+                <w:sz w:val="20"/>
+                <w:szCs w:val="20"/>
+              </w:rPr>
+              <w:t>Website Title</w:t>
+            </w:r>
+            <w:r>
+              <w:rPr>
+                <w:rFonts w:cstheme="minorHAnsi"/>
+                <w:color w:val="000000" w:themeColor="text1"/>
+                <w:sz w:val="20"/>
+                <w:szCs w:val="20"/>
+              </w:rPr>
+              <w:t xml:space="preserve">: </w:t>
+            </w:r>
+            <w:r>
+              <w:rPr>
+                <w:rFonts w:cstheme="minorHAnsi"/>
+                <w:color w:val="000000" w:themeColor="text1"/>
+                <w:sz w:val="20"/>
+                <w:szCs w:val="20"/>
+              </w:rPr>
+              <w:t>JYSK Jobs – Find Retail &amp; Corporate Careers | JYSK Canada</w:t>
+            </w:r>
+          </w:p>
+          <w:p>
+            <w:pPr>
+              <w:jc w:val="both"/>
+              <w:rPr>
+                <w:rFonts w:cstheme="minorHAnsi"/>
+                <w:color w:val="000000" w:themeColor="text1"/>
+                <w:sz w:val="20"/>
+                <w:szCs w:val="20"/>
+              </w:rPr>
+            </w:pPr>
+            <w:r>
+              <w:rPr>
+                <w:rFonts w:cstheme="minorHAnsi"/>
+                <w:color w:val="000000" w:themeColor="text1"/>
+                <w:sz w:val="20"/>
+                <w:szCs w:val="20"/>
+              </w:rPr>
+              <w:t>Access Day</w:t>
+            </w:r>
+            <w:r>
+              <w:rPr>
+                <w:rFonts w:cstheme="minorHAnsi"/>
+                <w:color w:val="000000" w:themeColor="text1"/>
+                <w:sz w:val="20"/>
+                <w:szCs w:val="20"/>
+              </w:rPr>
+              <w:t xml:space="preserve">: </w:t>
+            </w:r>
+            <w:r>
+              <w:rPr>
+                <w:rFonts w:cstheme="minorHAnsi"/>
+                <w:color w:val="000000" w:themeColor="text1"/>
+                <w:sz w:val="20"/>
+                <w:szCs w:val="20"/>
+              </w:rPr>
+              <w:t>13</w:t>
+            </w:r>
+          </w:p>
+          <w:p>
+            <w:pPr>
+              <w:jc w:val="both"/>
+              <w:rPr>
+                <w:rFonts w:cstheme="minorHAnsi"/>
+                <w:color w:val="000000" w:themeColor="text1"/>
+                <w:sz w:val="20"/>
+                <w:szCs w:val="20"/>
+              </w:rPr>
+            </w:pPr>
+            <w:r>
+              <w:rPr>
+                <w:rFonts w:cstheme="minorHAnsi"/>
+                <w:color w:val="000000" w:themeColor="text1"/>
+                <w:sz w:val="20"/>
+                <w:szCs w:val="20"/>
+              </w:rPr>
+              <w:t>Access Month</w:t>
+            </w:r>
+            <w:r>
+              <w:rPr>
+                <w:rFonts w:cstheme="minorHAnsi"/>
+                <w:color w:val="000000" w:themeColor="text1"/>
+                <w:sz w:val="20"/>
+                <w:szCs w:val="20"/>
+              </w:rPr>
+              <w:t>: N</w:t>
+            </w:r>
+            <w:r>
+              <w:rPr>
+                <w:rFonts w:cstheme="minorHAnsi"/>
+                <w:color w:val="000000" w:themeColor="text1"/>
+                <w:sz w:val="20"/>
+                <w:szCs w:val="20"/>
+              </w:rPr>
+              <w:t>ovember</w:t>
+            </w:r>
+          </w:p>
+          <w:p>
+            <w:pPr>
+              <w:jc w:val="both"/>
+              <w:rPr>
+                <w:rFonts w:cstheme="minorHAnsi"/>
+                <w:color w:val="000000" w:themeColor="text1"/>
+                <w:sz w:val="20"/>
+                <w:szCs w:val="20"/>
+              </w:rPr>
+            </w:pPr>
+            <w:r>
+              <w:rPr>
+                <w:rFonts w:cstheme="minorHAnsi"/>
+                <w:color w:val="000000" w:themeColor="text1"/>
+                <w:sz w:val="20"/>
+                <w:szCs w:val="20"/>
+              </w:rPr>
+              <w:t>Access Year</w:t>
+            </w:r>
+            <w:r>
+              <w:rPr>
+                <w:rFonts w:cstheme="minorHAnsi"/>
+                <w:color w:val="000000" w:themeColor="text1"/>
+                <w:sz w:val="20"/>
+                <w:szCs w:val="20"/>
+              </w:rPr>
+              <w:t xml:space="preserve">: </w:t>
+            </w:r>
+            <w:r>
+              <w:rPr>
+                <w:rFonts w:cstheme="minorHAnsi"/>
+                <w:color w:val="000000" w:themeColor="text1"/>
+                <w:sz w:val="20"/>
+                <w:szCs w:val="20"/>
+              </w:rPr>
+              <w:t>2019</w:t>
+            </w:r>
+          </w:p>
+          <w:p>
+            <w:pPr>
+              <w:jc w:val="both"/>
+              <w:rPr>
+                <w:rFonts w:cstheme="minorHAnsi"/>
+                <w:color w:val="000000" w:themeColor="text1"/>
+                <w:sz w:val="20"/>
+                <w:szCs w:val="20"/>
+              </w:rPr>
+            </w:pPr>
+            <w:r>
+              <w:rPr>
+                <w:rFonts w:cstheme="minorHAnsi"/>
+                <w:color w:val="000000" w:themeColor="text1"/>
+                <w:sz w:val="20"/>
+                <w:szCs w:val="20"/>
+              </w:rPr>
+              <w:t>Article Title</w:t>
+            </w:r>
+            <w:r>
+              <w:rPr>
+                <w:rFonts w:cstheme="minorHAnsi"/>
+                <w:color w:val="000000" w:themeColor="text1"/>
+                <w:sz w:val="20"/>
+                <w:szCs w:val="20"/>
+              </w:rPr>
+              <w:t xml:space="preserve">: </w:t>
+            </w:r>
+            <w:proofErr w:type="spellStart"/>
+            <w:r>
+              <w:rPr>
+                <w:rFonts w:cstheme="minorHAnsi"/>
+                <w:color w:val="000000" w:themeColor="text1"/>
+                <w:sz w:val="20"/>
+                <w:szCs w:val="20"/>
+              </w:rPr>
+              <w:t>Jysk</w:t>
+            </w:r>
+            <w:proofErr w:type="spellEnd"/>
+            <w:r>
+              <w:rPr>
+                <w:rFonts w:cstheme="minorHAnsi"/>
+                <w:color w:val="000000" w:themeColor="text1"/>
+                <w:sz w:val="20"/>
+                <w:szCs w:val="20"/>
+              </w:rPr>
+              <w:t xml:space="preserve"> Jobs - Junior Software Developer</w:t>
+            </w:r>
           </w:p>
         </w:tc>
       </w:tr>
@@ -4170,6 +5656,15 @@
                 <w:szCs w:val="20"/>
               </w:rPr>
             </w:pPr>
+            <w:r>
+              <w:rPr>
+                <w:rFonts w:cstheme="minorHAnsi"/>
+                <w:color w:val="000000" w:themeColor="text1"/>
+                <w:sz w:val="20"/>
+                <w:szCs w:val="20"/>
+              </w:rPr>
+              <w:t>Bank of Canada</w:t>
+            </w:r>
           </w:p>
         </w:tc>
       </w:tr>
@@ -4242,6 +5737,15 @@
                 <w:szCs w:val="20"/>
               </w:rPr>
             </w:pPr>
+            <w:r>
+              <w:rPr>
+                <w:rFonts w:cstheme="minorHAnsi"/>
+                <w:color w:val="000000" w:themeColor="text1"/>
+                <w:sz w:val="20"/>
+                <w:szCs w:val="20"/>
+              </w:rPr>
+              <w:t>This is the Central Bank of Canada</w:t>
+            </w:r>
           </w:p>
         </w:tc>
       </w:tr>
@@ -4408,6 +5912,15 @@
                 <w:szCs w:val="20"/>
               </w:rPr>
             </w:pPr>
+            <w:r>
+              <w:rPr>
+                <w:rFonts w:cstheme="minorHAnsi"/>
+                <w:color w:val="000000" w:themeColor="text1"/>
+                <w:sz w:val="20"/>
+                <w:szCs w:val="20"/>
+              </w:rPr>
+              <w:t>They are working with machine learning and AI to determine the flow of the economy and better regulate the money</w:t>
+            </w:r>
           </w:p>
         </w:tc>
       </w:tr>
@@ -4518,6 +6031,15 @@
                 <w:szCs w:val="20"/>
               </w:rPr>
             </w:pPr>
+            <w:r>
+              <w:rPr>
+                <w:rFonts w:cstheme="minorHAnsi"/>
+                <w:color w:val="000000" w:themeColor="text1"/>
+                <w:sz w:val="20"/>
+                <w:szCs w:val="20"/>
+              </w:rPr>
+              <w:t>It is the central bank. This is the main bank for Canada that regulates all the other banks.</w:t>
+            </w:r>
           </w:p>
           <w:p>
             <w:pPr>
@@ -4603,6 +6125,15 @@
                 <w:szCs w:val="20"/>
               </w:rPr>
             </w:pPr>
+            <w:r>
+              <w:rPr>
+                <w:rFonts w:cstheme="minorHAnsi"/>
+                <w:color w:val="000000" w:themeColor="text1"/>
+                <w:sz w:val="20"/>
+                <w:szCs w:val="20"/>
+              </w:rPr>
+              <w:t xml:space="preserve">bachelor’s degree or college diploma in computer science with a minimum of two years of relevant work experience in the IT field  </w:t>
+            </w:r>
           </w:p>
         </w:tc>
       </w:tr>
@@ -4656,6 +6187,36 @@
                 <w:szCs w:val="20"/>
               </w:rPr>
             </w:pPr>
+            <w:r>
+              <w:rPr>
+                <w:rFonts w:cstheme="minorHAnsi"/>
+                <w:color w:val="000000" w:themeColor="text1"/>
+                <w:sz w:val="20"/>
+                <w:szCs w:val="20"/>
+              </w:rPr>
+              <w:t xml:space="preserve"> Python (A course in the current semester) is mentioned among the languages they use.</w:t>
+            </w:r>
+          </w:p>
+          <w:p>
+            <w:pPr>
+              <w:spacing w:after="0" w:line="240" w:lineRule="auto"/>
+              <w:jc w:val="both"/>
+              <w:rPr>
+                <w:rFonts w:cstheme="minorHAnsi"/>
+                <w:color w:val="000000" w:themeColor="text1"/>
+                <w:sz w:val="20"/>
+                <w:szCs w:val="20"/>
+              </w:rPr>
+            </w:pPr>
+            <w:r>
+              <w:rPr>
+                <w:rFonts w:cstheme="minorHAnsi"/>
+                <w:color w:val="000000" w:themeColor="text1"/>
+                <w:sz w:val="20"/>
+                <w:szCs w:val="20"/>
+              </w:rPr>
+              <w:t>Requires Secret Clearance</w:t>
+            </w:r>
           </w:p>
         </w:tc>
       </w:tr>
@@ -4713,6 +6274,15 @@
                 <w:szCs w:val="20"/>
               </w:rPr>
             </w:pPr>
+            <w:r>
+              <w:rPr>
+                <w:rFonts w:cstheme="minorHAnsi"/>
+                <w:color w:val="000000" w:themeColor="text1"/>
+                <w:sz w:val="20"/>
+                <w:szCs w:val="20"/>
+              </w:rPr>
+              <w:t>The posting states that the wage is between 61,500 to 72,626</w:t>
+            </w:r>
           </w:p>
         </w:tc>
       </w:tr>
@@ -4786,6 +6356,234 @@
                 <w:szCs w:val="20"/>
               </w:rPr>
             </w:pPr>
+            <w:r>
+              <w:rPr>
+                <w:rFonts w:cstheme="minorHAnsi"/>
+                <w:color w:val="000000" w:themeColor="text1"/>
+                <w:sz w:val="20"/>
+                <w:szCs w:val="20"/>
+              </w:rPr>
+              <w:t>URL</w:t>
+            </w:r>
+            <w:r>
+              <w:rPr>
+                <w:rFonts w:cstheme="minorHAnsi"/>
+                <w:color w:val="000000" w:themeColor="text1"/>
+                <w:sz w:val="20"/>
+                <w:szCs w:val="20"/>
+              </w:rPr>
+              <w:t xml:space="preserve">: </w:t>
+            </w:r>
+            <w:r>
+              <w:rPr>
+                <w:rFonts w:cstheme="minorHAnsi"/>
+                <w:color w:val="000000" w:themeColor="text1"/>
+                <w:sz w:val="20"/>
+                <w:szCs w:val="20"/>
+              </w:rPr>
+              <w:t>https://careers.bankofcanada.ca/job/Ottawa-%28Downtown%29-Developer-ON/537060017/</w:t>
+            </w:r>
+          </w:p>
+          <w:p>
+            <w:pPr>
+              <w:jc w:val="both"/>
+              <w:rPr>
+                <w:rFonts w:cstheme="minorHAnsi"/>
+                <w:color w:val="000000" w:themeColor="text1"/>
+                <w:sz w:val="20"/>
+                <w:szCs w:val="20"/>
+              </w:rPr>
+            </w:pPr>
+            <w:r>
+              <w:rPr>
+                <w:rFonts w:cstheme="minorHAnsi"/>
+                <w:color w:val="000000" w:themeColor="text1"/>
+                <w:sz w:val="20"/>
+                <w:szCs w:val="20"/>
+              </w:rPr>
+              <w:t>Website Title</w:t>
+            </w:r>
+            <w:r>
+              <w:rPr>
+                <w:rFonts w:cstheme="minorHAnsi"/>
+                <w:color w:val="000000" w:themeColor="text1"/>
+                <w:sz w:val="20"/>
+                <w:szCs w:val="20"/>
+              </w:rPr>
+              <w:t xml:space="preserve">:       </w:t>
+            </w:r>
+            <w:r>
+              <w:rPr>
+                <w:rFonts w:cstheme="minorHAnsi"/>
+                <w:color w:val="000000" w:themeColor="text1"/>
+                <w:sz w:val="20"/>
+                <w:szCs w:val="20"/>
+              </w:rPr>
+              <w:t>Bank of Canada</w:t>
+            </w:r>
+          </w:p>
+          <w:p>
+            <w:pPr>
+              <w:jc w:val="both"/>
+              <w:rPr>
+                <w:rFonts w:cstheme="minorHAnsi"/>
+                <w:color w:val="000000" w:themeColor="text1"/>
+                <w:sz w:val="20"/>
+                <w:szCs w:val="20"/>
+              </w:rPr>
+            </w:pPr>
+            <w:r>
+              <w:rPr>
+                <w:rFonts w:cstheme="minorHAnsi"/>
+                <w:color w:val="000000" w:themeColor="text1"/>
+                <w:sz w:val="20"/>
+                <w:szCs w:val="20"/>
+              </w:rPr>
+              <w:t>Access Day</w:t>
+            </w:r>
+            <w:r>
+              <w:rPr>
+                <w:rFonts w:cstheme="minorHAnsi"/>
+                <w:color w:val="000000" w:themeColor="text1"/>
+                <w:sz w:val="20"/>
+                <w:szCs w:val="20"/>
+              </w:rPr>
+              <w:t xml:space="preserve">: </w:t>
+            </w:r>
+            <w:r>
+              <w:rPr>
+                <w:rFonts w:cstheme="minorHAnsi"/>
+                <w:color w:val="000000" w:themeColor="text1"/>
+                <w:sz w:val="20"/>
+                <w:szCs w:val="20"/>
+              </w:rPr>
+              <w:t>13</w:t>
+            </w:r>
+          </w:p>
+          <w:p>
+            <w:pPr>
+              <w:jc w:val="both"/>
+              <w:rPr>
+                <w:rFonts w:cstheme="minorHAnsi"/>
+                <w:color w:val="000000" w:themeColor="text1"/>
+                <w:sz w:val="20"/>
+                <w:szCs w:val="20"/>
+              </w:rPr>
+            </w:pPr>
+            <w:r>
+              <w:rPr>
+                <w:rFonts w:cstheme="minorHAnsi"/>
+                <w:color w:val="000000" w:themeColor="text1"/>
+                <w:sz w:val="20"/>
+                <w:szCs w:val="20"/>
+              </w:rPr>
+              <w:t>Access Mont</w:t>
+            </w:r>
+            <w:bookmarkStart w:id="0" w:name="_GoBack"/>
+            <w:bookmarkEnd w:id="0"/>
+            <w:r>
+              <w:rPr>
+                <w:rFonts w:cstheme="minorHAnsi"/>
+                <w:color w:val="000000" w:themeColor="text1"/>
+                <w:sz w:val="20"/>
+                <w:szCs w:val="20"/>
+              </w:rPr>
+              <w:t>h</w:t>
+            </w:r>
+            <w:r>
+              <w:rPr>
+                <w:rFonts w:cstheme="minorHAnsi"/>
+                <w:color w:val="000000" w:themeColor="text1"/>
+                <w:sz w:val="20"/>
+                <w:szCs w:val="20"/>
+              </w:rPr>
+              <w:t>: N</w:t>
+            </w:r>
+            <w:r>
+              <w:rPr>
+                <w:rFonts w:cstheme="minorHAnsi"/>
+                <w:color w:val="000000" w:themeColor="text1"/>
+                <w:sz w:val="20"/>
+                <w:szCs w:val="20"/>
+              </w:rPr>
+              <w:t>ovember</w:t>
+            </w:r>
+          </w:p>
+          <w:p>
+            <w:pPr>
+              <w:jc w:val="both"/>
+              <w:rPr>
+                <w:rFonts w:cstheme="minorHAnsi"/>
+                <w:color w:val="000000" w:themeColor="text1"/>
+                <w:sz w:val="20"/>
+                <w:szCs w:val="20"/>
+              </w:rPr>
+            </w:pPr>
+            <w:r>
+              <w:rPr>
+                <w:rFonts w:cstheme="minorHAnsi"/>
+                <w:color w:val="000000" w:themeColor="text1"/>
+                <w:sz w:val="20"/>
+                <w:szCs w:val="20"/>
+              </w:rPr>
+              <w:t>Access Year</w:t>
+            </w:r>
+            <w:r>
+              <w:rPr>
+                <w:rFonts w:cstheme="minorHAnsi"/>
+                <w:color w:val="000000" w:themeColor="text1"/>
+                <w:sz w:val="20"/>
+                <w:szCs w:val="20"/>
+              </w:rPr>
+              <w:t xml:space="preserve">: </w:t>
+            </w:r>
+            <w:r>
+              <w:rPr>
+                <w:rFonts w:cstheme="minorHAnsi"/>
+                <w:color w:val="000000" w:themeColor="text1"/>
+                <w:sz w:val="20"/>
+                <w:szCs w:val="20"/>
+              </w:rPr>
+              <w:t>2019</w:t>
+            </w:r>
+          </w:p>
+          <w:p>
+            <w:pPr>
+              <w:jc w:val="both"/>
+              <w:rPr>
+                <w:rFonts w:cstheme="minorHAnsi"/>
+                <w:color w:val="000000" w:themeColor="text1"/>
+                <w:sz w:val="20"/>
+                <w:szCs w:val="20"/>
+              </w:rPr>
+            </w:pPr>
+            <w:r>
+              <w:rPr>
+                <w:rFonts w:cstheme="minorHAnsi"/>
+                <w:color w:val="000000" w:themeColor="text1"/>
+                <w:sz w:val="20"/>
+                <w:szCs w:val="20"/>
+              </w:rPr>
+              <w:t>Article Title</w:t>
+            </w:r>
+            <w:r>
+              <w:rPr>
+                <w:rFonts w:cstheme="minorHAnsi"/>
+                <w:color w:val="000000" w:themeColor="text1"/>
+                <w:sz w:val="20"/>
+                <w:szCs w:val="20"/>
+              </w:rPr>
+              <w:t xml:space="preserve">: </w:t>
+            </w:r>
+            <w:r>
+              <w:rPr>
+                <w:rFonts w:cstheme="minorHAnsi"/>
+                <w:color w:val="000000" w:themeColor="text1"/>
+                <w:sz w:val="20"/>
+                <w:szCs w:val="20"/>
+              </w:rPr>
+              <w:t>Developer</w:t>
+            </w:r>
           </w:p>
         </w:tc>
       </w:tr>
@@ -6393,7 +8191,7 @@
         </w:rPr>
         <w:t xml:space="preserve"> </w:t>
       </w:r>
-      <w:hyperlink r:id="rId9" w:history="1">
+      <w:hyperlink r:id="rId8" w:history="1">
         <w:r>
           <w:rPr>
             <w:rStyle w:val="Hyperlink"/>
@@ -6462,7 +8260,7 @@
           <w:lang w:val="en-CA"/>
         </w:rPr>
       </w:pPr>
-      <w:hyperlink r:id="rId10" w:tgtFrame="_blank" w:tooltip="How to Write a Resume" w:history="1">
+      <w:hyperlink r:id="rId9" w:tgtFrame="_blank" w:tooltip="How to Write a Resume" w:history="1">
         <w:r>
           <w:rPr>
             <w:rStyle w:val="Hyperlink"/>
@@ -6527,7 +8325,7 @@
           <w:lang w:val="en-CA"/>
         </w:rPr>
       </w:pPr>
-      <w:hyperlink r:id="rId11" w:tgtFrame="_blank" w:history="1">
+      <w:hyperlink r:id="rId10" w:tgtFrame="_blank" w:history="1">
         <w:r>
           <w:rPr>
             <w:rStyle w:val="Hyperlink"/>
@@ -6592,7 +8390,7 @@
           <w:lang w:val="en-CA"/>
         </w:rPr>
       </w:pPr>
-      <w:hyperlink r:id="rId12" w:tgtFrame="_blank" w:history="1">
+      <w:hyperlink r:id="rId11" w:tgtFrame="_blank" w:history="1">
         <w:r>
           <w:rPr>
             <w:rStyle w:val="Hyperlink"/>
@@ -10550,6 +12348,155 @@
     </w:lvl>
   </w:abstractNum>
   <w:abstractNum w:abstractNumId="30" w15:restartNumberingAfterBreak="0">
+    <w:nsid w:val="723D651B"/>
+    <w:multiLevelType w:val="multilevel"/>
+    <w:tmpl w:val="EFE232A8"/>
+    <w:lvl w:ilvl="0">
+      <w:start w:val="1"/>
+      <w:numFmt w:val="bullet"/>
+      <w:lvlText w:val=""/>
+      <w:lvlJc w:val="left"/>
+      <w:pPr>
+        <w:tabs>
+          <w:tab w:val="num" w:pos="720"/>
+        </w:tabs>
+        <w:ind w:left="720" w:hanging="360"/>
+      </w:pPr>
+      <w:rPr>
+        <w:rFonts w:ascii="Symbol" w:hAnsi="Symbol" w:hint="default"/>
+        <w:sz w:val="20"/>
+      </w:rPr>
+    </w:lvl>
+    <w:lvl w:ilvl="1" w:tentative="1">
+      <w:start w:val="1"/>
+      <w:numFmt w:val="bullet"/>
+      <w:lvlText w:val="o"/>
+      <w:lvlJc w:val="left"/>
+      <w:pPr>
+        <w:tabs>
+          <w:tab w:val="num" w:pos="1440"/>
+        </w:tabs>
+        <w:ind w:left="1440" w:hanging="360"/>
+      </w:pPr>
+      <w:rPr>
+        <w:rFonts w:ascii="Courier New" w:hAnsi="Courier New" w:hint="default"/>
+        <w:sz w:val="20"/>
+      </w:rPr>
+    </w:lvl>
+    <w:lvl w:ilvl="2" w:tentative="1">
+      <w:start w:val="1"/>
+      <w:numFmt w:val="bullet"/>
+      <w:lvlText w:val=""/>
+      <w:lvlJc w:val="left"/>
+      <w:pPr>
+        <w:tabs>
+          <w:tab w:val="num" w:pos="2160"/>
+        </w:tabs>
+        <w:ind w:left="2160" w:hanging="360"/>
+      </w:pPr>
+      <w:rPr>
+        <w:rFonts w:ascii="Wingdings" w:hAnsi="Wingdings" w:hint="default"/>
+        <w:sz w:val="20"/>
+      </w:rPr>
+    </w:lvl>
+    <w:lvl w:ilvl="3" w:tentative="1">
+      <w:start w:val="1"/>
+      <w:numFmt w:val="bullet"/>
+      <w:lvlText w:val=""/>
+      <w:lvlJc w:val="left"/>
+      <w:pPr>
+        <w:tabs>
+          <w:tab w:val="num" w:pos="2880"/>
+        </w:tabs>
+        <w:ind w:left="2880" w:hanging="360"/>
+      </w:pPr>
+      <w:rPr>
+        <w:rFonts w:ascii="Wingdings" w:hAnsi="Wingdings" w:hint="default"/>
+        <w:sz w:val="20"/>
+      </w:rPr>
+    </w:lvl>
+    <w:lvl w:ilvl="4" w:tentative="1">
+      <w:start w:val="1"/>
+      <w:numFmt w:val="bullet"/>
+      <w:lvlText w:val=""/>
+      <w:lvlJc w:val="left"/>
+      <w:pPr>
+        <w:tabs>
+          <w:tab w:val="num" w:pos="3600"/>
+        </w:tabs>
+        <w:ind w:left="3600" w:hanging="360"/>
+      </w:pPr>
+      <w:rPr>
+        <w:rFonts w:ascii="Wingdings" w:hAnsi="Wingdings" w:hint="default"/>
+        <w:sz w:val="20"/>
+      </w:rPr>
+    </w:lvl>
+    <w:lvl w:ilvl="5" w:tentative="1">
+      <w:start w:val="1"/>
+      <w:numFmt w:val="bullet"/>
+      <w:lvlText w:val=""/>
+      <w:lvlJc w:val="left"/>
+      <w:pPr>
+        <w:tabs>
+          <w:tab w:val="num" w:pos="4320"/>
+        </w:tabs>
+        <w:ind w:left="4320" w:hanging="360"/>
+      </w:pPr>
+      <w:rPr>
+        <w:rFonts w:ascii="Wingdings" w:hAnsi="Wingdings" w:hint="default"/>
+        <w:sz w:val="20"/>
+      </w:rPr>
+    </w:lvl>
+    <w:lvl w:ilvl="6" w:tentative="1">
+      <w:start w:val="1"/>
+      <w:numFmt w:val="bullet"/>
+      <w:lvlText w:val=""/>
+      <w:lvlJc w:val="left"/>
+      <w:pPr>
+        <w:tabs>
+          <w:tab w:val="num" w:pos="5040"/>
+        </w:tabs>
+        <w:ind w:left="5040" w:hanging="360"/>
+      </w:pPr>
+      <w:rPr>
+        <w:rFonts w:ascii="Wingdings" w:hAnsi="Wingdings" w:hint="default"/>
+        <w:sz w:val="20"/>
+      </w:rPr>
+    </w:lvl>
+    <w:lvl w:ilvl="7" w:tentative="1">
+      <w:start w:val="1"/>
+      <w:numFmt w:val="bullet"/>
+      <w:lvlText w:val=""/>
+      <w:lvlJc w:val="left"/>
+      <w:pPr>
+        <w:tabs>
+          <w:tab w:val="num" w:pos="5760"/>
+        </w:tabs>
+        <w:ind w:left="5760" w:hanging="360"/>
+      </w:pPr>
+      <w:rPr>
+        <w:rFonts w:ascii="Wingdings" w:hAnsi="Wingdings" w:hint="default"/>
+        <w:sz w:val="20"/>
+      </w:rPr>
+    </w:lvl>
+    <w:lvl w:ilvl="8" w:tentative="1">
+      <w:start w:val="1"/>
+      <w:numFmt w:val="bullet"/>
+      <w:lvlText w:val=""/>
+      <w:lvlJc w:val="left"/>
+      <w:pPr>
+        <w:tabs>
+          <w:tab w:val="num" w:pos="6480"/>
+        </w:tabs>
+        <w:ind w:left="6480" w:hanging="360"/>
+      </w:pPr>
+      <w:rPr>
+        <w:rFonts w:ascii="Wingdings" w:hAnsi="Wingdings" w:hint="default"/>
+        <w:sz w:val="20"/>
+      </w:rPr>
+    </w:lvl>
+  </w:abstractNum>
+  <w:abstractNum w:abstractNumId="31" w15:restartNumberingAfterBreak="0">
     <w:nsid w:val="761B3809"/>
     <w:multiLevelType w:val="multilevel"/>
     <w:tmpl w:val="F2B80532"/>
@@ -10698,7 +12645,7 @@
       </w:rPr>
     </w:lvl>
   </w:abstractNum>
-  <w:abstractNum w:abstractNumId="31" w15:restartNumberingAfterBreak="0">
+  <w:abstractNum w:abstractNumId="32" w15:restartNumberingAfterBreak="0">
     <w:nsid w:val="76BD7DA7"/>
     <w:multiLevelType w:val="hybridMultilevel"/>
     <w:tmpl w:val="72E09DB8"/>
@@ -10784,7 +12731,7 @@
       </w:pPr>
     </w:lvl>
   </w:abstractNum>
-  <w:abstractNum w:abstractNumId="32" w15:restartNumberingAfterBreak="0">
+  <w:abstractNum w:abstractNumId="33" w15:restartNumberingAfterBreak="0">
     <w:nsid w:val="7C063D1D"/>
     <w:multiLevelType w:val="hybridMultilevel"/>
     <w:tmpl w:val="77348FCA"/>
@@ -10870,7 +12817,7 @@
       </w:pPr>
     </w:lvl>
   </w:abstractNum>
-  <w:abstractNum w:abstractNumId="33" w15:restartNumberingAfterBreak="0">
+  <w:abstractNum w:abstractNumId="34" w15:restartNumberingAfterBreak="0">
     <w:nsid w:val="7EB23818"/>
     <w:multiLevelType w:val="hybridMultilevel"/>
     <w:tmpl w:val="52A0571C"/>
@@ -10990,10 +12937,10 @@
     <w:abstractNumId w:val="9"/>
   </w:num>
   <w:num w:numId="3">
-    <w:abstractNumId w:val="30"/>
+    <w:abstractNumId w:val="31"/>
   </w:num>
   <w:num w:numId="4">
-    <w:abstractNumId w:val="30"/>
+    <w:abstractNumId w:val="31"/>
     <w:lvlOverride w:ilvl="1">
       <w:lvl w:ilvl="1">
         <w:numFmt w:val="bullet"/>
@@ -11016,7 +12963,7 @@
     <w:abstractNumId w:val="21"/>
   </w:num>
   <w:num w:numId="6">
-    <w:abstractNumId w:val="33"/>
+    <w:abstractNumId w:val="34"/>
   </w:num>
   <w:num w:numId="7">
     <w:abstractNumId w:val="17"/>
@@ -11055,7 +13002,7 @@
     <w:abstractNumId w:val="10"/>
   </w:num>
   <w:num w:numId="19">
-    <w:abstractNumId w:val="32"/>
+    <w:abstractNumId w:val="33"/>
   </w:num>
   <w:num w:numId="20">
     <w:abstractNumId w:val="6"/>
@@ -11079,7 +13026,7 @@
     <w:abstractNumId w:val="24"/>
   </w:num>
   <w:num w:numId="27">
-    <w:abstractNumId w:val="31"/>
+    <w:abstractNumId w:val="32"/>
   </w:num>
   <w:num w:numId="28">
     <w:abstractNumId w:val="16"/>
@@ -11104,6 +13051,9 @@
   </w:num>
   <w:num w:numId="35">
     <w:abstractNumId w:val="0"/>
+  </w:num>
+  <w:num w:numId="36">
+    <w:abstractNumId w:val="30"/>
   </w:num>
 </w:numbering>
 </file>
@@ -11231,6 +13181,7 @@
     <w:lsdException w:name="HTML Sample" w:semiHidden="1" w:unhideWhenUsed="1"/>
     <w:lsdException w:name="HTML Typewriter" w:semiHidden="1" w:unhideWhenUsed="1"/>
     <w:lsdException w:name="HTML Variable" w:semiHidden="1" w:unhideWhenUsed="1"/>
+    <w:lsdException w:name="Normal Table" w:semiHidden="1" w:unhideWhenUsed="1"/>
     <w:lsdException w:name="annotation subject" w:semiHidden="1" w:unhideWhenUsed="1"/>
     <w:lsdException w:name="No List" w:semiHidden="1" w:unhideWhenUsed="1"/>
     <w:lsdException w:name="Outline List 1" w:semiHidden="1" w:unhideWhenUsed="1"/>
@@ -11273,8 +13224,11 @@
     <w:lsdException w:name="Table Contemporary" w:semiHidden="1" w:unhideWhenUsed="1"/>
     <w:lsdException w:name="Table Elegant" w:semiHidden="1" w:unhideWhenUsed="1"/>
     <w:lsdException w:name="Table Professional" w:semiHidden="1" w:unhideWhenUsed="1"/>
+    <w:lsdException w:name="Table Subtle 1" w:semiHidden="1" w:unhideWhenUsed="1"/>
     <w:lsdException w:name="Table Subtle 2" w:semiHidden="1" w:unhideWhenUsed="1"/>
     <w:lsdException w:name="Table Web 1" w:semiHidden="1" w:unhideWhenUsed="1"/>
+    <w:lsdException w:name="Table Web 2" w:semiHidden="1" w:unhideWhenUsed="1"/>
+    <w:lsdException w:name="Table Web 3" w:semiHidden="1" w:unhideWhenUsed="1"/>
     <w:lsdException w:name="Balloon Text" w:semiHidden="1" w:unhideWhenUsed="1"/>
     <w:lsdException w:name="Table Grid" w:uiPriority="39"/>
     <w:lsdException w:name="Table Theme" w:semiHidden="1" w:unhideWhenUsed="1"/>
@@ -11963,7 +13917,7 @@
 </file>
 
 <file path=customXml/itemProps1.xml><?xml version="1.0" encoding="utf-8"?>
-<ds:datastoreItem xmlns:ds="http://schemas.openxmlformats.org/officeDocument/2006/customXml" ds:itemID="{EFC21384-052D-44B9-B49A-92DB85C379F1}">
+<ds:datastoreItem xmlns:ds="http://schemas.openxmlformats.org/officeDocument/2006/customXml" ds:itemID="{C0FCC9FF-BA89-45E3-A9E0-F4796D5F403E}">
   <ds:schemaRefs>
     <ds:schemaRef ds:uri="http://schemas.openxmlformats.org/officeDocument/2006/bibliography"/>
   </ds:schemaRefs>

--- a/Documents/code/cst8300/Project/Project.docx
+++ b/Documents/code/cst8300/Project/Project.docx
@@ -276,31 +276,7 @@
             <w:bdr w:val="none" w:sz="0" w:space="0" w:color="auto" w:frame="1"/>
             <w:lang w:eastAsia="en-CA"/>
           </w:rPr>
-          <w:t>OWL Purd</w:t>
-        </w:r>
-        <w:r>
-          <w:rPr>
-            <w:rFonts w:eastAsia="Times New Roman" w:cstheme="minorHAnsi"/>
-            <w:color w:val="0070C0"/>
-            <w:sz w:val="24"/>
-            <w:szCs w:val="24"/>
-            <w:u w:val="single"/>
-            <w:bdr w:val="none" w:sz="0" w:space="0" w:color="auto" w:frame="1"/>
-            <w:lang w:eastAsia="en-CA"/>
-          </w:rPr>
-          <w:t>u</w:t>
-        </w:r>
-        <w:r>
-          <w:rPr>
-            <w:rFonts w:eastAsia="Times New Roman" w:cstheme="minorHAnsi"/>
-            <w:color w:val="0070C0"/>
-            <w:sz w:val="24"/>
-            <w:szCs w:val="24"/>
-            <w:u w:val="single"/>
-            <w:bdr w:val="none" w:sz="0" w:space="0" w:color="auto" w:frame="1"/>
-            <w:lang w:eastAsia="en-CA"/>
-          </w:rPr>
-          <w:t>e website</w:t>
+          <w:t>OWL Purdue website</w:t>
         </w:r>
       </w:hyperlink>
       <w:r>
@@ -484,6 +460,8 @@
           <w:lang w:eastAsia="en-CA"/>
         </w:rPr>
       </w:pPr>
+      <w:bookmarkStart w:id="0" w:name="_GoBack"/>
+      <w:bookmarkEnd w:id="0"/>
     </w:p>
     <w:p>
       <w:pPr>
@@ -5125,17 +5103,15 @@
               </w:rPr>
               <w:t xml:space="preserve">place that gave an </w:t>
             </w:r>
-            <w:proofErr w:type="spellStart"/>
-            <w:r>
-              <w:rPr>
-                <w:rFonts w:cstheme="minorHAnsi"/>
-                <w:color w:val="000000" w:themeColor="text1"/>
-                <w:sz w:val="20"/>
-                <w:szCs w:val="20"/>
-              </w:rPr>
-              <w:t>addaquite</w:t>
-            </w:r>
-            <w:proofErr w:type="spellEnd"/>
+            <w:r>
+              <w:rPr>
+                <w:rFonts w:cstheme="minorHAnsi"/>
+                <w:color w:val="000000" w:themeColor="text1"/>
+                <w:sz w:val="20"/>
+                <w:szCs w:val="20"/>
+              </w:rPr>
+              <w:t>adequate</w:t>
+            </w:r>
             <w:r>
               <w:rPr>
                 <w:rFonts w:cstheme="minorHAnsi"/>
@@ -5145,17 +5121,15 @@
               </w:rPr>
               <w:t xml:space="preserve"> amount of a </w:t>
             </w:r>
-            <w:proofErr w:type="spellStart"/>
-            <w:r>
-              <w:rPr>
-                <w:rFonts w:cstheme="minorHAnsi"/>
-                <w:color w:val="000000" w:themeColor="text1"/>
-                <w:sz w:val="20"/>
-                <w:szCs w:val="20"/>
-              </w:rPr>
-              <w:t>salsry</w:t>
-            </w:r>
-            <w:proofErr w:type="spellEnd"/>
+            <w:r>
+              <w:rPr>
+                <w:rFonts w:cstheme="minorHAnsi"/>
+                <w:color w:val="000000" w:themeColor="text1"/>
+                <w:sz w:val="20"/>
+                <w:szCs w:val="20"/>
+              </w:rPr>
+              <w:t>salary</w:t>
+            </w:r>
             <w:r>
               <w:rPr>
                 <w:rFonts w:cstheme="minorHAnsi"/>
@@ -5183,7 +5157,16 @@
                 <w:sz w:val="20"/>
                 <w:szCs w:val="20"/>
               </w:rPr>
-              <w:t>Based on location it would be on average of $69,000</w:t>
+              <w:t xml:space="preserve">Based on location it would be on average </w:t>
+            </w:r>
+            <w:r>
+              <w:rPr>
+                <w:rFonts w:cstheme="minorHAnsi"/>
+                <w:color w:val="000000" w:themeColor="text1"/>
+                <w:sz w:val="20"/>
+                <w:szCs w:val="20"/>
+              </w:rPr>
+              <w:t>of $69,000</w:t>
             </w:r>
           </w:p>
         </w:tc>
@@ -5746,6 +5729,57 @@
               </w:rPr>
               <w:t>This is the Central Bank of Canada</w:t>
             </w:r>
+            <w:r>
+              <w:rPr>
+                <w:rFonts w:cstheme="minorHAnsi"/>
+                <w:color w:val="000000" w:themeColor="text1"/>
+                <w:sz w:val="20"/>
+                <w:szCs w:val="20"/>
+              </w:rPr>
+              <w:t>.</w:t>
+            </w:r>
+          </w:p>
+          <w:p>
+            <w:pPr>
+              <w:pStyle w:val="ListParagraph"/>
+              <w:jc w:val="both"/>
+              <w:rPr>
+                <w:rFonts w:cstheme="minorHAnsi"/>
+                <w:color w:val="000000" w:themeColor="text1"/>
+                <w:sz w:val="20"/>
+                <w:szCs w:val="20"/>
+              </w:rPr>
+            </w:pPr>
+            <w:r>
+              <w:rPr>
+                <w:rFonts w:cstheme="minorHAnsi"/>
+                <w:color w:val="000000" w:themeColor="text1"/>
+                <w:sz w:val="20"/>
+                <w:szCs w:val="20"/>
+              </w:rPr>
+              <w:t>They regulate the banks in the country of Canada.</w:t>
+            </w:r>
+          </w:p>
+          <w:p>
+            <w:pPr>
+              <w:pStyle w:val="ListParagraph"/>
+              <w:jc w:val="both"/>
+              <w:rPr>
+                <w:rFonts w:cstheme="minorHAnsi"/>
+                <w:color w:val="000000" w:themeColor="text1"/>
+                <w:sz w:val="20"/>
+                <w:szCs w:val="20"/>
+              </w:rPr>
+            </w:pPr>
+            <w:r>
+              <w:rPr>
+                <w:rFonts w:cstheme="minorHAnsi"/>
+                <w:color w:val="000000" w:themeColor="text1"/>
+                <w:sz w:val="20"/>
+                <w:szCs w:val="20"/>
+              </w:rPr>
+              <w:t>They help control things such as the interest rate</w:t>
+            </w:r>
           </w:p>
         </w:tc>
       </w:tr>
@@ -6477,18 +6511,7 @@
                 <w:sz w:val="20"/>
                 <w:szCs w:val="20"/>
               </w:rPr>
-              <w:t>Access Mont</w:t>
-            </w:r>
-            <w:bookmarkStart w:id="0" w:name="_GoBack"/>
-            <w:bookmarkEnd w:id="0"/>
-            <w:r>
-              <w:rPr>
-                <w:rFonts w:cstheme="minorHAnsi"/>
-                <w:color w:val="000000" w:themeColor="text1"/>
-                <w:sz w:val="20"/>
-                <w:szCs w:val="20"/>
-              </w:rPr>
-              <w:t>h</w:t>
+              <w:t>Access Month</w:t>
             </w:r>
             <w:r>
               <w:rPr>
@@ -6754,6 +6777,17 @@
                 <w:szCs w:val="20"/>
               </w:rPr>
             </w:pPr>
+            <w:proofErr w:type="spellStart"/>
+            <w:r>
+              <w:rPr>
+                <w:rFonts w:cstheme="minorHAnsi"/>
+                <w:color w:val="000000" w:themeColor="text1"/>
+                <w:sz w:val="20"/>
+                <w:szCs w:val="20"/>
+              </w:rPr>
+              <w:t>Distributel</w:t>
+            </w:r>
+            <w:proofErr w:type="spellEnd"/>
           </w:p>
         </w:tc>
       </w:tr>
@@ -6826,6 +6860,36 @@
                 <w:szCs w:val="20"/>
               </w:rPr>
             </w:pPr>
+            <w:r>
+              <w:rPr>
+                <w:rFonts w:cstheme="minorHAnsi"/>
+                <w:color w:val="000000" w:themeColor="text1"/>
+                <w:sz w:val="20"/>
+                <w:szCs w:val="20"/>
+              </w:rPr>
+              <w:t>This is a telecommunication company.</w:t>
+            </w:r>
+          </w:p>
+          <w:p>
+            <w:pPr>
+              <w:pStyle w:val="ListParagraph"/>
+              <w:jc w:val="both"/>
+              <w:rPr>
+                <w:rFonts w:cstheme="minorHAnsi"/>
+                <w:color w:val="000000" w:themeColor="text1"/>
+                <w:sz w:val="20"/>
+                <w:szCs w:val="20"/>
+              </w:rPr>
+            </w:pPr>
+            <w:r>
+              <w:rPr>
+                <w:rFonts w:cstheme="minorHAnsi"/>
+                <w:color w:val="000000" w:themeColor="text1"/>
+                <w:sz w:val="20"/>
+                <w:szCs w:val="20"/>
+              </w:rPr>
+              <w:t>They provide Internet, Home Phone, Television</w:t>
+            </w:r>
           </w:p>
         </w:tc>
       </w:tr>
@@ -6972,7 +7036,6 @@
           </w:tcPr>
           <w:p>
             <w:pPr>
-              <w:pStyle w:val="ListParagraph"/>
               <w:jc w:val="both"/>
               <w:rPr>
                 <w:rFonts w:cstheme="minorHAnsi"/>
@@ -6981,17 +7044,15 @@
                 <w:szCs w:val="20"/>
               </w:rPr>
             </w:pPr>
-          </w:p>
-          <w:p>
-            <w:pPr>
-              <w:jc w:val="both"/>
-              <w:rPr>
-                <w:rFonts w:cstheme="minorHAnsi"/>
-                <w:color w:val="000000" w:themeColor="text1"/>
-                <w:sz w:val="20"/>
-                <w:szCs w:val="20"/>
-              </w:rPr>
-            </w:pPr>
+            <w:r>
+              <w:rPr>
+                <w:rFonts w:cstheme="minorHAnsi"/>
+                <w:color w:val="000000" w:themeColor="text1"/>
+                <w:sz w:val="20"/>
+                <w:szCs w:val="20"/>
+              </w:rPr>
+              <w:t>They are merging with smaller telco companies to be able to survive in the field dominated by Bell and Rogers</w:t>
+            </w:r>
           </w:p>
         </w:tc>
       </w:tr>
@@ -7093,7 +7154,6 @@
           </w:tcPr>
           <w:p>
             <w:pPr>
-              <w:pStyle w:val="ListParagraph"/>
               <w:jc w:val="both"/>
               <w:rPr>
                 <w:rFonts w:cstheme="minorHAnsi"/>
@@ -7102,17 +7162,42 @@
                 <w:szCs w:val="20"/>
               </w:rPr>
             </w:pPr>
-          </w:p>
-          <w:p>
-            <w:pPr>
-              <w:jc w:val="both"/>
-              <w:rPr>
-                <w:rFonts w:cstheme="minorHAnsi"/>
-                <w:color w:val="000000" w:themeColor="text1"/>
-                <w:sz w:val="20"/>
-                <w:szCs w:val="20"/>
-              </w:rPr>
-            </w:pPr>
+            <w:r>
+              <w:rPr>
+                <w:rFonts w:cstheme="minorHAnsi"/>
+                <w:color w:val="000000" w:themeColor="text1"/>
+                <w:sz w:val="20"/>
+                <w:szCs w:val="20"/>
+              </w:rPr>
+              <w:t>The</w:t>
+            </w:r>
+            <w:r>
+              <w:rPr>
+                <w:rFonts w:cstheme="minorHAnsi"/>
+                <w:color w:val="000000" w:themeColor="text1"/>
+                <w:sz w:val="20"/>
+                <w:szCs w:val="20"/>
+              </w:rPr>
+              <w:t>y</w:t>
+            </w:r>
+            <w:r>
+              <w:rPr>
+                <w:rFonts w:cstheme="minorHAnsi"/>
+                <w:color w:val="000000" w:themeColor="text1"/>
+                <w:sz w:val="20"/>
+                <w:szCs w:val="20"/>
+              </w:rPr>
+              <w:t xml:space="preserve"> are trying to disrupt huge telco company in Canada</w:t>
+            </w:r>
+            <w:r>
+              <w:rPr>
+                <w:rFonts w:cstheme="minorHAnsi"/>
+                <w:color w:val="000000" w:themeColor="text1"/>
+                <w:sz w:val="20"/>
+                <w:szCs w:val="20"/>
+              </w:rPr>
+              <w:t xml:space="preserve">, which will help break up and drive prices down </w:t>
+            </w:r>
           </w:p>
         </w:tc>
       </w:tr>
@@ -7187,6 +7272,37 @@
                 <w:szCs w:val="20"/>
               </w:rPr>
             </w:pPr>
+            <w:r>
+              <w:rPr>
+                <w:rFonts w:cstheme="minorHAnsi"/>
+                <w:color w:val="000000" w:themeColor="text1"/>
+                <w:sz w:val="20"/>
+                <w:szCs w:val="20"/>
+              </w:rPr>
+              <w:t>Formal education in Computer Science or similar field</w:t>
+            </w:r>
+          </w:p>
+          <w:p>
+            <w:pPr>
+              <w:spacing w:after="0" w:line="240" w:lineRule="auto"/>
+              <w:ind w:left="720"/>
+              <w:jc w:val="both"/>
+              <w:rPr>
+                <w:rFonts w:cstheme="minorHAnsi"/>
+                <w:color w:val="000000" w:themeColor="text1"/>
+                <w:sz w:val="20"/>
+                <w:szCs w:val="20"/>
+              </w:rPr>
+            </w:pPr>
+            <w:r>
+              <w:rPr>
+                <w:rFonts w:cstheme="minorHAnsi"/>
+                <w:color w:val="000000" w:themeColor="text1"/>
+                <w:sz w:val="20"/>
+                <w:szCs w:val="20"/>
+              </w:rPr>
+              <w:t>1-2+ years of professional software development experience</w:t>
+            </w:r>
           </w:p>
         </w:tc>
       </w:tr>
@@ -7240,6 +7356,30 @@
                 <w:szCs w:val="20"/>
               </w:rPr>
             </w:pPr>
+            <w:r>
+              <w:rPr>
+                <w:rFonts w:cstheme="minorHAnsi"/>
+                <w:color w:val="000000" w:themeColor="text1"/>
+                <w:sz w:val="20"/>
+                <w:szCs w:val="20"/>
+              </w:rPr>
+              <w:t xml:space="preserve">Knowledge of distributed systems and </w:t>
+            </w:r>
+            <w:r>
+              <w:t>telco</w:t>
+            </w:r>
+            <w:r>
+              <w:t xml:space="preserve"> c</w:t>
+            </w:r>
+            <w:r>
+              <w:rPr>
+                <w:rFonts w:cstheme="minorHAnsi"/>
+                <w:color w:val="000000" w:themeColor="text1"/>
+                <w:sz w:val="20"/>
+                <w:szCs w:val="20"/>
+              </w:rPr>
+              <w:t>ompanies would be useful and help you.</w:t>
+            </w:r>
           </w:p>
         </w:tc>
       </w:tr>
@@ -7297,6 +7437,33 @@
                 <w:szCs w:val="20"/>
               </w:rPr>
             </w:pPr>
+            <w:r>
+              <w:rPr>
+                <w:rFonts w:cstheme="minorHAnsi"/>
+                <w:color w:val="000000" w:themeColor="text1"/>
+                <w:sz w:val="20"/>
+                <w:szCs w:val="20"/>
+              </w:rPr>
+              <w:t xml:space="preserve"> $</w:t>
+            </w:r>
+            <w:r>
+              <w:rPr>
+                <w:rFonts w:cstheme="minorHAnsi"/>
+                <w:color w:val="000000" w:themeColor="text1"/>
+                <w:sz w:val="20"/>
+                <w:szCs w:val="20"/>
+              </w:rPr>
+              <w:t>55</w:t>
+            </w:r>
+            <w:r>
+              <w:rPr>
+                <w:rFonts w:cstheme="minorHAnsi"/>
+                <w:color w:val="000000" w:themeColor="text1"/>
+                <w:sz w:val="20"/>
+                <w:szCs w:val="20"/>
+              </w:rPr>
+              <w:t>,000</w:t>
+            </w:r>
           </w:p>
         </w:tc>
       </w:tr>
@@ -7370,6 +7537,225 @@
                 <w:szCs w:val="20"/>
               </w:rPr>
             </w:pPr>
+            <w:r>
+              <w:rPr>
+                <w:rFonts w:cstheme="minorHAnsi"/>
+                <w:color w:val="000000" w:themeColor="text1"/>
+                <w:sz w:val="20"/>
+                <w:szCs w:val="20"/>
+              </w:rPr>
+              <w:t>URL</w:t>
+            </w:r>
+            <w:r>
+              <w:rPr>
+                <w:rFonts w:cstheme="minorHAnsi"/>
+                <w:color w:val="000000" w:themeColor="text1"/>
+                <w:sz w:val="20"/>
+                <w:szCs w:val="20"/>
+              </w:rPr>
+              <w:t xml:space="preserve">: </w:t>
+            </w:r>
+            <w:r>
+              <w:rPr>
+                <w:rFonts w:cstheme="minorHAnsi"/>
+                <w:color w:val="000000" w:themeColor="text1"/>
+                <w:sz w:val="20"/>
+                <w:szCs w:val="20"/>
+              </w:rPr>
+              <w:t>https://distributel.applytojob.com/apply/kZ9X91w4sb/Junior-Software-Developer?source=LINKR</w:t>
+            </w:r>
+          </w:p>
+          <w:p>
+            <w:pPr>
+              <w:jc w:val="both"/>
+              <w:rPr>
+                <w:rFonts w:cstheme="minorHAnsi"/>
+                <w:color w:val="000000" w:themeColor="text1"/>
+                <w:sz w:val="20"/>
+                <w:szCs w:val="20"/>
+              </w:rPr>
+            </w:pPr>
+            <w:r>
+              <w:rPr>
+                <w:rFonts w:cstheme="minorHAnsi"/>
+                <w:color w:val="000000" w:themeColor="text1"/>
+                <w:sz w:val="20"/>
+                <w:szCs w:val="20"/>
+              </w:rPr>
+              <w:t>Website Title</w:t>
+            </w:r>
+            <w:r>
+              <w:rPr>
+                <w:rFonts w:cstheme="minorHAnsi"/>
+                <w:color w:val="000000" w:themeColor="text1"/>
+                <w:sz w:val="20"/>
+                <w:szCs w:val="20"/>
+              </w:rPr>
+              <w:t xml:space="preserve">:  </w:t>
+            </w:r>
+            <w:proofErr w:type="spellStart"/>
+            <w:r>
+              <w:rPr>
+                <w:rFonts w:cstheme="minorHAnsi"/>
+                <w:color w:val="000000" w:themeColor="text1"/>
+                <w:sz w:val="20"/>
+                <w:szCs w:val="20"/>
+              </w:rPr>
+              <w:t>Distributel</w:t>
+            </w:r>
+            <w:proofErr w:type="spellEnd"/>
+          </w:p>
+          <w:p>
+            <w:pPr>
+              <w:jc w:val="both"/>
+              <w:rPr>
+                <w:rFonts w:cstheme="minorHAnsi"/>
+                <w:color w:val="000000" w:themeColor="text1"/>
+                <w:sz w:val="20"/>
+                <w:szCs w:val="20"/>
+              </w:rPr>
+            </w:pPr>
+            <w:r>
+              <w:rPr>
+                <w:rFonts w:cstheme="minorHAnsi"/>
+                <w:color w:val="000000" w:themeColor="text1"/>
+                <w:sz w:val="20"/>
+                <w:szCs w:val="20"/>
+              </w:rPr>
+              <w:t>Access Day</w:t>
+            </w:r>
+            <w:r>
+              <w:rPr>
+                <w:rFonts w:cstheme="minorHAnsi"/>
+                <w:color w:val="000000" w:themeColor="text1"/>
+                <w:sz w:val="20"/>
+                <w:szCs w:val="20"/>
+              </w:rPr>
+              <w:t xml:space="preserve">:  </w:t>
+            </w:r>
+            <w:r>
+              <w:rPr>
+                <w:rFonts w:cstheme="minorHAnsi"/>
+                <w:color w:val="000000" w:themeColor="text1"/>
+                <w:sz w:val="20"/>
+                <w:szCs w:val="20"/>
+              </w:rPr>
+              <w:t>13</w:t>
+            </w:r>
+          </w:p>
+          <w:p>
+            <w:pPr>
+              <w:jc w:val="both"/>
+              <w:rPr>
+                <w:rFonts w:cstheme="minorHAnsi"/>
+                <w:color w:val="000000" w:themeColor="text1"/>
+                <w:sz w:val="20"/>
+                <w:szCs w:val="20"/>
+              </w:rPr>
+            </w:pPr>
+            <w:r>
+              <w:rPr>
+                <w:rFonts w:cstheme="minorHAnsi"/>
+                <w:color w:val="000000" w:themeColor="text1"/>
+                <w:sz w:val="20"/>
+                <w:szCs w:val="20"/>
+              </w:rPr>
+              <w:t>Access Month</w:t>
+            </w:r>
+            <w:r>
+              <w:rPr>
+                <w:rFonts w:cstheme="minorHAnsi"/>
+                <w:color w:val="000000" w:themeColor="text1"/>
+                <w:sz w:val="20"/>
+                <w:szCs w:val="20"/>
+              </w:rPr>
+              <w:t>: N</w:t>
+            </w:r>
+            <w:r>
+              <w:rPr>
+                <w:rFonts w:cstheme="minorHAnsi"/>
+                <w:color w:val="000000" w:themeColor="text1"/>
+                <w:sz w:val="20"/>
+                <w:szCs w:val="20"/>
+              </w:rPr>
+              <w:t>ovember</w:t>
+            </w:r>
+          </w:p>
+          <w:p>
+            <w:pPr>
+              <w:jc w:val="both"/>
+              <w:rPr>
+                <w:rFonts w:cstheme="minorHAnsi"/>
+                <w:color w:val="000000" w:themeColor="text1"/>
+                <w:sz w:val="20"/>
+                <w:szCs w:val="20"/>
+              </w:rPr>
+            </w:pPr>
+            <w:r>
+              <w:rPr>
+                <w:rFonts w:cstheme="minorHAnsi"/>
+                <w:color w:val="000000" w:themeColor="text1"/>
+                <w:sz w:val="20"/>
+                <w:szCs w:val="20"/>
+              </w:rPr>
+              <w:t>Access Year</w:t>
+            </w:r>
+            <w:r>
+              <w:rPr>
+                <w:rFonts w:cstheme="minorHAnsi"/>
+                <w:color w:val="000000" w:themeColor="text1"/>
+                <w:sz w:val="20"/>
+                <w:szCs w:val="20"/>
+              </w:rPr>
+              <w:t xml:space="preserve">: </w:t>
+            </w:r>
+            <w:r>
+              <w:rPr>
+                <w:rFonts w:cstheme="minorHAnsi"/>
+                <w:color w:val="000000" w:themeColor="text1"/>
+                <w:sz w:val="20"/>
+                <w:szCs w:val="20"/>
+              </w:rPr>
+              <w:t>2019</w:t>
+            </w:r>
+          </w:p>
+          <w:p>
+            <w:pPr>
+              <w:jc w:val="both"/>
+              <w:rPr>
+                <w:rFonts w:cstheme="minorHAnsi"/>
+                <w:color w:val="000000" w:themeColor="text1"/>
+                <w:sz w:val="20"/>
+                <w:szCs w:val="20"/>
+              </w:rPr>
+            </w:pPr>
+            <w:r>
+              <w:rPr>
+                <w:rFonts w:cstheme="minorHAnsi"/>
+                <w:color w:val="000000" w:themeColor="text1"/>
+                <w:sz w:val="20"/>
+                <w:szCs w:val="20"/>
+              </w:rPr>
+              <w:t>Article Title</w:t>
+            </w:r>
+            <w:r>
+              <w:rPr>
+                <w:rFonts w:cstheme="minorHAnsi"/>
+                <w:color w:val="000000" w:themeColor="text1"/>
+                <w:sz w:val="20"/>
+                <w:szCs w:val="20"/>
+              </w:rPr>
+              <w:t xml:space="preserve">: </w:t>
+            </w:r>
+            <w:r>
+              <w:rPr>
+                <w:rFonts w:cstheme="minorHAnsi"/>
+                <w:color w:val="000000" w:themeColor="text1"/>
+                <w:sz w:val="20"/>
+                <w:szCs w:val="20"/>
+              </w:rPr>
+              <w:t>Junior Software Developer</w:t>
+            </w:r>
           </w:p>
         </w:tc>
       </w:tr>
@@ -13460,7 +13846,6 @@
   <w:style w:type="character" w:default="1" w:styleId="DefaultParagraphFont">
     <w:name w:val="Default Paragraph Font"/>
     <w:uiPriority w:val="1"/>
-    <w:semiHidden/>
     <w:unhideWhenUsed/>
   </w:style>
   <w:style w:type="table" w:default="1" w:styleId="TableNormal">
@@ -13917,7 +14302,7 @@
 </file>
 
 <file path=customXml/itemProps1.xml><?xml version="1.0" encoding="utf-8"?>
-<ds:datastoreItem xmlns:ds="http://schemas.openxmlformats.org/officeDocument/2006/customXml" ds:itemID="{C0FCC9FF-BA89-45E3-A9E0-F4796D5F403E}">
+<ds:datastoreItem xmlns:ds="http://schemas.openxmlformats.org/officeDocument/2006/customXml" ds:itemID="{3C88805D-99E4-4087-87F1-E12B2D79511F}">
   <ds:schemaRefs>
     <ds:schemaRef ds:uri="http://schemas.openxmlformats.org/officeDocument/2006/bibliography"/>
   </ds:schemaRefs>

--- a/Documents/code/cst8300/Project/Project.docx
+++ b/Documents/code/cst8300/Project/Project.docx
@@ -14,7 +14,11 @@
           <w:lang w:eastAsia="en-CA"/>
         </w:rPr>
       </w:pPr>
-      <w:r>
+    </w:p>
+    <w:p>
+      <w:pPr>
+        <w:spacing w:after="0" w:line="240" w:lineRule="auto"/>
+        <w:jc w:val="center"/>
         <w:rPr>
           <w:rFonts w:asciiTheme="majorHAnsi" w:eastAsia="Times New Roman" w:hAnsiTheme="majorHAnsi" w:cstheme="majorHAnsi"/>
           <w:color w:val="000000" w:themeColor="text1"/>
@@ -22,27 +26,199 @@
           <w:szCs w:val="20"/>
           <w:lang w:eastAsia="en-CA"/>
         </w:rPr>
+      </w:pPr>
+    </w:p>
+    <w:p>
+      <w:pPr>
+        <w:spacing w:after="0" w:line="240" w:lineRule="auto"/>
+        <w:jc w:val="center"/>
+        <w:rPr>
+          <w:rFonts w:asciiTheme="majorHAnsi" w:eastAsia="Times New Roman" w:hAnsiTheme="majorHAnsi" w:cstheme="majorHAnsi"/>
+          <w:color w:val="000000" w:themeColor="text1"/>
+          <w:sz w:val="60"/>
+          <w:szCs w:val="60"/>
+          <w:lang w:eastAsia="en-CA"/>
+        </w:rPr>
+      </w:pPr>
+    </w:p>
+    <w:p>
+      <w:pPr>
+        <w:spacing w:after="0" w:line="240" w:lineRule="auto"/>
+        <w:jc w:val="center"/>
+        <w:rPr>
+          <w:rFonts w:asciiTheme="majorHAnsi" w:eastAsia="Times New Roman" w:hAnsiTheme="majorHAnsi" w:cstheme="majorHAnsi"/>
+          <w:color w:val="000000" w:themeColor="text1"/>
+          <w:sz w:val="60"/>
+          <w:szCs w:val="60"/>
+          <w:lang w:eastAsia="en-CA"/>
+        </w:rPr>
+      </w:pPr>
+    </w:p>
+    <w:p>
+      <w:pPr>
+        <w:spacing w:after="0" w:line="240" w:lineRule="auto"/>
+        <w:jc w:val="center"/>
+        <w:rPr>
+          <w:rFonts w:asciiTheme="majorHAnsi" w:eastAsia="Times New Roman" w:hAnsiTheme="majorHAnsi" w:cstheme="majorHAnsi"/>
+          <w:color w:val="000000" w:themeColor="text1"/>
+          <w:sz w:val="60"/>
+          <w:szCs w:val="60"/>
+          <w:lang w:eastAsia="en-CA"/>
+        </w:rPr>
+      </w:pPr>
+    </w:p>
+    <w:p>
+      <w:pPr>
+        <w:spacing w:after="0" w:line="240" w:lineRule="auto"/>
+        <w:jc w:val="center"/>
+        <w:rPr>
+          <w:rFonts w:asciiTheme="majorHAnsi" w:eastAsia="Times New Roman" w:hAnsiTheme="majorHAnsi" w:cstheme="majorHAnsi"/>
+          <w:color w:val="000000" w:themeColor="text1"/>
+          <w:sz w:val="60"/>
+          <w:szCs w:val="60"/>
+          <w:lang w:eastAsia="en-CA"/>
+        </w:rPr>
+      </w:pPr>
+    </w:p>
+    <w:p>
+      <w:pPr>
+        <w:spacing w:after="0" w:line="240" w:lineRule="auto"/>
+        <w:jc w:val="center"/>
+        <w:rPr>
+          <w:rFonts w:asciiTheme="majorHAnsi" w:eastAsia="Times New Roman" w:hAnsiTheme="majorHAnsi" w:cstheme="majorHAnsi"/>
+          <w:color w:val="000000" w:themeColor="text1"/>
+          <w:sz w:val="60"/>
+          <w:szCs w:val="60"/>
+          <w:lang w:eastAsia="en-CA"/>
+        </w:rPr>
+      </w:pPr>
+    </w:p>
+    <w:p>
+      <w:pPr>
+        <w:spacing w:after="0" w:line="240" w:lineRule="auto"/>
+        <w:jc w:val="center"/>
+        <w:rPr>
+          <w:rFonts w:asciiTheme="majorHAnsi" w:eastAsia="Times New Roman" w:hAnsiTheme="majorHAnsi" w:cstheme="majorHAnsi"/>
+          <w:color w:val="000000" w:themeColor="text1"/>
+          <w:sz w:val="60"/>
+          <w:szCs w:val="60"/>
+          <w:lang w:eastAsia="en-CA"/>
+        </w:rPr>
+      </w:pPr>
+    </w:p>
+    <w:p>
+      <w:pPr>
+        <w:spacing w:after="0" w:line="240" w:lineRule="auto"/>
+        <w:jc w:val="center"/>
+        <w:rPr>
+          <w:rFonts w:ascii="Arial" w:eastAsia="Times New Roman" w:hAnsi="Arial" w:cs="Arial"/>
+          <w:color w:val="000000" w:themeColor="text1"/>
+          <w:sz w:val="60"/>
+          <w:szCs w:val="60"/>
+          <w:lang w:eastAsia="en-CA"/>
+        </w:rPr>
+      </w:pPr>
+      <w:r>
+        <w:rPr>
+          <w:rFonts w:ascii="Arial" w:eastAsia="Times New Roman" w:hAnsi="Arial" w:cs="Arial"/>
+          <w:color w:val="000000" w:themeColor="text1"/>
+          <w:sz w:val="60"/>
+          <w:szCs w:val="60"/>
+          <w:lang w:eastAsia="en-CA"/>
+        </w:rPr>
         <w:t>PROJECT</w:t>
       </w:r>
       <w:r>
         <w:rPr>
-          <w:rFonts w:asciiTheme="majorHAnsi" w:eastAsia="Times New Roman" w:hAnsiTheme="majorHAnsi" w:cstheme="majorHAnsi"/>
+          <w:rFonts w:ascii="Arial" w:eastAsia="Times New Roman" w:hAnsi="Arial" w:cs="Arial"/>
+          <w:color w:val="000000" w:themeColor="text1"/>
+          <w:sz w:val="60"/>
+          <w:szCs w:val="60"/>
+          <w:lang w:eastAsia="en-CA"/>
+        </w:rPr>
+        <w:t>:   Industry Exploration</w:t>
+      </w:r>
+    </w:p>
+    <w:p>
+      <w:pPr>
+        <w:spacing w:after="0" w:line="240" w:lineRule="auto"/>
+        <w:jc w:val="center"/>
+        <w:rPr>
+          <w:rFonts w:ascii="Arial" w:eastAsia="Times New Roman" w:hAnsi="Arial" w:cs="Arial"/>
+          <w:color w:val="000000" w:themeColor="text1"/>
+          <w:sz w:val="36"/>
+          <w:szCs w:val="36"/>
+          <w:lang w:eastAsia="en-CA"/>
+        </w:rPr>
+      </w:pPr>
+      <w:r>
+        <w:rPr>
+          <w:rFonts w:ascii="Arial" w:eastAsia="Times New Roman" w:hAnsi="Arial" w:cs="Arial"/>
+          <w:color w:val="000000" w:themeColor="text1"/>
+          <w:sz w:val="36"/>
+          <w:szCs w:val="36"/>
+          <w:lang w:eastAsia="en-CA"/>
+        </w:rPr>
+        <w:t>By: Waseem Chamaa</w:t>
+      </w:r>
+    </w:p>
+    <w:p>
+      <w:pPr>
+        <w:spacing w:after="0" w:line="240" w:lineRule="auto"/>
+        <w:jc w:val="center"/>
+        <w:rPr>
+          <w:rFonts w:ascii="Arial" w:eastAsia="Times New Roman" w:hAnsi="Arial" w:cs="Arial"/>
+          <w:color w:val="000000" w:themeColor="text1"/>
+          <w:lang w:eastAsia="en-CA"/>
+        </w:rPr>
+      </w:pPr>
+      <w:r>
+        <w:rPr>
+          <w:rFonts w:ascii="Arial" w:eastAsia="Times New Roman" w:hAnsi="Arial" w:cs="Arial"/>
+          <w:color w:val="000000" w:themeColor="text1"/>
+          <w:lang w:eastAsia="en-CA"/>
+        </w:rPr>
+        <w:t>Achieving Success in Changing Environments</w:t>
+      </w:r>
+    </w:p>
+    <w:p>
+      <w:pPr>
+        <w:spacing w:after="0" w:line="240" w:lineRule="auto"/>
+        <w:jc w:val="center"/>
+        <w:rPr>
+          <w:rFonts w:ascii="Arial" w:eastAsia="Times New Roman" w:hAnsi="Arial" w:cs="Arial"/>
+          <w:color w:val="000000" w:themeColor="text1"/>
+          <w:lang w:eastAsia="en-CA"/>
+        </w:rPr>
+      </w:pPr>
+      <w:r>
+        <w:rPr>
+          <w:rFonts w:ascii="Arial" w:eastAsia="Times New Roman" w:hAnsi="Arial" w:cs="Arial"/>
+          <w:color w:val="000000" w:themeColor="text1"/>
+          <w:lang w:eastAsia="en-CA"/>
+        </w:rPr>
+        <w:t>CST 8300</w:t>
+      </w:r>
+    </w:p>
+    <w:p>
+      <w:pPr>
+        <w:spacing w:after="0" w:line="240" w:lineRule="auto"/>
+        <w:jc w:val="center"/>
+        <w:rPr>
+          <w:rFonts w:ascii="Arial" w:hAnsi="Arial" w:cs="Arial"/>
+          <w:sz w:val="20"/>
+          <w:szCs w:val="20"/>
+        </w:rPr>
+      </w:pPr>
+      <w:r>
+        <w:rPr>
+          <w:rFonts w:ascii="Arial" w:eastAsia="Times New Roman" w:hAnsi="Arial" w:cs="Arial"/>
           <w:color w:val="000000" w:themeColor="text1"/>
           <w:sz w:val="20"/>
           <w:szCs w:val="20"/>
           <w:lang w:eastAsia="en-CA"/>
         </w:rPr>
-        <w:t>:   Industry Exploration</w:t>
-      </w:r>
-      <w:r>
-        <w:rPr>
-          <w:rFonts w:asciiTheme="majorHAnsi" w:eastAsia="Times New Roman" w:hAnsiTheme="majorHAnsi" w:cstheme="majorHAnsi"/>
-          <w:color w:val="000000" w:themeColor="text1"/>
-          <w:sz w:val="20"/>
-          <w:szCs w:val="20"/>
-          <w:lang w:eastAsia="en-CA"/>
-        </w:rPr>
-        <w:t xml:space="preserve">      </w:t>
+        <w:t xml:space="preserve"> November 19, 2019</w:t>
       </w:r>
     </w:p>
     <w:p>
@@ -50,56 +226,36 @@
         <w:spacing w:after="0" w:line="240" w:lineRule="auto"/>
         <w:jc w:val="center"/>
         <w:rPr>
-          <w:rFonts w:asciiTheme="majorHAnsi" w:eastAsia="Times New Roman" w:hAnsiTheme="majorHAnsi" w:cstheme="majorHAnsi"/>
-          <w:color w:val="000000" w:themeColor="text1"/>
-          <w:sz w:val="20"/>
-          <w:szCs w:val="20"/>
+          <w:rFonts w:ascii="Arial" w:eastAsia="Times New Roman" w:hAnsi="Arial" w:cs="Arial"/>
+          <w:color w:val="000000" w:themeColor="text1"/>
+          <w:sz w:val="60"/>
+          <w:szCs w:val="60"/>
           <w:lang w:eastAsia="en-CA"/>
         </w:rPr>
       </w:pPr>
-      <w:r>
-        <w:rPr>
-          <w:rFonts w:asciiTheme="majorHAnsi" w:eastAsia="Times New Roman" w:hAnsiTheme="majorHAnsi" w:cstheme="majorHAnsi"/>
-          <w:color w:val="000000" w:themeColor="text1"/>
-          <w:sz w:val="20"/>
-          <w:szCs w:val="20"/>
-          <w:lang w:eastAsia="en-CA"/>
-        </w:rPr>
-        <w:t xml:space="preserve">     </w:t>
-      </w:r>
     </w:p>
     <w:p>
       <w:pPr>
         <w:spacing w:after="0" w:line="240" w:lineRule="auto"/>
-        <w:jc w:val="right"/>
-        <w:rPr>
-          <w:rFonts w:asciiTheme="majorHAnsi" w:eastAsia="Times New Roman" w:hAnsiTheme="majorHAnsi" w:cstheme="majorHAnsi"/>
-          <w:color w:val="000000" w:themeColor="text1"/>
-          <w:sz w:val="20"/>
-          <w:szCs w:val="20"/>
+        <w:jc w:val="center"/>
+        <w:rPr>
+          <w:rFonts w:ascii="Arial" w:eastAsia="Times New Roman" w:hAnsi="Arial" w:cs="Arial"/>
+          <w:color w:val="000000" w:themeColor="text1"/>
+          <w:sz w:val="60"/>
+          <w:szCs w:val="60"/>
           <w:lang w:eastAsia="en-CA"/>
         </w:rPr>
       </w:pPr>
-      <w:r>
-        <w:rPr>
-          <w:rFonts w:asciiTheme="majorHAnsi" w:eastAsia="Times New Roman" w:hAnsiTheme="majorHAnsi" w:cstheme="majorHAnsi"/>
-          <w:color w:val="000000" w:themeColor="text1"/>
-          <w:sz w:val="20"/>
-          <w:szCs w:val="20"/>
-          <w:lang w:eastAsia="en-CA"/>
-        </w:rPr>
-        <w:t xml:space="preserve"> Achieving Success in Changing Environments   CST 8300</w:t>
-      </w:r>
     </w:p>
     <w:p>
       <w:pPr>
         <w:spacing w:after="0" w:line="240" w:lineRule="auto"/>
         <w:jc w:val="center"/>
         <w:rPr>
-          <w:rFonts w:asciiTheme="majorHAnsi" w:eastAsia="Times New Roman" w:hAnsiTheme="majorHAnsi" w:cstheme="majorHAnsi"/>
-          <w:color w:val="000000" w:themeColor="text1"/>
-          <w:sz w:val="20"/>
-          <w:szCs w:val="20"/>
+          <w:rFonts w:ascii="Arial" w:eastAsia="Times New Roman" w:hAnsi="Arial" w:cs="Arial"/>
+          <w:color w:val="000000" w:themeColor="text1"/>
+          <w:sz w:val="60"/>
+          <w:szCs w:val="60"/>
           <w:lang w:eastAsia="en-CA"/>
         </w:rPr>
       </w:pPr>
@@ -107,1192 +263,26 @@
     <w:p>
       <w:pPr>
         <w:spacing w:after="0" w:line="240" w:lineRule="auto"/>
-        <w:rPr>
-          <w:rFonts w:asciiTheme="majorHAnsi" w:hAnsiTheme="majorHAnsi" w:cstheme="majorHAnsi"/>
-          <w:color w:val="000000" w:themeColor="text1"/>
-          <w:sz w:val="20"/>
-          <w:szCs w:val="20"/>
-          <w:u w:val="single"/>
-        </w:rPr>
-      </w:pPr>
-      <w:r>
-        <w:rPr>
-          <w:rFonts w:asciiTheme="majorHAnsi" w:hAnsiTheme="majorHAnsi" w:cstheme="majorHAnsi"/>
-          <w:color w:val="000000" w:themeColor="text1"/>
-          <w:sz w:val="20"/>
-          <w:szCs w:val="20"/>
-          <w:u w:val="single"/>
-        </w:rPr>
-        <w:t>Submission information:</w:t>
-      </w:r>
+        <w:jc w:val="center"/>
+        <w:rPr>
+          <w:rFonts w:asciiTheme="majorHAnsi" w:eastAsia="Times New Roman" w:hAnsiTheme="majorHAnsi" w:cstheme="majorHAnsi"/>
+          <w:color w:val="000000" w:themeColor="text1"/>
+          <w:sz w:val="60"/>
+          <w:szCs w:val="60"/>
+          <w:lang w:eastAsia="en-CA"/>
+        </w:rPr>
+      </w:pPr>
     </w:p>
     <w:p>
       <w:pPr>
-        <w:pStyle w:val="ListParagraph"/>
-        <w:numPr>
-          <w:ilvl w:val="0"/>
-          <w:numId w:val="15"/>
-        </w:numPr>
-        <w:spacing w:after="0" w:line="240" w:lineRule="auto"/>
-        <w:rPr>
-          <w:rFonts w:asciiTheme="majorHAnsi" w:hAnsiTheme="majorHAnsi" w:cstheme="majorHAnsi"/>
-          <w:color w:val="000000" w:themeColor="text1"/>
-          <w:sz w:val="20"/>
-          <w:szCs w:val="20"/>
-        </w:rPr>
-      </w:pPr>
-      <w:r>
-        <w:rPr>
-          <w:rFonts w:asciiTheme="majorHAnsi" w:hAnsiTheme="majorHAnsi" w:cstheme="majorHAnsi"/>
-          <w:color w:val="000000" w:themeColor="text1"/>
-          <w:sz w:val="20"/>
-          <w:szCs w:val="20"/>
-        </w:rPr>
-        <w:t xml:space="preserve">Due Date:  see your CSI    </w:t>
-      </w:r>
-    </w:p>
-    <w:p>
-      <w:pPr>
-        <w:pStyle w:val="ListParagraph"/>
-        <w:numPr>
-          <w:ilvl w:val="0"/>
-          <w:numId w:val="15"/>
-        </w:numPr>
-        <w:spacing w:after="0" w:line="240" w:lineRule="auto"/>
-        <w:rPr>
-          <w:rFonts w:asciiTheme="majorHAnsi" w:eastAsia="Times New Roman" w:hAnsiTheme="majorHAnsi" w:cstheme="majorHAnsi"/>
-          <w:color w:val="000000" w:themeColor="text1"/>
-          <w:sz w:val="20"/>
-          <w:szCs w:val="20"/>
-          <w:bdr w:val="none" w:sz="0" w:space="0" w:color="auto" w:frame="1"/>
-          <w:lang w:eastAsia="en-CA"/>
-        </w:rPr>
-      </w:pPr>
-      <w:r>
-        <w:rPr>
-          <w:rFonts w:asciiTheme="majorHAnsi" w:hAnsiTheme="majorHAnsi" w:cstheme="majorHAnsi"/>
-          <w:color w:val="000000" w:themeColor="text1"/>
-          <w:sz w:val="20"/>
-          <w:szCs w:val="20"/>
-        </w:rPr>
-        <w:t>Done individually</w:t>
-      </w:r>
-    </w:p>
-    <w:p>
-      <w:pPr>
-        <w:pStyle w:val="ListParagraph"/>
-        <w:numPr>
-          <w:ilvl w:val="0"/>
-          <w:numId w:val="15"/>
-        </w:numPr>
-        <w:spacing w:after="0" w:line="240" w:lineRule="auto"/>
-        <w:rPr>
-          <w:rFonts w:asciiTheme="majorHAnsi" w:eastAsia="Times New Roman" w:hAnsiTheme="majorHAnsi" w:cstheme="majorHAnsi"/>
-          <w:color w:val="000000" w:themeColor="text1"/>
-          <w:sz w:val="20"/>
-          <w:szCs w:val="20"/>
-          <w:bdr w:val="none" w:sz="0" w:space="0" w:color="auto" w:frame="1"/>
-          <w:lang w:eastAsia="en-CA"/>
-        </w:rPr>
-      </w:pPr>
-      <w:r>
-        <w:rPr>
-          <w:rFonts w:asciiTheme="majorHAnsi" w:hAnsiTheme="majorHAnsi" w:cstheme="majorHAnsi"/>
-          <w:color w:val="000000" w:themeColor="text1"/>
-          <w:sz w:val="20"/>
-          <w:szCs w:val="20"/>
-        </w:rPr>
-        <w:t>To be handed in hard copy in class on due date</w:t>
-      </w:r>
-      <w:r>
-        <w:rPr>
-          <w:rFonts w:asciiTheme="majorHAnsi" w:hAnsiTheme="majorHAnsi" w:cstheme="majorHAnsi"/>
-          <w:color w:val="000000" w:themeColor="text1"/>
-          <w:sz w:val="20"/>
-          <w:szCs w:val="20"/>
-        </w:rPr>
-        <w:t>, must have a title page, must be typed and stapled.</w:t>
-      </w:r>
-    </w:p>
-    <w:p>
-      <w:pPr>
-        <w:pStyle w:val="ListParagraph"/>
-        <w:numPr>
-          <w:ilvl w:val="0"/>
-          <w:numId w:val="22"/>
-        </w:numPr>
-        <w:spacing w:after="0" w:line="240" w:lineRule="auto"/>
-        <w:rPr>
-          <w:rFonts w:asciiTheme="majorHAnsi" w:eastAsia="Times New Roman" w:hAnsiTheme="majorHAnsi" w:cstheme="majorHAnsi"/>
-          <w:color w:val="000000" w:themeColor="text1"/>
-          <w:sz w:val="20"/>
-          <w:szCs w:val="20"/>
-          <w:lang w:eastAsia="en-CA"/>
-        </w:rPr>
-      </w:pPr>
-      <w:r>
-        <w:rPr>
-          <w:rFonts w:asciiTheme="majorHAnsi" w:hAnsiTheme="majorHAnsi" w:cstheme="majorHAnsi"/>
-          <w:color w:val="000000" w:themeColor="text1"/>
-          <w:sz w:val="20"/>
-          <w:szCs w:val="20"/>
-        </w:rPr>
-        <w:t>Worth 20%</w:t>
-      </w:r>
-    </w:p>
-    <w:p>
-      <w:pPr>
-        <w:pStyle w:val="ListParagraph"/>
-        <w:numPr>
-          <w:ilvl w:val="0"/>
-          <w:numId w:val="22"/>
-        </w:numPr>
-        <w:spacing w:after="0" w:line="240" w:lineRule="auto"/>
-        <w:rPr>
-          <w:rFonts w:asciiTheme="majorHAnsi" w:eastAsia="Times New Roman" w:hAnsiTheme="majorHAnsi" w:cstheme="majorHAnsi"/>
-          <w:color w:val="000000" w:themeColor="text1"/>
-          <w:sz w:val="20"/>
-          <w:szCs w:val="20"/>
-          <w:lang w:eastAsia="en-CA"/>
-        </w:rPr>
-      </w:pPr>
-      <w:r>
-        <w:rPr>
-          <w:rFonts w:asciiTheme="majorHAnsi" w:eastAsia="Times New Roman" w:hAnsiTheme="majorHAnsi" w:cstheme="majorHAnsi"/>
-          <w:color w:val="000000" w:themeColor="text1"/>
-          <w:sz w:val="20"/>
-          <w:szCs w:val="20"/>
-          <w:bdr w:val="none" w:sz="0" w:space="0" w:color="auto" w:frame="1"/>
-          <w:lang w:eastAsia="en-CA"/>
-        </w:rPr>
-        <w:t>Use the </w:t>
-      </w:r>
-      <w:hyperlink r:id="rId6" w:tgtFrame="_blank" w:history="1">
-        <w:r>
-          <w:rPr>
-            <w:rFonts w:asciiTheme="majorHAnsi" w:eastAsia="Times New Roman" w:hAnsiTheme="majorHAnsi" w:cstheme="majorHAnsi"/>
-            <w:color w:val="0070C0"/>
-            <w:sz w:val="20"/>
-            <w:szCs w:val="20"/>
-            <w:u w:val="single"/>
-            <w:bdr w:val="none" w:sz="0" w:space="0" w:color="auto" w:frame="1"/>
-            <w:lang w:eastAsia="en-CA"/>
-          </w:rPr>
-          <w:t>OWL Purdue website</w:t>
-        </w:r>
-      </w:hyperlink>
-      <w:r>
-        <w:rPr>
-          <w:rFonts w:asciiTheme="majorHAnsi" w:eastAsia="Times New Roman" w:hAnsiTheme="majorHAnsi" w:cstheme="majorHAnsi"/>
-          <w:color w:val="000000" w:themeColor="text1"/>
-          <w:sz w:val="20"/>
-          <w:szCs w:val="20"/>
-          <w:bdr w:val="none" w:sz="0" w:space="0" w:color="auto" w:frame="1"/>
-          <w:lang w:eastAsia="en-CA"/>
-        </w:rPr>
-        <w:t>  for referenc</w:t>
-      </w:r>
-      <w:r>
-        <w:rPr>
-          <w:rFonts w:asciiTheme="majorHAnsi" w:eastAsia="Times New Roman" w:hAnsiTheme="majorHAnsi" w:cstheme="majorHAnsi"/>
-          <w:color w:val="000000" w:themeColor="text1"/>
-          <w:sz w:val="20"/>
-          <w:szCs w:val="20"/>
-          <w:bdr w:val="none" w:sz="0" w:space="0" w:color="auto" w:frame="1"/>
-          <w:lang w:eastAsia="en-CA"/>
-        </w:rPr>
-        <w:t>es.</w:t>
-      </w:r>
-    </w:p>
-    <w:p>
-      <w:pPr>
-        <w:pStyle w:val="ListParagraph"/>
-        <w:spacing w:after="0" w:line="240" w:lineRule="auto"/>
-        <w:rPr>
-          <w:rFonts w:asciiTheme="majorHAnsi" w:eastAsia="Times New Roman" w:hAnsiTheme="majorHAnsi" w:cstheme="majorHAnsi"/>
-          <w:color w:val="000000" w:themeColor="text1"/>
-          <w:sz w:val="20"/>
-          <w:szCs w:val="20"/>
-          <w:lang w:eastAsia="en-CA"/>
-        </w:rPr>
-      </w:pPr>
-    </w:p>
-    <w:p>
-      <w:pPr>
-        <w:pStyle w:val="ListParagraph"/>
-        <w:spacing w:after="0" w:line="240" w:lineRule="auto"/>
-        <w:rPr>
-          <w:rFonts w:asciiTheme="majorHAnsi" w:eastAsia="Times New Roman" w:hAnsiTheme="majorHAnsi" w:cstheme="majorHAnsi"/>
-          <w:color w:val="000000" w:themeColor="text1"/>
-          <w:sz w:val="20"/>
-          <w:szCs w:val="20"/>
-          <w:lang w:eastAsia="en-CA"/>
-        </w:rPr>
-      </w:pPr>
-    </w:p>
-    <w:p>
-      <w:pPr>
-        <w:spacing w:after="0" w:line="240" w:lineRule="auto"/>
-        <w:rPr>
-          <w:rFonts w:asciiTheme="majorHAnsi" w:eastAsia="Times New Roman" w:hAnsiTheme="majorHAnsi" w:cstheme="majorHAnsi"/>
-          <w:color w:val="000000" w:themeColor="text1"/>
-          <w:sz w:val="20"/>
-          <w:szCs w:val="20"/>
-          <w:u w:val="single"/>
-          <w:bdr w:val="none" w:sz="0" w:space="0" w:color="auto" w:frame="1"/>
-          <w:lang w:eastAsia="en-CA"/>
-        </w:rPr>
-      </w:pPr>
-      <w:r>
-        <w:rPr>
-          <w:rFonts w:asciiTheme="majorHAnsi" w:eastAsia="Times New Roman" w:hAnsiTheme="majorHAnsi" w:cstheme="majorHAnsi"/>
-          <w:color w:val="000000" w:themeColor="text1"/>
-          <w:sz w:val="20"/>
-          <w:szCs w:val="20"/>
-          <w:u w:val="single"/>
-          <w:bdr w:val="none" w:sz="0" w:space="0" w:color="auto" w:frame="1"/>
-          <w:lang w:eastAsia="en-CA"/>
-        </w:rPr>
-        <w:t>This assignment has 2 parts:</w:t>
-      </w:r>
-    </w:p>
-    <w:p>
-      <w:pPr>
-        <w:pStyle w:val="ListParagraph"/>
-        <w:numPr>
-          <w:ilvl w:val="0"/>
-          <w:numId w:val="22"/>
-        </w:numPr>
-        <w:spacing w:after="0" w:line="240" w:lineRule="auto"/>
-        <w:rPr>
-          <w:rFonts w:asciiTheme="majorHAnsi" w:eastAsia="Times New Roman" w:hAnsiTheme="majorHAnsi" w:cstheme="majorHAnsi"/>
-          <w:color w:val="000000" w:themeColor="text1"/>
-          <w:sz w:val="20"/>
-          <w:szCs w:val="20"/>
-          <w:bdr w:val="none" w:sz="0" w:space="0" w:color="auto" w:frame="1"/>
-          <w:lang w:eastAsia="en-CA"/>
-        </w:rPr>
-      </w:pPr>
-      <w:r>
-        <w:rPr>
-          <w:rFonts w:asciiTheme="majorHAnsi" w:eastAsia="Times New Roman" w:hAnsiTheme="majorHAnsi" w:cstheme="majorHAnsi"/>
-          <w:color w:val="000000" w:themeColor="text1"/>
-          <w:sz w:val="20"/>
-          <w:szCs w:val="20"/>
-          <w:bdr w:val="none" w:sz="0" w:space="0" w:color="auto" w:frame="1"/>
-          <w:lang w:eastAsia="en-CA"/>
-        </w:rPr>
-        <w:t xml:space="preserve">Part 1: Industry and career research </w:t>
-      </w:r>
-    </w:p>
-    <w:p>
-      <w:pPr>
-        <w:pStyle w:val="ListParagraph"/>
-        <w:numPr>
-          <w:ilvl w:val="0"/>
-          <w:numId w:val="22"/>
-        </w:numPr>
-        <w:spacing w:after="0" w:line="240" w:lineRule="auto"/>
-        <w:rPr>
-          <w:rFonts w:asciiTheme="majorHAnsi" w:eastAsia="Times New Roman" w:hAnsiTheme="majorHAnsi" w:cstheme="majorHAnsi"/>
-          <w:color w:val="000000" w:themeColor="text1"/>
-          <w:sz w:val="20"/>
-          <w:szCs w:val="20"/>
-          <w:bdr w:val="none" w:sz="0" w:space="0" w:color="auto" w:frame="1"/>
-          <w:lang w:eastAsia="en-CA"/>
-        </w:rPr>
-      </w:pPr>
-      <w:r>
-        <w:rPr>
-          <w:rFonts w:asciiTheme="majorHAnsi" w:eastAsia="Times New Roman" w:hAnsiTheme="majorHAnsi" w:cstheme="majorHAnsi"/>
-          <w:color w:val="000000" w:themeColor="text1"/>
-          <w:sz w:val="20"/>
-          <w:szCs w:val="20"/>
-          <w:bdr w:val="none" w:sz="0" w:space="0" w:color="auto" w:frame="1"/>
-          <w:lang w:eastAsia="en-CA"/>
-        </w:rPr>
-        <w:t xml:space="preserve">Part 2:  </w:t>
-      </w:r>
-      <w:r>
-        <w:rPr>
-          <w:rFonts w:asciiTheme="majorHAnsi" w:eastAsia="Times New Roman" w:hAnsiTheme="majorHAnsi" w:cstheme="majorHAnsi"/>
-          <w:color w:val="000000" w:themeColor="text1"/>
-          <w:sz w:val="20"/>
-          <w:szCs w:val="20"/>
-          <w:bdr w:val="none" w:sz="0" w:space="0" w:color="auto" w:frame="1"/>
-          <w:lang w:eastAsia="en-CA"/>
-        </w:rPr>
-        <w:t>Finding student job postings</w:t>
-      </w:r>
-      <w:r>
-        <w:rPr>
-          <w:rFonts w:asciiTheme="majorHAnsi" w:eastAsia="Times New Roman" w:hAnsiTheme="majorHAnsi" w:cstheme="majorHAnsi"/>
-          <w:color w:val="000000" w:themeColor="text1"/>
-          <w:sz w:val="20"/>
-          <w:szCs w:val="20"/>
-          <w:bdr w:val="none" w:sz="0" w:space="0" w:color="auto" w:frame="1"/>
-          <w:lang w:eastAsia="en-CA"/>
-        </w:rPr>
-        <w:t> </w:t>
-      </w:r>
-      <w:r>
-        <w:rPr>
-          <w:rFonts w:asciiTheme="majorHAnsi" w:eastAsia="Times New Roman" w:hAnsiTheme="majorHAnsi" w:cstheme="majorHAnsi"/>
-          <w:color w:val="000000" w:themeColor="text1"/>
-          <w:sz w:val="20"/>
-          <w:szCs w:val="20"/>
-          <w:bdr w:val="none" w:sz="0" w:space="0" w:color="auto" w:frame="1"/>
-          <w:lang w:eastAsia="en-CA"/>
-        </w:rPr>
-        <w:t>and employment information</w:t>
-      </w:r>
-    </w:p>
-    <w:p>
-      <w:pPr>
-        <w:pStyle w:val="ListParagraph"/>
-        <w:spacing w:after="0" w:line="240" w:lineRule="auto"/>
-        <w:rPr>
-          <w:rFonts w:asciiTheme="majorHAnsi" w:eastAsia="Times New Roman" w:hAnsiTheme="majorHAnsi" w:cstheme="majorHAnsi"/>
-          <w:color w:val="000000" w:themeColor="text1"/>
-          <w:sz w:val="20"/>
-          <w:szCs w:val="20"/>
-          <w:bdr w:val="none" w:sz="0" w:space="0" w:color="auto" w:frame="1"/>
-          <w:lang w:eastAsia="en-CA"/>
-        </w:rPr>
-      </w:pPr>
-    </w:p>
-    <w:p>
-      <w:pPr>
-        <w:spacing w:after="0" w:line="240" w:lineRule="auto"/>
-        <w:ind w:firstLine="720"/>
-        <w:rPr>
-          <w:rFonts w:asciiTheme="majorHAnsi" w:eastAsia="Times New Roman" w:hAnsiTheme="majorHAnsi" w:cstheme="majorHAnsi"/>
-          <w:color w:val="000000" w:themeColor="text1"/>
-          <w:sz w:val="20"/>
-          <w:szCs w:val="20"/>
-          <w:bdr w:val="none" w:sz="0" w:space="0" w:color="auto" w:frame="1"/>
-          <w:lang w:eastAsia="en-CA"/>
-        </w:rPr>
-      </w:pPr>
-    </w:p>
-    <w:p>
-      <w:pPr>
-        <w:spacing w:after="0" w:line="240" w:lineRule="auto"/>
-        <w:ind w:firstLine="720"/>
-        <w:rPr>
-          <w:rFonts w:asciiTheme="majorHAnsi" w:eastAsia="Times New Roman" w:hAnsiTheme="majorHAnsi" w:cstheme="majorHAnsi"/>
-          <w:color w:val="000000" w:themeColor="text1"/>
-          <w:sz w:val="20"/>
-          <w:szCs w:val="20"/>
-          <w:bdr w:val="none" w:sz="0" w:space="0" w:color="auto" w:frame="1"/>
-          <w:lang w:eastAsia="en-CA"/>
-        </w:rPr>
-      </w:pPr>
-    </w:p>
-    <w:p>
-      <w:pPr>
         <w:spacing w:after="0" w:line="240" w:lineRule="auto"/>
         <w:jc w:val="center"/>
         <w:rPr>
           <w:rFonts w:asciiTheme="majorHAnsi" w:eastAsia="Times New Roman" w:hAnsiTheme="majorHAnsi" w:cstheme="majorHAnsi"/>
           <w:color w:val="000000" w:themeColor="text1"/>
-          <w:sz w:val="20"/>
-          <w:szCs w:val="20"/>
-          <w:bdr w:val="none" w:sz="0" w:space="0" w:color="auto" w:frame="1"/>
+          <w:sz w:val="60"/>
+          <w:szCs w:val="60"/>
           <w:lang w:eastAsia="en-CA"/>
-        </w:rPr>
-      </w:pPr>
-      <w:r>
-        <w:rPr>
-          <w:rFonts w:asciiTheme="majorHAnsi" w:eastAsia="Times New Roman" w:hAnsiTheme="majorHAnsi" w:cstheme="majorHAnsi"/>
-          <w:color w:val="000000" w:themeColor="text1"/>
-          <w:sz w:val="20"/>
-          <w:szCs w:val="20"/>
-          <w:bdr w:val="none" w:sz="0" w:space="0" w:color="auto" w:frame="1"/>
-          <w:lang w:eastAsia="en-CA"/>
-        </w:rPr>
-        <w:t>Part 1:  Research your career and industry</w:t>
-      </w:r>
-      <w:r>
-        <w:rPr>
-          <w:rFonts w:asciiTheme="majorHAnsi" w:eastAsia="Times New Roman" w:hAnsiTheme="majorHAnsi" w:cstheme="majorHAnsi"/>
-          <w:color w:val="000000" w:themeColor="text1"/>
-          <w:sz w:val="20"/>
-          <w:szCs w:val="20"/>
-          <w:bdr w:val="none" w:sz="0" w:space="0" w:color="auto" w:frame="1"/>
-          <w:lang w:eastAsia="en-CA"/>
-        </w:rPr>
-        <w:t xml:space="preserve"> (/1</w:t>
-      </w:r>
-      <w:r>
-        <w:rPr>
-          <w:rFonts w:asciiTheme="majorHAnsi" w:eastAsia="Times New Roman" w:hAnsiTheme="majorHAnsi" w:cstheme="majorHAnsi"/>
-          <w:color w:val="000000" w:themeColor="text1"/>
-          <w:sz w:val="20"/>
-          <w:szCs w:val="20"/>
-          <w:bdr w:val="none" w:sz="0" w:space="0" w:color="auto" w:frame="1"/>
-          <w:lang w:eastAsia="en-CA"/>
-        </w:rPr>
-        <w:t>0</w:t>
-      </w:r>
-      <w:r>
-        <w:rPr>
-          <w:rFonts w:asciiTheme="majorHAnsi" w:eastAsia="Times New Roman" w:hAnsiTheme="majorHAnsi" w:cstheme="majorHAnsi"/>
-          <w:color w:val="000000" w:themeColor="text1"/>
-          <w:sz w:val="20"/>
-          <w:szCs w:val="20"/>
-          <w:bdr w:val="none" w:sz="0" w:space="0" w:color="auto" w:frame="1"/>
-          <w:lang w:eastAsia="en-CA"/>
-        </w:rPr>
-        <w:t>)</w:t>
-      </w:r>
-    </w:p>
-    <w:p>
-      <w:pPr>
-        <w:spacing w:after="0" w:line="240" w:lineRule="auto"/>
-        <w:rPr>
-          <w:rFonts w:asciiTheme="majorHAnsi" w:eastAsia="Times New Roman" w:hAnsiTheme="majorHAnsi" w:cstheme="majorHAnsi"/>
-          <w:color w:val="000000" w:themeColor="text1"/>
-          <w:sz w:val="20"/>
-          <w:szCs w:val="20"/>
-          <w:lang w:eastAsia="en-CA"/>
-        </w:rPr>
-      </w:pPr>
-    </w:p>
-    <w:p>
-      <w:pPr>
-        <w:pStyle w:val="ListParagraph"/>
-        <w:numPr>
-          <w:ilvl w:val="0"/>
-          <w:numId w:val="8"/>
-        </w:numPr>
-        <w:spacing w:after="0" w:line="240" w:lineRule="auto"/>
-        <w:rPr>
-          <w:rFonts w:asciiTheme="majorHAnsi" w:eastAsia="Times New Roman" w:hAnsiTheme="majorHAnsi" w:cstheme="majorHAnsi"/>
-          <w:color w:val="000000" w:themeColor="text1"/>
-          <w:sz w:val="20"/>
-          <w:szCs w:val="20"/>
-          <w:lang w:eastAsia="en-CA"/>
-        </w:rPr>
-      </w:pPr>
-      <w:r>
-        <w:rPr>
-          <w:rFonts w:asciiTheme="majorHAnsi" w:eastAsia="Times New Roman" w:hAnsiTheme="majorHAnsi" w:cstheme="majorHAnsi"/>
-          <w:color w:val="000000" w:themeColor="text1"/>
-          <w:sz w:val="20"/>
-          <w:szCs w:val="20"/>
-          <w:bdr w:val="none" w:sz="0" w:space="0" w:color="auto" w:frame="1"/>
-          <w:lang w:eastAsia="en-CA"/>
-        </w:rPr>
-        <w:t xml:space="preserve">You are to find and research </w:t>
-      </w:r>
-      <w:r>
-        <w:rPr>
-          <w:rFonts w:asciiTheme="majorHAnsi" w:eastAsia="Times New Roman" w:hAnsiTheme="majorHAnsi" w:cstheme="majorHAnsi"/>
-          <w:color w:val="000000" w:themeColor="text1"/>
-          <w:sz w:val="20"/>
-          <w:szCs w:val="20"/>
-          <w:bdr w:val="none" w:sz="0" w:space="0" w:color="auto" w:frame="1"/>
-          <w:lang w:eastAsia="en-CA"/>
-        </w:rPr>
-        <w:t>5</w:t>
-      </w:r>
-      <w:r>
-        <w:rPr>
-          <w:rFonts w:asciiTheme="majorHAnsi" w:eastAsia="Times New Roman" w:hAnsiTheme="majorHAnsi" w:cstheme="majorHAnsi"/>
-          <w:color w:val="000000" w:themeColor="text1"/>
-          <w:sz w:val="20"/>
-          <w:szCs w:val="20"/>
-          <w:bdr w:val="none" w:sz="0" w:space="0" w:color="auto" w:frame="1"/>
-          <w:lang w:eastAsia="en-CA"/>
-        </w:rPr>
-        <w:t xml:space="preserve"> </w:t>
-      </w:r>
-      <w:r>
-        <w:rPr>
-          <w:rFonts w:asciiTheme="majorHAnsi" w:eastAsia="Times New Roman" w:hAnsiTheme="majorHAnsi" w:cstheme="majorHAnsi"/>
-          <w:color w:val="000000" w:themeColor="text1"/>
-          <w:sz w:val="20"/>
-          <w:szCs w:val="20"/>
-          <w:bdr w:val="none" w:sz="0" w:space="0" w:color="auto" w:frame="1"/>
-          <w:lang w:eastAsia="en-CA"/>
-        </w:rPr>
-        <w:t xml:space="preserve">different organizations where your </w:t>
-      </w:r>
-      <w:r>
-        <w:rPr>
-          <w:rFonts w:asciiTheme="majorHAnsi" w:eastAsia="Times New Roman" w:hAnsiTheme="majorHAnsi" w:cstheme="majorHAnsi"/>
-          <w:color w:val="000000" w:themeColor="text1"/>
-          <w:sz w:val="20"/>
-          <w:szCs w:val="20"/>
-          <w:bdr w:val="none" w:sz="0" w:space="0" w:color="auto" w:frame="1"/>
-          <w:lang w:eastAsia="en-CA"/>
-        </w:rPr>
-        <w:t>trade</w:t>
-      </w:r>
-      <w:r>
-        <w:rPr>
-          <w:rFonts w:asciiTheme="majorHAnsi" w:eastAsia="Times New Roman" w:hAnsiTheme="majorHAnsi" w:cstheme="majorHAnsi"/>
-          <w:color w:val="000000" w:themeColor="text1"/>
-          <w:sz w:val="20"/>
-          <w:szCs w:val="20"/>
-          <w:bdr w:val="none" w:sz="0" w:space="0" w:color="auto" w:frame="1"/>
-          <w:lang w:eastAsia="en-CA"/>
-        </w:rPr>
-        <w:t xml:space="preserve"> could be applied.</w:t>
-      </w:r>
-    </w:p>
-    <w:p>
-      <w:pPr>
-        <w:pStyle w:val="ListParagraph"/>
-        <w:numPr>
-          <w:ilvl w:val="1"/>
-          <w:numId w:val="8"/>
-        </w:numPr>
-        <w:spacing w:after="0" w:line="240" w:lineRule="auto"/>
-        <w:rPr>
-          <w:rFonts w:asciiTheme="majorHAnsi" w:eastAsia="Times New Roman" w:hAnsiTheme="majorHAnsi" w:cstheme="majorHAnsi"/>
-          <w:color w:val="000000" w:themeColor="text1"/>
-          <w:sz w:val="20"/>
-          <w:szCs w:val="20"/>
-          <w:lang w:eastAsia="en-CA"/>
-        </w:rPr>
-      </w:pPr>
-      <w:r>
-        <w:rPr>
-          <w:rFonts w:asciiTheme="majorHAnsi" w:eastAsia="Times New Roman" w:hAnsiTheme="majorHAnsi" w:cstheme="majorHAnsi"/>
-          <w:color w:val="000000" w:themeColor="text1"/>
-          <w:sz w:val="20"/>
-          <w:szCs w:val="20"/>
-          <w:bdr w:val="none" w:sz="0" w:space="0" w:color="auto" w:frame="1"/>
-          <w:lang w:eastAsia="en-CA"/>
-        </w:rPr>
-        <w:t>Of the 5</w:t>
-      </w:r>
-      <w:r>
-        <w:rPr>
-          <w:rFonts w:asciiTheme="majorHAnsi" w:eastAsia="Times New Roman" w:hAnsiTheme="majorHAnsi" w:cstheme="majorHAnsi"/>
-          <w:color w:val="000000" w:themeColor="text1"/>
-          <w:sz w:val="20"/>
-          <w:szCs w:val="20"/>
-          <w:bdr w:val="none" w:sz="0" w:space="0" w:color="auto" w:frame="1"/>
-          <w:lang w:eastAsia="en-CA"/>
-        </w:rPr>
-        <w:t xml:space="preserve"> organizations, you must find </w:t>
-      </w:r>
-      <w:r>
-        <w:rPr>
-          <w:rFonts w:asciiTheme="majorHAnsi" w:eastAsia="Times New Roman" w:hAnsiTheme="majorHAnsi" w:cstheme="majorHAnsi"/>
-          <w:color w:val="000000" w:themeColor="text1"/>
-          <w:sz w:val="20"/>
-          <w:szCs w:val="20"/>
-          <w:bdr w:val="none" w:sz="0" w:space="0" w:color="auto" w:frame="1"/>
-          <w:lang w:eastAsia="en-CA"/>
-        </w:rPr>
-        <w:t>1</w:t>
-      </w:r>
-      <w:r>
-        <w:rPr>
-          <w:rFonts w:asciiTheme="majorHAnsi" w:eastAsia="Times New Roman" w:hAnsiTheme="majorHAnsi" w:cstheme="majorHAnsi"/>
-          <w:color w:val="000000" w:themeColor="text1"/>
-          <w:sz w:val="20"/>
-          <w:szCs w:val="20"/>
-          <w:bdr w:val="none" w:sz="0" w:space="0" w:color="auto" w:frame="1"/>
-          <w:lang w:eastAsia="en-CA"/>
-        </w:rPr>
-        <w:t xml:space="preserve"> different </w:t>
-      </w:r>
-      <w:r>
-        <w:rPr>
-          <w:rFonts w:asciiTheme="majorHAnsi" w:eastAsia="Times New Roman" w:hAnsiTheme="majorHAnsi" w:cstheme="majorHAnsi"/>
-          <w:color w:val="000000" w:themeColor="text1"/>
-          <w:sz w:val="20"/>
-          <w:szCs w:val="20"/>
-          <w:u w:val="single"/>
-          <w:bdr w:val="none" w:sz="0" w:space="0" w:color="auto" w:frame="1"/>
-          <w:lang w:eastAsia="en-CA"/>
-        </w:rPr>
-        <w:t>related</w:t>
-      </w:r>
-      <w:r>
-        <w:rPr>
-          <w:rFonts w:asciiTheme="majorHAnsi" w:eastAsia="Times New Roman" w:hAnsiTheme="majorHAnsi" w:cstheme="majorHAnsi"/>
-          <w:color w:val="000000" w:themeColor="text1"/>
-          <w:sz w:val="20"/>
-          <w:szCs w:val="20"/>
-          <w:bdr w:val="none" w:sz="0" w:space="0" w:color="auto" w:frame="1"/>
-          <w:lang w:eastAsia="en-CA"/>
-        </w:rPr>
-        <w:t xml:space="preserve"> </w:t>
-      </w:r>
-      <w:r>
-        <w:rPr>
-          <w:rFonts w:asciiTheme="majorHAnsi" w:eastAsia="Times New Roman" w:hAnsiTheme="majorHAnsi" w:cstheme="majorHAnsi"/>
-          <w:color w:val="000000" w:themeColor="text1"/>
-          <w:sz w:val="20"/>
-          <w:szCs w:val="20"/>
-          <w:bdr w:val="none" w:sz="0" w:space="0" w:color="auto" w:frame="1"/>
-          <w:lang w:eastAsia="en-CA"/>
-        </w:rPr>
-        <w:t>industr</w:t>
-      </w:r>
-      <w:r>
-        <w:rPr>
-          <w:rFonts w:asciiTheme="majorHAnsi" w:eastAsia="Times New Roman" w:hAnsiTheme="majorHAnsi" w:cstheme="majorHAnsi"/>
-          <w:color w:val="000000" w:themeColor="text1"/>
-          <w:sz w:val="20"/>
-          <w:szCs w:val="20"/>
-          <w:bdr w:val="none" w:sz="0" w:space="0" w:color="auto" w:frame="1"/>
-          <w:lang w:eastAsia="en-CA"/>
-        </w:rPr>
-        <w:t>y</w:t>
-      </w:r>
-      <w:r>
-        <w:rPr>
-          <w:rFonts w:asciiTheme="majorHAnsi" w:eastAsia="Times New Roman" w:hAnsiTheme="majorHAnsi" w:cstheme="majorHAnsi"/>
-          <w:color w:val="000000" w:themeColor="text1"/>
-          <w:sz w:val="20"/>
-          <w:szCs w:val="20"/>
-          <w:bdr w:val="none" w:sz="0" w:space="0" w:color="auto" w:frame="1"/>
-          <w:lang w:eastAsia="en-CA"/>
-        </w:rPr>
-        <w:t xml:space="preserve"> where your trade is needed that </w:t>
-      </w:r>
-      <w:r>
-        <w:rPr>
-          <w:rFonts w:asciiTheme="majorHAnsi" w:eastAsia="Times New Roman" w:hAnsiTheme="majorHAnsi" w:cstheme="majorHAnsi"/>
-          <w:color w:val="000000" w:themeColor="text1"/>
-          <w:sz w:val="20"/>
-          <w:szCs w:val="20"/>
-          <w:bdr w:val="none" w:sz="0" w:space="0" w:color="auto" w:frame="1"/>
-          <w:lang w:eastAsia="en-CA"/>
-        </w:rPr>
-        <w:t>is</w:t>
-      </w:r>
-      <w:r>
-        <w:rPr>
-          <w:rFonts w:asciiTheme="majorHAnsi" w:eastAsia="Times New Roman" w:hAnsiTheme="majorHAnsi" w:cstheme="majorHAnsi"/>
-          <w:color w:val="000000" w:themeColor="text1"/>
-          <w:sz w:val="20"/>
-          <w:szCs w:val="20"/>
-          <w:bdr w:val="none" w:sz="0" w:space="0" w:color="auto" w:frame="1"/>
-          <w:lang w:eastAsia="en-CA"/>
-        </w:rPr>
-        <w:t xml:space="preserve"> not "typical"</w:t>
-      </w:r>
-      <w:r>
-        <w:rPr>
-          <w:rFonts w:asciiTheme="majorHAnsi" w:eastAsia="Times New Roman" w:hAnsiTheme="majorHAnsi" w:cstheme="majorHAnsi"/>
-          <w:color w:val="000000" w:themeColor="text1"/>
-          <w:sz w:val="20"/>
-          <w:szCs w:val="20"/>
-          <w:bdr w:val="none" w:sz="0" w:space="0" w:color="auto" w:frame="1"/>
-          <w:lang w:eastAsia="en-CA"/>
-        </w:rPr>
-        <w:t xml:space="preserve"> (You must indicate which one th</w:t>
-      </w:r>
-      <w:r>
-        <w:rPr>
-          <w:rFonts w:asciiTheme="majorHAnsi" w:eastAsia="Times New Roman" w:hAnsiTheme="majorHAnsi" w:cstheme="majorHAnsi"/>
-          <w:color w:val="000000" w:themeColor="text1"/>
-          <w:sz w:val="20"/>
-          <w:szCs w:val="20"/>
-          <w:bdr w:val="none" w:sz="0" w:space="0" w:color="auto" w:frame="1"/>
-          <w:lang w:eastAsia="en-CA"/>
-        </w:rPr>
-        <w:t>is</w:t>
-      </w:r>
-      <w:r>
-        <w:rPr>
-          <w:rFonts w:asciiTheme="majorHAnsi" w:eastAsia="Times New Roman" w:hAnsiTheme="majorHAnsi" w:cstheme="majorHAnsi"/>
-          <w:color w:val="000000" w:themeColor="text1"/>
-          <w:sz w:val="20"/>
-          <w:szCs w:val="20"/>
-          <w:bdr w:val="none" w:sz="0" w:space="0" w:color="auto" w:frame="1"/>
-          <w:lang w:eastAsia="en-CA"/>
-        </w:rPr>
-        <w:t xml:space="preserve"> </w:t>
-      </w:r>
-      <w:r>
-        <w:rPr>
-          <w:rFonts w:asciiTheme="majorHAnsi" w:eastAsia="Times New Roman" w:hAnsiTheme="majorHAnsi" w:cstheme="majorHAnsi"/>
-          <w:color w:val="000000" w:themeColor="text1"/>
-          <w:sz w:val="20"/>
-          <w:szCs w:val="20"/>
-          <w:bdr w:val="none" w:sz="0" w:space="0" w:color="auto" w:frame="1"/>
-          <w:lang w:eastAsia="en-CA"/>
-        </w:rPr>
-        <w:t>is</w:t>
-      </w:r>
-      <w:r>
-        <w:rPr>
-          <w:rFonts w:asciiTheme="majorHAnsi" w:eastAsia="Times New Roman" w:hAnsiTheme="majorHAnsi" w:cstheme="majorHAnsi"/>
-          <w:color w:val="000000" w:themeColor="text1"/>
-          <w:sz w:val="20"/>
-          <w:szCs w:val="20"/>
-          <w:bdr w:val="none" w:sz="0" w:space="0" w:color="auto" w:frame="1"/>
-          <w:lang w:eastAsia="en-CA"/>
-        </w:rPr>
-        <w:t>)</w:t>
-      </w:r>
-    </w:p>
-    <w:p>
-      <w:pPr>
-        <w:pStyle w:val="ListParagraph"/>
-        <w:numPr>
-          <w:ilvl w:val="0"/>
-          <w:numId w:val="8"/>
-        </w:numPr>
-        <w:spacing w:after="0" w:line="240" w:lineRule="auto"/>
-        <w:rPr>
-          <w:rFonts w:asciiTheme="majorHAnsi" w:eastAsia="Times New Roman" w:hAnsiTheme="majorHAnsi" w:cstheme="majorHAnsi"/>
-          <w:color w:val="000000" w:themeColor="text1"/>
-          <w:sz w:val="20"/>
-          <w:szCs w:val="20"/>
-          <w:lang w:eastAsia="en-CA"/>
-        </w:rPr>
-      </w:pPr>
-      <w:r>
-        <w:rPr>
-          <w:rFonts w:asciiTheme="majorHAnsi" w:eastAsia="Times New Roman" w:hAnsiTheme="majorHAnsi" w:cstheme="majorHAnsi"/>
-          <w:color w:val="000000" w:themeColor="text1"/>
-          <w:sz w:val="20"/>
-          <w:szCs w:val="20"/>
-          <w:bdr w:val="none" w:sz="0" w:space="0" w:color="auto" w:frame="1"/>
-          <w:lang w:eastAsia="en-CA"/>
-        </w:rPr>
-        <w:t xml:space="preserve">You are highly encouraged to find places </w:t>
-      </w:r>
-      <w:r>
-        <w:rPr>
-          <w:rFonts w:asciiTheme="majorHAnsi" w:eastAsia="Times New Roman" w:hAnsiTheme="majorHAnsi" w:cstheme="majorHAnsi"/>
-          <w:color w:val="000000" w:themeColor="text1"/>
-          <w:sz w:val="20"/>
-          <w:szCs w:val="20"/>
-          <w:bdr w:val="none" w:sz="0" w:space="0" w:color="auto" w:frame="1"/>
-          <w:lang w:eastAsia="en-CA"/>
-        </w:rPr>
-        <w:t>that you would consider working.</w:t>
-      </w:r>
-    </w:p>
-    <w:p>
-      <w:pPr>
-        <w:pStyle w:val="ListParagraph"/>
-        <w:numPr>
-          <w:ilvl w:val="0"/>
-          <w:numId w:val="8"/>
-        </w:numPr>
-        <w:spacing w:after="0" w:line="240" w:lineRule="auto"/>
-        <w:rPr>
-          <w:rFonts w:asciiTheme="majorHAnsi" w:eastAsia="Times New Roman" w:hAnsiTheme="majorHAnsi" w:cstheme="majorHAnsi"/>
-          <w:color w:val="000000" w:themeColor="text1"/>
-          <w:sz w:val="20"/>
-          <w:szCs w:val="20"/>
-          <w:lang w:eastAsia="en-CA"/>
-        </w:rPr>
-      </w:pPr>
-      <w:r>
-        <w:rPr>
-          <w:rFonts w:asciiTheme="majorHAnsi" w:eastAsia="Times New Roman" w:hAnsiTheme="majorHAnsi" w:cstheme="majorHAnsi"/>
-          <w:color w:val="000000" w:themeColor="text1"/>
-          <w:sz w:val="20"/>
-          <w:szCs w:val="20"/>
-          <w:bdr w:val="none" w:sz="0" w:space="0" w:color="auto" w:frame="1"/>
-          <w:lang w:eastAsia="en-CA"/>
-        </w:rPr>
-        <w:t xml:space="preserve">Do not simply copy and paste information from the company website. </w:t>
-      </w:r>
-      <w:r>
-        <w:rPr>
-          <w:rFonts w:asciiTheme="majorHAnsi" w:eastAsia="Times New Roman" w:hAnsiTheme="majorHAnsi" w:cstheme="majorHAnsi"/>
-          <w:color w:val="000000" w:themeColor="text1"/>
-          <w:sz w:val="20"/>
-          <w:szCs w:val="20"/>
-          <w:bdr w:val="none" w:sz="0" w:space="0" w:color="auto" w:frame="1"/>
-          <w:lang w:eastAsia="en-CA"/>
-        </w:rPr>
-        <w:t xml:space="preserve">  Information must be submitted in your own words.  </w:t>
-      </w:r>
-    </w:p>
-    <w:p>
-      <w:pPr>
-        <w:spacing w:after="0" w:line="240" w:lineRule="auto"/>
-        <w:rPr>
-          <w:rFonts w:asciiTheme="majorHAnsi" w:eastAsia="Times New Roman" w:hAnsiTheme="majorHAnsi" w:cstheme="majorHAnsi"/>
-          <w:color w:val="000000" w:themeColor="text1"/>
-          <w:sz w:val="20"/>
-          <w:szCs w:val="20"/>
-          <w:lang w:eastAsia="en-CA"/>
-        </w:rPr>
-      </w:pPr>
-    </w:p>
-    <w:p>
-      <w:pPr>
-        <w:spacing w:after="0" w:line="240" w:lineRule="auto"/>
-        <w:rPr>
-          <w:rFonts w:asciiTheme="majorHAnsi" w:eastAsia="Times New Roman" w:hAnsiTheme="majorHAnsi" w:cstheme="majorHAnsi"/>
-          <w:color w:val="000000" w:themeColor="text1"/>
-          <w:sz w:val="20"/>
-          <w:szCs w:val="20"/>
-          <w:lang w:eastAsia="en-CA"/>
-        </w:rPr>
-      </w:pPr>
-      <w:r>
-        <w:rPr>
-          <w:rFonts w:asciiTheme="majorHAnsi" w:eastAsia="Times New Roman" w:hAnsiTheme="majorHAnsi" w:cstheme="majorHAnsi"/>
-          <w:color w:val="000000" w:themeColor="text1"/>
-          <w:sz w:val="20"/>
-          <w:szCs w:val="20"/>
-          <w:bdr w:val="none" w:sz="0" w:space="0" w:color="auto" w:frame="1"/>
-          <w:lang w:eastAsia="en-CA"/>
-        </w:rPr>
-        <w:t xml:space="preserve">You must research organizations </w:t>
-      </w:r>
-      <w:r>
-        <w:rPr>
-          <w:rFonts w:asciiTheme="majorHAnsi" w:eastAsia="Times New Roman" w:hAnsiTheme="majorHAnsi" w:cstheme="majorHAnsi"/>
-          <w:color w:val="000000" w:themeColor="text1"/>
-          <w:sz w:val="20"/>
-          <w:szCs w:val="20"/>
-          <w:bdr w:val="none" w:sz="0" w:space="0" w:color="auto" w:frame="1"/>
-          <w:lang w:eastAsia="en-CA"/>
-        </w:rPr>
-        <w:t>in different geographic regions</w:t>
-      </w:r>
-    </w:p>
-    <w:p>
-      <w:pPr>
-        <w:pStyle w:val="ListParagraph"/>
-        <w:numPr>
-          <w:ilvl w:val="0"/>
-          <w:numId w:val="12"/>
-        </w:numPr>
-        <w:spacing w:after="0" w:line="240" w:lineRule="auto"/>
-        <w:rPr>
-          <w:rFonts w:asciiTheme="majorHAnsi" w:eastAsia="Times New Roman" w:hAnsiTheme="majorHAnsi" w:cstheme="majorHAnsi"/>
-          <w:color w:val="000000" w:themeColor="text1"/>
-          <w:sz w:val="20"/>
-          <w:szCs w:val="20"/>
-          <w:lang w:eastAsia="en-CA"/>
-        </w:rPr>
-      </w:pPr>
-      <w:r>
-        <w:rPr>
-          <w:rFonts w:asciiTheme="majorHAnsi" w:eastAsia="Times New Roman" w:hAnsiTheme="majorHAnsi" w:cstheme="majorHAnsi"/>
-          <w:color w:val="000000" w:themeColor="text1"/>
-          <w:sz w:val="20"/>
-          <w:szCs w:val="20"/>
-          <w:bdr w:val="none" w:sz="0" w:space="0" w:color="auto" w:frame="1"/>
-          <w:lang w:eastAsia="en-CA"/>
-        </w:rPr>
-        <w:t>3 organizations found in Ottawa</w:t>
-      </w:r>
-    </w:p>
-    <w:p>
-      <w:pPr>
-        <w:pStyle w:val="ListParagraph"/>
-        <w:numPr>
-          <w:ilvl w:val="0"/>
-          <w:numId w:val="11"/>
-        </w:numPr>
-        <w:spacing w:after="0" w:line="240" w:lineRule="auto"/>
-        <w:rPr>
-          <w:rFonts w:asciiTheme="majorHAnsi" w:eastAsia="Times New Roman" w:hAnsiTheme="majorHAnsi" w:cstheme="majorHAnsi"/>
-          <w:color w:val="000000" w:themeColor="text1"/>
-          <w:sz w:val="20"/>
-          <w:szCs w:val="20"/>
-          <w:lang w:eastAsia="en-CA"/>
-        </w:rPr>
-      </w:pPr>
-      <w:r>
-        <w:rPr>
-          <w:rFonts w:asciiTheme="majorHAnsi" w:eastAsia="Times New Roman" w:hAnsiTheme="majorHAnsi" w:cstheme="majorHAnsi"/>
-          <w:color w:val="000000" w:themeColor="text1"/>
-          <w:sz w:val="20"/>
-          <w:szCs w:val="20"/>
-          <w:bdr w:val="none" w:sz="0" w:space="0" w:color="auto" w:frame="1"/>
-          <w:lang w:eastAsia="en-CA"/>
-        </w:rPr>
-        <w:t>1</w:t>
-      </w:r>
-      <w:r>
-        <w:rPr>
-          <w:rFonts w:asciiTheme="majorHAnsi" w:eastAsia="Times New Roman" w:hAnsiTheme="majorHAnsi" w:cstheme="majorHAnsi"/>
-          <w:color w:val="000000" w:themeColor="text1"/>
-          <w:sz w:val="20"/>
-          <w:szCs w:val="20"/>
-          <w:bdr w:val="none" w:sz="0" w:space="0" w:color="auto" w:frame="1"/>
-          <w:lang w:eastAsia="en-CA"/>
-        </w:rPr>
-        <w:t> from anywhere in Ontario</w:t>
-      </w:r>
-      <w:r>
-        <w:rPr>
-          <w:rFonts w:asciiTheme="majorHAnsi" w:eastAsia="Times New Roman" w:hAnsiTheme="majorHAnsi" w:cstheme="majorHAnsi"/>
-          <w:color w:val="000000" w:themeColor="text1"/>
-          <w:sz w:val="20"/>
-          <w:szCs w:val="20"/>
-          <w:bdr w:val="none" w:sz="0" w:space="0" w:color="auto" w:frame="1"/>
-          <w:lang w:eastAsia="en-CA"/>
-        </w:rPr>
-        <w:t>, other than Ottawa</w:t>
-      </w:r>
-    </w:p>
-    <w:p>
-      <w:pPr>
-        <w:pStyle w:val="ListParagraph"/>
-        <w:numPr>
-          <w:ilvl w:val="0"/>
-          <w:numId w:val="11"/>
-        </w:numPr>
-        <w:spacing w:after="0" w:line="240" w:lineRule="auto"/>
-        <w:rPr>
-          <w:rFonts w:asciiTheme="majorHAnsi" w:eastAsia="Times New Roman" w:hAnsiTheme="majorHAnsi" w:cstheme="majorHAnsi"/>
-          <w:color w:val="000000" w:themeColor="text1"/>
-          <w:sz w:val="20"/>
-          <w:szCs w:val="20"/>
-          <w:lang w:eastAsia="en-CA"/>
-        </w:rPr>
-      </w:pPr>
-      <w:r>
-        <w:rPr>
-          <w:rFonts w:asciiTheme="majorHAnsi" w:eastAsia="Times New Roman" w:hAnsiTheme="majorHAnsi" w:cstheme="majorHAnsi"/>
-          <w:color w:val="000000" w:themeColor="text1"/>
-          <w:sz w:val="20"/>
-          <w:szCs w:val="20"/>
-          <w:bdr w:val="none" w:sz="0" w:space="0" w:color="auto" w:frame="1"/>
-          <w:lang w:eastAsia="en-CA"/>
-        </w:rPr>
-        <w:t>1</w:t>
-      </w:r>
-      <w:r>
-        <w:rPr>
-          <w:rFonts w:asciiTheme="majorHAnsi" w:eastAsia="Times New Roman" w:hAnsiTheme="majorHAnsi" w:cstheme="majorHAnsi"/>
-          <w:color w:val="000000" w:themeColor="text1"/>
-          <w:sz w:val="20"/>
-          <w:szCs w:val="20"/>
-          <w:bdr w:val="none" w:sz="0" w:space="0" w:color="auto" w:frame="1"/>
-          <w:lang w:eastAsia="en-CA"/>
-        </w:rPr>
-        <w:t> from anywhere in Canada</w:t>
-      </w:r>
-      <w:r>
-        <w:rPr>
-          <w:rFonts w:asciiTheme="majorHAnsi" w:eastAsia="Times New Roman" w:hAnsiTheme="majorHAnsi" w:cstheme="majorHAnsi"/>
-          <w:color w:val="000000" w:themeColor="text1"/>
-          <w:sz w:val="20"/>
-          <w:szCs w:val="20"/>
-          <w:bdr w:val="none" w:sz="0" w:space="0" w:color="auto" w:frame="1"/>
-          <w:lang w:eastAsia="en-CA"/>
-        </w:rPr>
-        <w:t>, other than Ontario</w:t>
-      </w:r>
-    </w:p>
-    <w:p>
-      <w:pPr>
-        <w:spacing w:after="0" w:line="240" w:lineRule="auto"/>
-        <w:rPr>
-          <w:rFonts w:asciiTheme="majorHAnsi" w:eastAsia="Times New Roman" w:hAnsiTheme="majorHAnsi" w:cstheme="majorHAnsi"/>
-          <w:color w:val="000000" w:themeColor="text1"/>
-          <w:sz w:val="20"/>
-          <w:szCs w:val="20"/>
-          <w:lang w:eastAsia="en-CA"/>
-        </w:rPr>
-      </w:pPr>
-    </w:p>
-    <w:p>
-      <w:pPr>
-        <w:spacing w:after="0" w:line="240" w:lineRule="auto"/>
-        <w:rPr>
-          <w:rFonts w:asciiTheme="majorHAnsi" w:eastAsia="Times New Roman" w:hAnsiTheme="majorHAnsi" w:cstheme="majorHAnsi"/>
-          <w:color w:val="000000" w:themeColor="text1"/>
-          <w:sz w:val="20"/>
-          <w:szCs w:val="20"/>
-          <w:lang w:eastAsia="en-CA"/>
-        </w:rPr>
-      </w:pPr>
-    </w:p>
-    <w:p>
-      <w:pPr>
-        <w:pStyle w:val="BodyText"/>
-        <w:ind w:left="720"/>
-        <w:rPr>
-          <w:rFonts w:asciiTheme="majorHAnsi" w:hAnsiTheme="majorHAnsi" w:cstheme="majorHAnsi"/>
-          <w:color w:val="000000" w:themeColor="text1"/>
-          <w:sz w:val="20"/>
-          <w:lang w:val="en-CA"/>
-        </w:rPr>
-      </w:pPr>
-      <w:r>
-        <w:rPr>
-          <w:rFonts w:asciiTheme="majorHAnsi" w:hAnsiTheme="majorHAnsi" w:cstheme="majorHAnsi"/>
-          <w:color w:val="000000" w:themeColor="text1"/>
-          <w:sz w:val="20"/>
-          <w:lang w:val="en-CA"/>
-        </w:rPr>
-        <w:t>*</w:t>
-      </w:r>
-      <w:r>
-        <w:rPr>
-          <w:rFonts w:asciiTheme="majorHAnsi" w:hAnsiTheme="majorHAnsi" w:cstheme="majorHAnsi"/>
-          <w:color w:val="000000" w:themeColor="text1"/>
-          <w:sz w:val="20"/>
-          <w:lang w:val="en-CA"/>
-        </w:rPr>
-        <w:t xml:space="preserve">If you have no idea where to start, once you figure out what type of career you would like, enter the job description into job search websites such as indeed.com, jobs.gc.ca, </w:t>
-      </w:r>
-      <w:hyperlink r:id="rId7" w:history="1">
-        <w:r>
-          <w:rPr>
-            <w:rStyle w:val="Hyperlink"/>
-            <w:rFonts w:asciiTheme="majorHAnsi" w:hAnsiTheme="majorHAnsi" w:cstheme="majorHAnsi"/>
-            <w:sz w:val="20"/>
-            <w:lang w:val="en-CA"/>
-          </w:rPr>
-          <w:t>www.monster.ca</w:t>
-        </w:r>
-      </w:hyperlink>
-      <w:r>
-        <w:rPr>
-          <w:rFonts w:asciiTheme="majorHAnsi" w:hAnsiTheme="majorHAnsi" w:cstheme="majorHAnsi"/>
-          <w:color w:val="000000" w:themeColor="text1"/>
-          <w:sz w:val="20"/>
-          <w:lang w:val="en-CA"/>
-        </w:rPr>
-        <w:t xml:space="preserve"> or simply hired.ca. This will give you an idea of what companies are currently hiring in your field. </w:t>
-      </w:r>
-    </w:p>
-    <w:p>
-      <w:pPr>
-        <w:pStyle w:val="BodyText"/>
-        <w:ind w:left="720"/>
-        <w:rPr>
-          <w:rFonts w:asciiTheme="majorHAnsi" w:hAnsiTheme="majorHAnsi" w:cstheme="majorHAnsi"/>
-          <w:color w:val="000000" w:themeColor="text1"/>
-          <w:sz w:val="20"/>
-        </w:rPr>
-      </w:pPr>
-    </w:p>
-    <w:p>
-      <w:pPr>
-        <w:pStyle w:val="BodyText"/>
-        <w:ind w:left="720"/>
-        <w:rPr>
-          <w:rFonts w:asciiTheme="majorHAnsi" w:hAnsiTheme="majorHAnsi" w:cstheme="majorHAnsi"/>
-          <w:color w:val="000000" w:themeColor="text1"/>
-          <w:sz w:val="20"/>
-        </w:rPr>
-      </w:pPr>
-    </w:p>
-    <w:p>
-      <w:pPr>
-        <w:pStyle w:val="BodyText"/>
-        <w:ind w:left="720"/>
-        <w:rPr>
-          <w:rFonts w:asciiTheme="majorHAnsi" w:hAnsiTheme="majorHAnsi" w:cstheme="majorHAnsi"/>
-          <w:color w:val="000000" w:themeColor="text1"/>
-          <w:sz w:val="20"/>
-        </w:rPr>
-      </w:pPr>
-    </w:p>
-    <w:p>
-      <w:pPr>
-        <w:pStyle w:val="BodyText"/>
-        <w:numPr>
-          <w:ilvl w:val="0"/>
-          <w:numId w:val="32"/>
-        </w:numPr>
-        <w:rPr>
-          <w:rFonts w:asciiTheme="majorHAnsi" w:hAnsiTheme="majorHAnsi" w:cstheme="majorHAnsi"/>
-          <w:color w:val="000000" w:themeColor="text1"/>
-          <w:sz w:val="20"/>
-          <w:lang w:val="en-US"/>
-        </w:rPr>
-      </w:pPr>
-      <w:r>
-        <w:rPr>
-          <w:rFonts w:asciiTheme="majorHAnsi" w:hAnsiTheme="majorHAnsi" w:cstheme="majorHAnsi"/>
-          <w:color w:val="000000" w:themeColor="text1"/>
-          <w:sz w:val="20"/>
-          <w:lang w:val="en-US"/>
-        </w:rPr>
-        <w:t xml:space="preserve">Using your research, answer the questions below with respect </w:t>
-      </w:r>
-      <w:r>
-        <w:rPr>
-          <w:rFonts w:asciiTheme="majorHAnsi" w:hAnsiTheme="majorHAnsi" w:cstheme="majorHAnsi"/>
-          <w:color w:val="000000" w:themeColor="text1"/>
-          <w:sz w:val="20"/>
-          <w:u w:val="single"/>
-          <w:lang w:val="en-US"/>
-        </w:rPr>
-        <w:t>to each of the 5 organizations</w:t>
-      </w:r>
-      <w:r>
-        <w:rPr>
-          <w:rFonts w:asciiTheme="majorHAnsi" w:hAnsiTheme="majorHAnsi" w:cstheme="majorHAnsi"/>
-          <w:color w:val="000000" w:themeColor="text1"/>
-          <w:sz w:val="20"/>
-          <w:lang w:val="en-US"/>
-        </w:rPr>
-        <w:t xml:space="preserve">. </w:t>
-      </w:r>
-    </w:p>
-    <w:p>
-      <w:pPr>
-        <w:pStyle w:val="BodyText"/>
-        <w:numPr>
-          <w:ilvl w:val="0"/>
-          <w:numId w:val="32"/>
-        </w:numPr>
-        <w:rPr>
-          <w:rFonts w:asciiTheme="majorHAnsi" w:hAnsiTheme="majorHAnsi" w:cstheme="majorHAnsi"/>
-          <w:color w:val="000000" w:themeColor="text1"/>
-          <w:sz w:val="20"/>
-          <w:lang w:val="en-US"/>
-        </w:rPr>
-      </w:pPr>
-      <w:r>
-        <w:rPr>
-          <w:rFonts w:asciiTheme="majorHAnsi" w:hAnsiTheme="majorHAnsi" w:cstheme="majorHAnsi"/>
-          <w:color w:val="000000" w:themeColor="text1"/>
-          <w:sz w:val="20"/>
-          <w:lang w:val="en-US"/>
-        </w:rPr>
-        <w:t xml:space="preserve">Type your answers in the boxes provided. </w:t>
-      </w:r>
-    </w:p>
-    <w:p>
-      <w:pPr>
-        <w:pStyle w:val="BodyText"/>
-        <w:numPr>
-          <w:ilvl w:val="0"/>
-          <w:numId w:val="32"/>
-        </w:numPr>
-        <w:rPr>
-          <w:rFonts w:asciiTheme="majorHAnsi" w:hAnsiTheme="majorHAnsi" w:cstheme="majorHAnsi"/>
-          <w:color w:val="000000" w:themeColor="text1"/>
-          <w:sz w:val="20"/>
-        </w:rPr>
-      </w:pPr>
-      <w:r>
-        <w:rPr>
-          <w:rFonts w:asciiTheme="majorHAnsi" w:hAnsiTheme="majorHAnsi" w:cstheme="majorHAnsi"/>
-          <w:color w:val="000000" w:themeColor="text1"/>
-          <w:sz w:val="20"/>
-          <w:lang w:val="en-US"/>
-        </w:rPr>
-        <w:t xml:space="preserve">Yes, you will answer questions 5x. </w:t>
-      </w:r>
-    </w:p>
-    <w:p>
-      <w:pPr>
-        <w:pStyle w:val="BodyText"/>
-        <w:ind w:left="1440" w:firstLine="720"/>
-        <w:rPr>
-          <w:rFonts w:asciiTheme="majorHAnsi" w:hAnsiTheme="majorHAnsi" w:cstheme="majorHAnsi"/>
-          <w:color w:val="000000" w:themeColor="text1"/>
-          <w:sz w:val="20"/>
         </w:rPr>
       </w:pPr>
     </w:p>
@@ -1306,18 +296,108 @@
           <w:lang w:val="x-none"/>
         </w:rPr>
       </w:pPr>
-      <w:r>
+    </w:p>
+    <w:p>
+      <w:pPr>
         <w:rPr>
           <w:rFonts w:asciiTheme="majorHAnsi" w:hAnsiTheme="majorHAnsi" w:cstheme="majorHAnsi"/>
           <w:color w:val="000000" w:themeColor="text1"/>
           <w:sz w:val="20"/>
           <w:szCs w:val="20"/>
-        </w:rPr>
-        <w:br w:type="page"/>
-      </w:r>
+          <w:lang w:val="x-none"/>
+        </w:rPr>
+      </w:pPr>
     </w:p>
     <w:p>
       <w:pPr>
+        <w:rPr>
+          <w:rFonts w:asciiTheme="majorHAnsi" w:hAnsiTheme="majorHAnsi" w:cstheme="majorHAnsi"/>
+          <w:color w:val="000000" w:themeColor="text1"/>
+          <w:sz w:val="20"/>
+          <w:szCs w:val="20"/>
+          <w:lang w:val="x-none"/>
+        </w:rPr>
+      </w:pPr>
+    </w:p>
+    <w:p>
+      <w:pPr>
+        <w:rPr>
+          <w:rFonts w:asciiTheme="majorHAnsi" w:hAnsiTheme="majorHAnsi" w:cstheme="majorHAnsi"/>
+          <w:color w:val="000000" w:themeColor="text1"/>
+          <w:sz w:val="20"/>
+          <w:szCs w:val="20"/>
+          <w:lang w:val="x-none"/>
+        </w:rPr>
+      </w:pPr>
+    </w:p>
+    <w:p>
+      <w:pPr>
+        <w:rPr>
+          <w:rFonts w:asciiTheme="majorHAnsi" w:hAnsiTheme="majorHAnsi" w:cstheme="majorHAnsi"/>
+          <w:color w:val="000000" w:themeColor="text1"/>
+          <w:sz w:val="20"/>
+          <w:szCs w:val="20"/>
+          <w:lang w:val="x-none"/>
+        </w:rPr>
+      </w:pPr>
+    </w:p>
+    <w:p>
+      <w:pPr>
+        <w:rPr>
+          <w:rFonts w:asciiTheme="majorHAnsi" w:hAnsiTheme="majorHAnsi" w:cstheme="majorHAnsi"/>
+          <w:color w:val="000000" w:themeColor="text1"/>
+          <w:sz w:val="20"/>
+          <w:szCs w:val="20"/>
+          <w:lang w:val="x-none"/>
+        </w:rPr>
+      </w:pPr>
+    </w:p>
+    <w:p>
+      <w:pPr>
+        <w:rPr>
+          <w:rFonts w:asciiTheme="majorHAnsi" w:hAnsiTheme="majorHAnsi" w:cstheme="majorHAnsi"/>
+          <w:color w:val="000000" w:themeColor="text1"/>
+          <w:sz w:val="20"/>
+          <w:szCs w:val="20"/>
+          <w:lang w:val="x-none"/>
+        </w:rPr>
+      </w:pPr>
+    </w:p>
+    <w:p>
+      <w:pPr>
+        <w:rPr>
+          <w:rFonts w:asciiTheme="majorHAnsi" w:hAnsiTheme="majorHAnsi" w:cstheme="majorHAnsi"/>
+          <w:color w:val="000000" w:themeColor="text1"/>
+          <w:sz w:val="20"/>
+          <w:szCs w:val="20"/>
+          <w:lang w:val="x-none"/>
+        </w:rPr>
+      </w:pPr>
+    </w:p>
+    <w:p>
+      <w:pPr>
+        <w:rPr>
+          <w:rFonts w:asciiTheme="majorHAnsi" w:hAnsiTheme="majorHAnsi" w:cstheme="majorHAnsi"/>
+          <w:color w:val="000000" w:themeColor="text1"/>
+          <w:sz w:val="20"/>
+          <w:szCs w:val="20"/>
+          <w:lang w:val="x-none"/>
+        </w:rPr>
+      </w:pPr>
+    </w:p>
+    <w:p>
+      <w:pPr>
+        <w:rPr>
+          <w:rFonts w:asciiTheme="majorHAnsi" w:hAnsiTheme="majorHAnsi" w:cstheme="majorHAnsi"/>
+          <w:color w:val="000000" w:themeColor="text1"/>
+          <w:sz w:val="20"/>
+          <w:szCs w:val="20"/>
+          <w:lang w:val="x-none"/>
+        </w:rPr>
+      </w:pPr>
+    </w:p>
+    <w:p>
+      <w:pPr>
         <w:pStyle w:val="BodyText"/>
         <w:rPr>
           <w:rFonts w:asciiTheme="majorHAnsi" w:hAnsiTheme="majorHAnsi" w:cstheme="majorHAnsi"/>
@@ -1333,7 +413,7 @@
           <w:lang w:val="en-CA"/>
         </w:rPr>
         <w:lastRenderedPageBreak/>
-        <w:t xml:space="preserve">Name the career you are interested in pursuing. </w:t>
+        <w:t>Name the career you are interested in pursuing</w:t>
       </w:r>
       <w:r>
         <w:rPr>
@@ -1342,7 +422,16 @@
           <w:sz w:val="20"/>
           <w:lang w:val="en-CA"/>
         </w:rPr>
-        <w:t>Full-stack Developer</w:t>
+        <w:t>. Software</w:t>
+      </w:r>
+      <w:r>
+        <w:rPr>
+          <w:rFonts w:asciiTheme="majorHAnsi" w:hAnsiTheme="majorHAnsi" w:cstheme="majorHAnsi"/>
+          <w:color w:val="000000" w:themeColor="text1"/>
+          <w:sz w:val="20"/>
+          <w:lang w:val="en-CA"/>
+        </w:rPr>
+        <w:t xml:space="preserve"> Developer</w:t>
       </w:r>
     </w:p>
     <w:p>
@@ -1505,15 +594,17 @@
                 <w:szCs w:val="20"/>
               </w:rPr>
             </w:pPr>
-            <w:r>
-              <w:rPr>
-                <w:rFonts w:asciiTheme="majorHAnsi" w:hAnsiTheme="majorHAnsi" w:cstheme="majorHAnsi"/>
-                <w:color w:val="000000" w:themeColor="text1"/>
-                <w:sz w:val="20"/>
-                <w:szCs w:val="20"/>
-              </w:rPr>
-              <w:t>Java &amp; JavaScript Developer</w:t>
-            </w:r>
+            <w:proofErr w:type="spellStart"/>
+            <w:r>
+              <w:rPr>
+                <w:rFonts w:asciiTheme="majorHAnsi" w:hAnsiTheme="majorHAnsi" w:cstheme="majorHAnsi"/>
+                <w:color w:val="000000" w:themeColor="text1"/>
+                <w:sz w:val="20"/>
+                <w:szCs w:val="20"/>
+              </w:rPr>
+              <w:t>nanopay</w:t>
+            </w:r>
+            <w:proofErr w:type="spellEnd"/>
           </w:p>
         </w:tc>
       </w:tr>
@@ -1952,17 +1043,15 @@
               </w:rPr>
               <w:t xml:space="preserve">Android </w:t>
             </w:r>
-            <w:proofErr w:type="gramStart"/>
-            <w:r>
-              <w:rPr>
-                <w:rFonts w:asciiTheme="majorHAnsi" w:hAnsiTheme="majorHAnsi" w:cstheme="majorHAnsi"/>
-                <w:color w:val="000000" w:themeColor="text1"/>
-                <w:sz w:val="20"/>
-                <w:szCs w:val="20"/>
-              </w:rPr>
-              <w:t>knowledge .</w:t>
-            </w:r>
-            <w:proofErr w:type="gramEnd"/>
+            <w:r>
+              <w:rPr>
+                <w:rFonts w:asciiTheme="majorHAnsi" w:hAnsiTheme="majorHAnsi" w:cstheme="majorHAnsi"/>
+                <w:color w:val="000000" w:themeColor="text1"/>
+                <w:sz w:val="20"/>
+                <w:szCs w:val="20"/>
+              </w:rPr>
+              <w:t>knowledge.</w:t>
+            </w:r>
           </w:p>
         </w:tc>
       </w:tr>
@@ -2225,18 +1314,74 @@
             <w:r>
               <w:t xml:space="preserve">Access Month: </w:t>
             </w:r>
+            <w:r>
+              <w:t>November</w:t>
+            </w:r>
+          </w:p>
+          <w:p>
+            <w:pPr>
+              <w:pStyle w:val="NoSpacing"/>
+            </w:pPr>
+            <w:r>
+              <w:t>Access Year: 2019</w:t>
+            </w:r>
+          </w:p>
+          <w:p>
+            <w:pPr>
+              <w:pStyle w:val="NoSpacing"/>
+              <w:rPr>
+                <w:color w:val="000000" w:themeColor="text1"/>
+              </w:rPr>
+            </w:pPr>
+          </w:p>
+          <w:p>
+            <w:pPr>
+              <w:pStyle w:val="NoSpacing"/>
+              <w:rPr>
+                <w:color w:val="000000" w:themeColor="text1"/>
+              </w:rPr>
+            </w:pPr>
+            <w:r>
+              <w:rPr>
+                <w:color w:val="000000" w:themeColor="text1"/>
+              </w:rPr>
+              <w:t>URL: https://www.nanopay.net/</w:t>
+            </w:r>
+          </w:p>
+          <w:p>
+            <w:pPr>
+              <w:pStyle w:val="NoSpacing"/>
+              <w:rPr>
+                <w:color w:val="000000" w:themeColor="text1"/>
+              </w:rPr>
+            </w:pPr>
+            <w:r>
+              <w:rPr>
+                <w:color w:val="000000" w:themeColor="text1"/>
+              </w:rPr>
+              <w:t xml:space="preserve">Website Title: </w:t>
+            </w:r>
             <w:proofErr w:type="spellStart"/>
             <w:r>
-              <w:t>november</w:t>
+              <w:rPr>
+                <w:color w:val="000000" w:themeColor="text1"/>
+              </w:rPr>
+              <w:t>nanopay</w:t>
             </w:r>
             <w:proofErr w:type="spellEnd"/>
           </w:p>
           <w:p>
             <w:pPr>
               <w:pStyle w:val="NoSpacing"/>
-            </w:pPr>
-            <w:r>
-              <w:t>Access Year: 2019</w:t>
+              <w:rPr>
+                <w:color w:val="000000" w:themeColor="text1"/>
+              </w:rPr>
+            </w:pPr>
+            <w:r>
+              <w:rPr>
+                <w:color w:val="000000" w:themeColor="text1"/>
+              </w:rPr>
+              <w:t>Publication Day: 12</w:t>
             </w:r>
           </w:p>
           <w:p>
@@ -2246,6 +1391,12 @@
                 <w:color w:val="000000" w:themeColor="text1"/>
               </w:rPr>
             </w:pPr>
+            <w:r>
+              <w:rPr>
+                <w:color w:val="000000" w:themeColor="text1"/>
+              </w:rPr>
+              <w:t>Publication Month: April</w:t>
+            </w:r>
           </w:p>
           <w:p>
             <w:pPr>
@@ -2258,7 +1409,7 @@
               <w:rPr>
                 <w:color w:val="000000" w:themeColor="text1"/>
               </w:rPr>
-              <w:t>URL: https://www.nanopay.net/</w:t>
+              <w:t>Publication Year: 2019</w:t>
             </w:r>
           </w:p>
           <w:p>
@@ -2272,16 +1423,8 @@
               <w:rPr>
                 <w:color w:val="000000" w:themeColor="text1"/>
               </w:rPr>
-              <w:t xml:space="preserve">Website Title: </w:t>
-            </w:r>
-            <w:proofErr w:type="spellStart"/>
-            <w:r>
-              <w:rPr>
-                <w:color w:val="000000" w:themeColor="text1"/>
-              </w:rPr>
-              <w:t>nanopay</w:t>
-            </w:r>
-            <w:proofErr w:type="spellEnd"/>
+              <w:t>Access Day: 13</w:t>
+            </w:r>
           </w:p>
           <w:p>
             <w:pPr>
@@ -2294,72 +1437,14 @@
               <w:rPr>
                 <w:color w:val="000000" w:themeColor="text1"/>
               </w:rPr>
-              <w:t>Publication Day: 12</w:t>
-            </w:r>
-          </w:p>
-          <w:p>
-            <w:pPr>
-              <w:pStyle w:val="NoSpacing"/>
-              <w:rPr>
-                <w:color w:val="000000" w:themeColor="text1"/>
-              </w:rPr>
-            </w:pPr>
-            <w:r>
-              <w:rPr>
-                <w:color w:val="000000" w:themeColor="text1"/>
-              </w:rPr>
-              <w:t>Publication Month: April</w:t>
-            </w:r>
-          </w:p>
-          <w:p>
-            <w:pPr>
-              <w:pStyle w:val="NoSpacing"/>
-              <w:rPr>
-                <w:color w:val="000000" w:themeColor="text1"/>
-              </w:rPr>
-            </w:pPr>
-            <w:r>
-              <w:rPr>
-                <w:color w:val="000000" w:themeColor="text1"/>
-              </w:rPr>
-              <w:t>Publication Year: 2019</w:t>
-            </w:r>
-          </w:p>
-          <w:p>
-            <w:pPr>
-              <w:pStyle w:val="NoSpacing"/>
-              <w:rPr>
-                <w:color w:val="000000" w:themeColor="text1"/>
-              </w:rPr>
-            </w:pPr>
-            <w:r>
-              <w:rPr>
-                <w:color w:val="000000" w:themeColor="text1"/>
-              </w:rPr>
-              <w:t>Access Day: 13</w:t>
-            </w:r>
-          </w:p>
-          <w:p>
-            <w:pPr>
-              <w:pStyle w:val="NoSpacing"/>
-              <w:rPr>
-                <w:color w:val="000000" w:themeColor="text1"/>
-              </w:rPr>
-            </w:pPr>
-            <w:r>
-              <w:rPr>
-                <w:color w:val="000000" w:themeColor="text1"/>
-              </w:rPr>
               <w:t xml:space="preserve">Access Month: </w:t>
             </w:r>
-            <w:proofErr w:type="spellStart"/>
-            <w:r>
-              <w:rPr>
-                <w:color w:val="000000" w:themeColor="text1"/>
-              </w:rPr>
-              <w:t>november</w:t>
-            </w:r>
-            <w:proofErr w:type="spellEnd"/>
+            <w:r>
+              <w:rPr>
+                <w:color w:val="000000" w:themeColor="text1"/>
+              </w:rPr>
+              <w:t>November</w:t>
+            </w:r>
           </w:p>
           <w:p>
             <w:pPr>
@@ -3616,6 +2701,15 @@
               </w:rPr>
               <w:t>(British Columbia)</w:t>
             </w:r>
+            <w:r>
+              <w:rPr>
+                <w:rFonts w:asciiTheme="majorHAnsi" w:hAnsiTheme="majorHAnsi" w:cstheme="majorHAnsi"/>
+                <w:color w:val="000000" w:themeColor="text1"/>
+                <w:sz w:val="20"/>
+                <w:szCs w:val="20"/>
+              </w:rPr>
+              <w:t xml:space="preserve"> [This is the one where my job wouldn’t be typical]</w:t>
+            </w:r>
           </w:p>
         </w:tc>
       </w:tr>
@@ -4624,6 +3718,15 @@
               </w:rPr>
               <w:t>Bank of Canada</w:t>
             </w:r>
+            <w:r>
+              <w:rPr>
+                <w:rFonts w:asciiTheme="majorHAnsi" w:hAnsiTheme="majorHAnsi" w:cstheme="majorHAnsi"/>
+                <w:color w:val="000000" w:themeColor="text1"/>
+                <w:sz w:val="20"/>
+                <w:szCs w:val="20"/>
+              </w:rPr>
+              <w:t xml:space="preserve"> </w:t>
+            </w:r>
           </w:p>
         </w:tc>
       </w:tr>
@@ -6194,245 +5297,164 @@
       <w:pPr>
         <w:jc w:val="center"/>
         <w:rPr>
-          <w:rFonts w:asciiTheme="majorHAnsi" w:hAnsiTheme="majorHAnsi" w:cstheme="majorHAnsi"/>
-          <w:color w:val="000000" w:themeColor="text1"/>
-          <w:sz w:val="20"/>
-          <w:szCs w:val="20"/>
-        </w:rPr>
-      </w:pPr>
-      <w:r>
-        <w:rPr>
           <w:rFonts w:asciiTheme="majorHAnsi" w:eastAsia="Times New Roman" w:hAnsiTheme="majorHAnsi" w:cstheme="majorHAnsi"/>
           <w:color w:val="000000" w:themeColor="text1"/>
           <w:sz w:val="20"/>
           <w:szCs w:val="20"/>
           <w:lang w:eastAsia="en-CA"/>
         </w:rPr>
+      </w:pPr>
+      <w:r>
+        <w:rPr>
+          <w:rFonts w:asciiTheme="majorHAnsi" w:eastAsia="Times New Roman" w:hAnsiTheme="majorHAnsi" w:cstheme="majorHAnsi"/>
+          <w:color w:val="000000" w:themeColor="text1"/>
+          <w:sz w:val="20"/>
+          <w:szCs w:val="20"/>
+          <w:lang w:eastAsia="en-CA"/>
+        </w:rPr>
         <w:br w:type="page"/>
       </w:r>
+    </w:p>
+    <w:p>
+      <w:pPr>
+        <w:rPr>
+          <w:rFonts w:ascii="Arial" w:hAnsi="Arial" w:cs="Arial"/>
+          <w:color w:val="444444"/>
+          <w:sz w:val="21"/>
+          <w:szCs w:val="21"/>
+          <w:shd w:val="clear" w:color="auto" w:fill="FFFFFF"/>
+        </w:rPr>
+      </w:pPr>
       <w:r>
         <w:rPr>
-          <w:rFonts w:asciiTheme="majorHAnsi" w:hAnsiTheme="majorHAnsi" w:cstheme="majorHAnsi"/>
-          <w:color w:val="000000" w:themeColor="text1"/>
-          <w:sz w:val="20"/>
-          <w:szCs w:val="20"/>
+          <w:rFonts w:ascii="Arial" w:hAnsi="Arial" w:cs="Arial"/>
+          <w:color w:val="444444"/>
+          <w:sz w:val="21"/>
+          <w:szCs w:val="21"/>
+          <w:shd w:val="clear" w:color="auto" w:fill="FFFFFF"/>
         </w:rPr>
         <w:lastRenderedPageBreak/>
-        <w:t>Part 2</w:t>
+        <w:t>What is a Co-Curricular Record?</w:t>
       </w:r>
+    </w:p>
+    <w:p>
+      <w:pPr>
+        <w:rPr>
+          <w:rFonts w:ascii="Arial" w:hAnsi="Arial" w:cs="Arial"/>
+          <w:color w:val="444444"/>
+          <w:sz w:val="21"/>
+          <w:szCs w:val="21"/>
+          <w:shd w:val="clear" w:color="auto" w:fill="FFFFFF"/>
+        </w:rPr>
+      </w:pPr>
       <w:r>
         <w:rPr>
-          <w:rFonts w:asciiTheme="majorHAnsi" w:hAnsiTheme="majorHAnsi" w:cstheme="majorHAnsi"/>
-          <w:color w:val="000000" w:themeColor="text1"/>
-          <w:sz w:val="20"/>
-          <w:szCs w:val="20"/>
-        </w:rPr>
-        <w:t>:</w:t>
+          <w:rFonts w:ascii="Arial" w:hAnsi="Arial" w:cs="Arial"/>
+          <w:color w:val="444444"/>
+          <w:sz w:val="21"/>
+          <w:szCs w:val="21"/>
+          <w:shd w:val="clear" w:color="auto" w:fill="FFFFFF"/>
+        </w:rPr>
+        <w:t>The Co-Curricular Record (CCR) is a great resource for Algonquin College students to track, record, and print a record of their college-affiliated volunteer and leadership involvement. A Co-Curricular Record is an official non-academic record used to chronicle the activities that students engage in throughout the academic year. Not only will this document be complementary to an academic transcript, but also to a resume. The transferable skills obtained from volunteering at Algonquin College can contribute to increased employment opportunities! (</w:t>
       </w:r>
+      <w:hyperlink r:id="rId6" w:history="1">
+        <w:r>
+          <w:rPr>
+            <w:rStyle w:val="Hyperlink"/>
+          </w:rPr>
+          <w:t>https://www.algonquincollege.com/ccr/about/</w:t>
+        </w:r>
+      </w:hyperlink>
       <w:r>
-        <w:rPr>
-          <w:rFonts w:asciiTheme="majorHAnsi" w:hAnsiTheme="majorHAnsi" w:cstheme="majorHAnsi"/>
-          <w:color w:val="000000" w:themeColor="text1"/>
-          <w:sz w:val="20"/>
-          <w:szCs w:val="20"/>
-        </w:rPr>
-        <w:t xml:space="preserve"> INTERNSHIPS AND CURRENT/RECENT GRAD EMPLOYMENT</w:t>
-      </w:r>
-      <w:r>
-        <w:rPr>
-          <w:rFonts w:asciiTheme="majorHAnsi" w:hAnsiTheme="majorHAnsi" w:cstheme="majorHAnsi"/>
-          <w:color w:val="000000" w:themeColor="text1"/>
-          <w:sz w:val="20"/>
-          <w:szCs w:val="20"/>
-        </w:rPr>
-        <w:t xml:space="preserve"> </w:t>
-      </w:r>
-      <w:r>
-        <w:rPr>
-          <w:rFonts w:asciiTheme="majorHAnsi" w:hAnsiTheme="majorHAnsi" w:cstheme="majorHAnsi"/>
-          <w:color w:val="000000" w:themeColor="text1"/>
-          <w:sz w:val="20"/>
-          <w:szCs w:val="20"/>
-        </w:rPr>
-        <w:t>(/</w:t>
-      </w:r>
-      <w:r>
-        <w:rPr>
-          <w:rFonts w:asciiTheme="majorHAnsi" w:hAnsiTheme="majorHAnsi" w:cstheme="majorHAnsi"/>
-          <w:color w:val="000000" w:themeColor="text1"/>
-          <w:sz w:val="20"/>
-          <w:szCs w:val="20"/>
-        </w:rPr>
-        <w:t>10</w:t>
-      </w:r>
-      <w:r>
-        <w:rPr>
-          <w:rFonts w:asciiTheme="majorHAnsi" w:hAnsiTheme="majorHAnsi" w:cstheme="majorHAnsi"/>
-          <w:color w:val="000000" w:themeColor="text1"/>
-          <w:sz w:val="20"/>
-          <w:szCs w:val="20"/>
-        </w:rPr>
         <w:t>)</w:t>
       </w:r>
     </w:p>
     <w:p>
       <w:pPr>
-        <w:jc w:val="center"/>
+        <w:pStyle w:val="BodyText"/>
         <w:rPr>
           <w:rFonts w:asciiTheme="majorHAnsi" w:hAnsiTheme="majorHAnsi" w:cstheme="majorHAnsi"/>
           <w:color w:val="000000" w:themeColor="text1"/>
           <w:sz w:val="20"/>
-          <w:szCs w:val="20"/>
-        </w:rPr>
-      </w:pPr>
-    </w:p>
-    <w:p>
-      <w:pPr>
-        <w:pStyle w:val="ListParagraph"/>
-        <w:numPr>
-          <w:ilvl w:val="0"/>
-          <w:numId w:val="11"/>
-        </w:numPr>
-        <w:spacing w:after="0" w:line="240" w:lineRule="auto"/>
-        <w:rPr>
-          <w:rFonts w:asciiTheme="majorHAnsi" w:eastAsia="Times New Roman" w:hAnsiTheme="majorHAnsi" w:cstheme="majorHAnsi"/>
-          <w:color w:val="000000" w:themeColor="text1"/>
+          <w:u w:val="single"/>
+          <w:lang w:val="en-CA"/>
+        </w:rPr>
+      </w:pPr>
+      <w:r>
+        <w:rPr>
+          <w:rFonts w:asciiTheme="majorHAnsi" w:hAnsiTheme="majorHAnsi" w:cstheme="majorHAnsi"/>
           <w:sz w:val="20"/>
-          <w:szCs w:val="20"/>
-          <w:lang w:eastAsia="en-CA"/>
-        </w:rPr>
-      </w:pPr>
-      <w:r>
-        <w:rPr>
-          <w:rFonts w:asciiTheme="majorHAnsi" w:eastAsia="Times New Roman" w:hAnsiTheme="majorHAnsi" w:cstheme="majorHAnsi"/>
-          <w:color w:val="000000" w:themeColor="text1"/>
-          <w:sz w:val="20"/>
-          <w:szCs w:val="20"/>
-          <w:bdr w:val="none" w:sz="0" w:space="0" w:color="auto" w:frame="1"/>
-          <w:lang w:eastAsia="en-CA"/>
-        </w:rPr>
-        <w:t xml:space="preserve">In this part of the assignment you will explore potential part time jobs, </w:t>
+          <w:u w:val="single"/>
+        </w:rPr>
+        <w:t>Resume Tips &amp; T</w:t>
       </w:r>
       <w:r>
         <w:rPr>
-          <w:rFonts w:asciiTheme="majorHAnsi" w:eastAsia="Times New Roman" w:hAnsiTheme="majorHAnsi" w:cstheme="majorHAnsi"/>
-          <w:color w:val="000000" w:themeColor="text1"/>
+          <w:rFonts w:asciiTheme="majorHAnsi" w:hAnsiTheme="majorHAnsi" w:cstheme="majorHAnsi"/>
           <w:sz w:val="20"/>
-          <w:szCs w:val="20"/>
-          <w:bdr w:val="none" w:sz="0" w:space="0" w:color="auto" w:frame="1"/>
-          <w:lang w:eastAsia="en-CA"/>
-        </w:rPr>
-        <w:t xml:space="preserve">and </w:t>
-      </w:r>
-      <w:r>
-        <w:rPr>
-          <w:rFonts w:asciiTheme="majorHAnsi" w:eastAsia="Times New Roman" w:hAnsiTheme="majorHAnsi" w:cstheme="majorHAnsi"/>
-          <w:color w:val="000000" w:themeColor="text1"/>
-          <w:sz w:val="20"/>
-          <w:szCs w:val="20"/>
-          <w:bdr w:val="none" w:sz="0" w:space="0" w:color="auto" w:frame="1"/>
-          <w:lang w:eastAsia="en-CA"/>
-        </w:rPr>
-        <w:t xml:space="preserve">summer jobs </w:t>
-      </w:r>
-      <w:r>
-        <w:rPr>
-          <w:rFonts w:asciiTheme="majorHAnsi" w:eastAsia="Times New Roman" w:hAnsiTheme="majorHAnsi" w:cstheme="majorHAnsi"/>
-          <w:color w:val="000000" w:themeColor="text1"/>
-          <w:sz w:val="20"/>
-          <w:szCs w:val="20"/>
-          <w:bdr w:val="none" w:sz="0" w:space="0" w:color="auto" w:frame="1"/>
-          <w:lang w:eastAsia="en-CA"/>
-        </w:rPr>
-        <w:t>offered</w:t>
-      </w:r>
-      <w:r>
-        <w:rPr>
-          <w:rFonts w:asciiTheme="majorHAnsi" w:eastAsia="Times New Roman" w:hAnsiTheme="majorHAnsi" w:cstheme="majorHAnsi"/>
-          <w:color w:val="000000" w:themeColor="text1"/>
-          <w:sz w:val="20"/>
-          <w:szCs w:val="20"/>
-          <w:bdr w:val="none" w:sz="0" w:space="0" w:color="auto" w:frame="1"/>
-          <w:lang w:eastAsia="en-CA"/>
-        </w:rPr>
-        <w:t xml:space="preserve"> through Algonquin Colleg</w:t>
-      </w:r>
-      <w:r>
-        <w:rPr>
-          <w:rFonts w:asciiTheme="majorHAnsi" w:eastAsia="Times New Roman" w:hAnsiTheme="majorHAnsi" w:cstheme="majorHAnsi"/>
-          <w:color w:val="000000" w:themeColor="text1"/>
-          <w:sz w:val="20"/>
-          <w:szCs w:val="20"/>
-          <w:bdr w:val="none" w:sz="0" w:space="0" w:color="auto" w:frame="1"/>
-          <w:lang w:eastAsia="en-CA"/>
+          <w:u w:val="single"/>
         </w:rPr>
         <w:t>e</w:t>
       </w:r>
       <w:r>
         <w:rPr>
-          <w:rFonts w:asciiTheme="majorHAnsi" w:eastAsia="Times New Roman" w:hAnsiTheme="majorHAnsi" w:cstheme="majorHAnsi"/>
-          <w:color w:val="000000" w:themeColor="text1"/>
+          <w:rFonts w:asciiTheme="majorHAnsi" w:hAnsiTheme="majorHAnsi" w:cstheme="majorHAnsi"/>
           <w:sz w:val="20"/>
-          <w:szCs w:val="20"/>
-          <w:bdr w:val="none" w:sz="0" w:space="0" w:color="auto" w:frame="1"/>
-          <w:lang w:eastAsia="en-CA"/>
-        </w:rPr>
-        <w:t xml:space="preserve">. You will also look at resources available to you through the College to assist with employment. The purpose is to expose you to locations of these job postings and resources. </w:t>
+          <w:u w:val="single"/>
+        </w:rPr>
+        <w:t>mplate</w:t>
+      </w:r>
+      <w:r>
+        <w:rPr>
+          <w:rFonts w:asciiTheme="majorHAnsi" w:hAnsiTheme="majorHAnsi" w:cstheme="majorHAnsi"/>
+          <w:sz w:val="20"/>
+          <w:u w:val="single"/>
+          <w:lang w:val="en-CA"/>
+        </w:rPr>
+        <w:t xml:space="preserve"> – What are your favourite three tips listed? </w:t>
+      </w:r>
+      <w:r>
+        <w:rPr>
+          <w:rFonts w:asciiTheme="majorHAnsi" w:hAnsiTheme="majorHAnsi" w:cstheme="majorHAnsi"/>
+          <w:color w:val="000000" w:themeColor="text1"/>
+          <w:sz w:val="20"/>
+          <w:u w:val="single"/>
+          <w:lang w:val="en-CA"/>
+        </w:rPr>
+        <w:t>(1 mark)</w:t>
       </w:r>
     </w:p>
     <w:p>
       <w:pPr>
-        <w:spacing w:after="0" w:line="240" w:lineRule="auto"/>
-        <w:rPr>
-          <w:rFonts w:asciiTheme="majorHAnsi" w:eastAsia="Times New Roman" w:hAnsiTheme="majorHAnsi" w:cstheme="majorHAnsi"/>
+        <w:pStyle w:val="BodyText"/>
+        <w:numPr>
+          <w:ilvl w:val="1"/>
+          <w:numId w:val="34"/>
+        </w:numPr>
+        <w:rPr>
+          <w:rFonts w:asciiTheme="majorHAnsi" w:hAnsiTheme="majorHAnsi" w:cstheme="majorHAnsi"/>
           <w:color w:val="000000" w:themeColor="text1"/>
           <w:sz w:val="20"/>
-          <w:szCs w:val="20"/>
-          <w:lang w:eastAsia="en-CA"/>
-        </w:rPr>
-      </w:pPr>
-    </w:p>
-    <w:p>
-      <w:pPr>
-        <w:spacing w:after="0" w:line="240" w:lineRule="auto"/>
-        <w:rPr>
-          <w:rFonts w:asciiTheme="majorHAnsi" w:eastAsia="Times New Roman" w:hAnsiTheme="majorHAnsi" w:cstheme="majorHAnsi"/>
+          <w:lang w:val="en-CA"/>
+        </w:rPr>
+      </w:pPr>
+      <w:r>
+        <w:rPr>
+          <w:rFonts w:asciiTheme="majorHAnsi" w:hAnsiTheme="majorHAnsi" w:cstheme="majorHAnsi"/>
           <w:color w:val="000000" w:themeColor="text1"/>
           <w:sz w:val="20"/>
-          <w:szCs w:val="20"/>
-          <w:lang w:eastAsia="en-CA"/>
-        </w:rPr>
-      </w:pPr>
-      <w:r>
-        <w:rPr>
-          <w:rFonts w:asciiTheme="majorHAnsi" w:eastAsia="Times New Roman" w:hAnsiTheme="majorHAnsi" w:cstheme="majorHAnsi"/>
-          <w:color w:val="000000" w:themeColor="text1"/>
-          <w:sz w:val="20"/>
-          <w:szCs w:val="20"/>
-          <w:lang w:eastAsia="en-CA"/>
-        </w:rPr>
-        <w:t>Read and follow the instructions for each part carefully!</w:t>
+          <w:lang w:val="en-CA"/>
+        </w:rPr>
+        <w:t>Include your GPA if it is strong: e.g. above 3.0 / 4.0.</w:t>
       </w:r>
     </w:p>
     <w:p>
       <w:pPr>
         <w:pStyle w:val="BodyText"/>
-        <w:ind w:left="720"/>
-        <w:rPr>
-          <w:rFonts w:asciiTheme="majorHAnsi" w:hAnsiTheme="majorHAnsi" w:cstheme="majorHAnsi"/>
-          <w:color w:val="000000" w:themeColor="text1"/>
-          <w:sz w:val="20"/>
-        </w:rPr>
-      </w:pPr>
-    </w:p>
-    <w:p>
-      <w:pPr>
-        <w:pStyle w:val="BodyText"/>
         <w:numPr>
-          <w:ilvl w:val="0"/>
-          <w:numId w:val="11"/>
+          <w:ilvl w:val="1"/>
+          <w:numId w:val="34"/>
         </w:numPr>
-        <w:ind w:left="360"/>
         <w:rPr>
           <w:rFonts w:asciiTheme="majorHAnsi" w:hAnsiTheme="majorHAnsi" w:cstheme="majorHAnsi"/>
           <w:color w:val="000000" w:themeColor="text1"/>
@@ -6447,7 +5469,7 @@
           <w:sz w:val="20"/>
           <w:lang w:val="en-CA"/>
         </w:rPr>
-        <w:t>Log onto the Algonquin College career services</w:t>
+        <w:t>full name followed by the</w:t>
       </w:r>
       <w:r>
         <w:rPr>
@@ -6456,7 +5478,7 @@
           <w:sz w:val="20"/>
           <w:lang w:val="en-CA"/>
         </w:rPr>
-        <w:t xml:space="preserve"> (Hire AC)</w:t>
+        <w:t xml:space="preserve"> </w:t>
       </w:r>
       <w:r>
         <w:rPr>
@@ -6465,7 +5487,7 @@
           <w:sz w:val="20"/>
           <w:lang w:val="en-CA"/>
         </w:rPr>
-        <w:t xml:space="preserve"> page</w:t>
+        <w:t>acronym in parenthesis. e.g. Registered Massage Therapist (RMT)</w:t>
       </w:r>
       <w:r>
         <w:rPr>
@@ -6474,9 +5496,8 @@
           <w:sz w:val="20"/>
           <w:lang w:val="en-CA"/>
         </w:rPr>
-        <w:t>. You must first log in to ACSIS, and the “</w:t>
+        <w:t xml:space="preserve"> </w:t>
       </w:r>
-      <w:proofErr w:type="spellStart"/>
       <w:r>
         <w:rPr>
           <w:rFonts w:asciiTheme="majorHAnsi" w:hAnsiTheme="majorHAnsi" w:cstheme="majorHAnsi"/>
@@ -6484,69 +5505,16 @@
           <w:sz w:val="20"/>
           <w:lang w:val="en-CA"/>
         </w:rPr>
-        <w:t>HireAC</w:t>
-      </w:r>
-      <w:proofErr w:type="spellEnd"/>
-      <w:r>
-        <w:rPr>
-          <w:rFonts w:asciiTheme="majorHAnsi" w:hAnsiTheme="majorHAnsi" w:cstheme="majorHAnsi"/>
-          <w:color w:val="000000" w:themeColor="text1"/>
-          <w:sz w:val="20"/>
-          <w:lang w:val="en-CA"/>
-        </w:rPr>
-        <w:t>” tab is on the left</w:t>
-      </w:r>
-      <w:r>
-        <w:rPr>
-          <w:rFonts w:asciiTheme="majorHAnsi" w:hAnsiTheme="majorHAnsi" w:cstheme="majorHAnsi"/>
-          <w:color w:val="000000" w:themeColor="text1"/>
-          <w:sz w:val="20"/>
-          <w:lang w:val="en-CA"/>
-        </w:rPr>
-        <w:t>-</w:t>
-      </w:r>
-      <w:r>
-        <w:rPr>
-          <w:rFonts w:asciiTheme="majorHAnsi" w:hAnsiTheme="majorHAnsi" w:cstheme="majorHAnsi"/>
-          <w:color w:val="000000" w:themeColor="text1"/>
-          <w:sz w:val="20"/>
-          <w:lang w:val="en-CA"/>
-        </w:rPr>
-        <w:t>hand side near the bottom of the page. Once you click on it you will be taken to the student site on Hire AC.</w:t>
-      </w:r>
-      <w:r>
-        <w:rPr>
-          <w:rFonts w:asciiTheme="majorHAnsi" w:hAnsiTheme="majorHAnsi" w:cstheme="majorHAnsi"/>
-          <w:color w:val="000000" w:themeColor="text1"/>
-          <w:sz w:val="20"/>
-          <w:lang w:val="en-CA"/>
-        </w:rPr>
-        <w:t xml:space="preserve"> There is an option to make a </w:t>
-      </w:r>
-      <w:proofErr w:type="spellStart"/>
-      <w:r>
-        <w:rPr>
-          <w:rFonts w:asciiTheme="majorHAnsi" w:hAnsiTheme="majorHAnsi" w:cstheme="majorHAnsi"/>
-          <w:color w:val="000000" w:themeColor="text1"/>
-          <w:sz w:val="20"/>
-          <w:lang w:val="en-CA"/>
-        </w:rPr>
-        <w:t>HireAC</w:t>
-      </w:r>
-      <w:proofErr w:type="spellEnd"/>
-      <w:r>
-        <w:rPr>
-          <w:rFonts w:asciiTheme="majorHAnsi" w:hAnsiTheme="majorHAnsi" w:cstheme="majorHAnsi"/>
-          <w:color w:val="000000" w:themeColor="text1"/>
-          <w:sz w:val="20"/>
-          <w:lang w:val="en-CA"/>
-        </w:rPr>
-        <w:t xml:space="preserve"> account, if you wish to do so. </w:t>
+        <w:t>The acronym can be used alone for subsequent</w:t>
       </w:r>
     </w:p>
     <w:p>
       <w:pPr>
         <w:pStyle w:val="BodyText"/>
+        <w:numPr>
+          <w:ilvl w:val="1"/>
+          <w:numId w:val="34"/>
+        </w:numPr>
         <w:rPr>
           <w:rFonts w:asciiTheme="majorHAnsi" w:hAnsiTheme="majorHAnsi" w:cstheme="majorHAnsi"/>
           <w:color w:val="000000" w:themeColor="text1"/>
@@ -6554,41 +5522,20 @@
           <w:lang w:val="en-CA"/>
         </w:rPr>
       </w:pPr>
-    </w:p>
-    <w:p>
-      <w:pPr>
-        <w:pStyle w:val="BodyText"/>
-        <w:ind w:left="360"/>
+      <w:r>
         <w:rPr>
           <w:rFonts w:asciiTheme="majorHAnsi" w:hAnsiTheme="majorHAnsi" w:cstheme="majorHAnsi"/>
           <w:color w:val="000000" w:themeColor="text1"/>
           <w:sz w:val="20"/>
           <w:lang w:val="en-CA"/>
         </w:rPr>
-      </w:pPr>
-      <w:r>
-        <w:rPr>
-          <w:rFonts w:asciiTheme="majorHAnsi" w:hAnsiTheme="majorHAnsi" w:cstheme="majorHAnsi"/>
-          <w:color w:val="000000" w:themeColor="text1"/>
-          <w:sz w:val="20"/>
-          <w:lang w:val="en-CA"/>
-        </w:rPr>
-        <w:t>F</w:t>
-      </w:r>
-      <w:r>
-        <w:rPr>
-          <w:rFonts w:asciiTheme="majorHAnsi" w:hAnsiTheme="majorHAnsi" w:cstheme="majorHAnsi"/>
-          <w:color w:val="000000" w:themeColor="text1"/>
-          <w:sz w:val="20"/>
-          <w:lang w:val="en-CA"/>
-        </w:rPr>
-        <w:t>ind the following information:</w:t>
+        <w:t>Do not put pictures on your resume</w:t>
       </w:r>
     </w:p>
     <w:p>
       <w:pPr>
         <w:pStyle w:val="BodyText"/>
-        <w:ind w:left="720"/>
+        <w:ind w:left="1080"/>
         <w:rPr>
           <w:rFonts w:asciiTheme="majorHAnsi" w:hAnsiTheme="majorHAnsi" w:cstheme="majorHAnsi"/>
           <w:color w:val="000000" w:themeColor="text1"/>
@@ -6596,29 +5543,405 @@
           <w:lang w:val="en-CA"/>
         </w:rPr>
       </w:pPr>
+    </w:p>
+    <w:p>
+      <w:pPr>
+        <w:pStyle w:val="BodyText"/>
+        <w:rPr>
+          <w:rFonts w:asciiTheme="majorHAnsi" w:hAnsiTheme="majorHAnsi" w:cstheme="majorHAnsi"/>
+          <w:color w:val="000000" w:themeColor="text1"/>
+          <w:sz w:val="20"/>
+          <w:u w:val="single"/>
+          <w:lang w:val="en-CA"/>
+        </w:rPr>
+      </w:pPr>
+      <w:r>
+        <w:rPr>
+          <w:rFonts w:asciiTheme="majorHAnsi" w:hAnsiTheme="majorHAnsi" w:cstheme="majorHAnsi"/>
+          <w:sz w:val="20"/>
+          <w:u w:val="single"/>
+        </w:rPr>
+        <w:t xml:space="preserve">Cover Letter Tips </w:t>
+      </w:r>
+      <w:r>
+        <w:rPr>
+          <w:rFonts w:asciiTheme="majorHAnsi" w:hAnsiTheme="majorHAnsi" w:cstheme="majorHAnsi"/>
+          <w:sz w:val="20"/>
+          <w:u w:val="single"/>
+        </w:rPr>
+        <w:t>&amp;</w:t>
+      </w:r>
+      <w:r>
+        <w:rPr>
+          <w:rFonts w:asciiTheme="majorHAnsi" w:hAnsiTheme="majorHAnsi" w:cstheme="majorHAnsi"/>
+          <w:sz w:val="20"/>
+          <w:u w:val="single"/>
+        </w:rPr>
+        <w:t xml:space="preserve"> Template</w:t>
+      </w:r>
+      <w:r>
+        <w:rPr>
+          <w:rFonts w:asciiTheme="majorHAnsi" w:hAnsiTheme="majorHAnsi" w:cstheme="majorHAnsi"/>
+          <w:sz w:val="20"/>
+          <w:u w:val="single"/>
+          <w:lang w:val="en-CA"/>
+        </w:rPr>
+        <w:t xml:space="preserve"> - What are your favourite three tips listed? </w:t>
+      </w:r>
+      <w:r>
+        <w:rPr>
+          <w:rFonts w:asciiTheme="majorHAnsi" w:hAnsiTheme="majorHAnsi" w:cstheme="majorHAnsi"/>
+          <w:color w:val="000000" w:themeColor="text1"/>
+          <w:sz w:val="20"/>
+          <w:u w:val="single"/>
+          <w:lang w:val="en-CA"/>
+        </w:rPr>
+        <w:t>(1 mark)</w:t>
+      </w:r>
+    </w:p>
+    <w:p>
+      <w:pPr>
+        <w:pStyle w:val="BodyText"/>
+        <w:numPr>
+          <w:ilvl w:val="1"/>
+          <w:numId w:val="34"/>
+        </w:numPr>
+        <w:rPr>
+          <w:rFonts w:asciiTheme="majorHAnsi" w:hAnsiTheme="majorHAnsi" w:cstheme="majorHAnsi"/>
+          <w:color w:val="000000" w:themeColor="text1"/>
+          <w:sz w:val="22"/>
+          <w:szCs w:val="22"/>
+          <w:lang w:val="en-CA"/>
+        </w:rPr>
+      </w:pPr>
+      <w:r>
+        <w:rPr>
+          <w:rFonts w:asciiTheme="majorHAnsi" w:hAnsiTheme="majorHAnsi" w:cstheme="majorHAnsi"/>
+          <w:color w:val="000000" w:themeColor="text1"/>
+          <w:sz w:val="22"/>
+          <w:szCs w:val="22"/>
+          <w:lang w:val="en-CA"/>
+        </w:rPr>
+        <w:t>INTRODUCTION: The introduction should answer the 4 “W’s” Who, Why, What and Where.</w:t>
+      </w:r>
+    </w:p>
+    <w:p>
+      <w:pPr>
+        <w:pStyle w:val="BodyText"/>
+        <w:numPr>
+          <w:ilvl w:val="1"/>
+          <w:numId w:val="34"/>
+        </w:numPr>
+        <w:rPr>
+          <w:rFonts w:asciiTheme="majorHAnsi" w:hAnsiTheme="majorHAnsi" w:cstheme="majorHAnsi"/>
+          <w:color w:val="000000" w:themeColor="text1"/>
+          <w:sz w:val="20"/>
+          <w:lang w:val="en-CA"/>
+        </w:rPr>
+      </w:pPr>
+      <w:r>
+        <w:rPr>
+          <w:rFonts w:asciiTheme="majorHAnsi" w:hAnsiTheme="majorHAnsi" w:cstheme="majorHAnsi"/>
+          <w:color w:val="000000" w:themeColor="text1"/>
+          <w:sz w:val="20"/>
+          <w:lang w:val="en-CA"/>
+        </w:rPr>
+        <w:t>Avoid word by word restatement of the resume</w:t>
+      </w:r>
+    </w:p>
+    <w:p>
+      <w:pPr>
+        <w:pStyle w:val="BodyText"/>
+        <w:numPr>
+          <w:ilvl w:val="1"/>
+          <w:numId w:val="34"/>
+        </w:numPr>
+        <w:rPr>
+          <w:rFonts w:asciiTheme="majorHAnsi" w:hAnsiTheme="majorHAnsi" w:cstheme="majorHAnsi"/>
+          <w:color w:val="000000" w:themeColor="text1"/>
+          <w:sz w:val="20"/>
+          <w:lang w:val="en-CA"/>
+        </w:rPr>
+      </w:pPr>
+      <w:r>
+        <w:rPr>
+          <w:rFonts w:asciiTheme="majorHAnsi" w:hAnsiTheme="majorHAnsi" w:cstheme="majorHAnsi"/>
+          <w:color w:val="000000" w:themeColor="text1"/>
+          <w:sz w:val="20"/>
+          <w:lang w:val="en-CA"/>
+        </w:rPr>
+        <w:t>Avoid presenting information not covered in the resume</w:t>
+      </w:r>
+    </w:p>
+    <w:p>
+      <w:pPr>
+        <w:pStyle w:val="BodyText"/>
+        <w:ind w:left="1080"/>
+        <w:rPr>
+          <w:rFonts w:asciiTheme="majorHAnsi" w:hAnsiTheme="majorHAnsi" w:cstheme="majorHAnsi"/>
+          <w:color w:val="000000" w:themeColor="text1"/>
+          <w:sz w:val="20"/>
+          <w:lang w:val="en-CA"/>
+        </w:rPr>
+      </w:pPr>
+    </w:p>
+    <w:p>
+      <w:pPr>
+        <w:pStyle w:val="BodyText"/>
+        <w:rPr>
+          <w:rFonts w:asciiTheme="majorHAnsi" w:hAnsiTheme="majorHAnsi" w:cstheme="majorHAnsi"/>
+          <w:color w:val="000000" w:themeColor="text1"/>
+          <w:sz w:val="20"/>
+          <w:u w:val="single"/>
+          <w:lang w:val="en-CA"/>
+        </w:rPr>
+      </w:pPr>
+      <w:r>
+        <w:rPr>
+          <w:rFonts w:asciiTheme="majorHAnsi" w:hAnsiTheme="majorHAnsi" w:cstheme="majorHAnsi"/>
+          <w:sz w:val="20"/>
+          <w:u w:val="single"/>
+          <w:shd w:val="clear" w:color="auto" w:fill="F3FCF3"/>
+        </w:rPr>
+        <w:t>Interview Preparation</w:t>
+      </w:r>
+      <w:r>
+        <w:rPr>
+          <w:rFonts w:asciiTheme="majorHAnsi" w:hAnsiTheme="majorHAnsi" w:cstheme="majorHAnsi"/>
+          <w:sz w:val="20"/>
+          <w:u w:val="single"/>
+          <w:shd w:val="clear" w:color="auto" w:fill="F3FCF3"/>
+        </w:rPr>
+        <w:t xml:space="preserve"> </w:t>
+      </w:r>
+      <w:r>
+        <w:rPr>
+          <w:rFonts w:asciiTheme="majorHAnsi" w:hAnsiTheme="majorHAnsi" w:cstheme="majorHAnsi"/>
+          <w:sz w:val="20"/>
+          <w:u w:val="single"/>
+          <w:shd w:val="clear" w:color="auto" w:fill="F3FCF3"/>
+        </w:rPr>
+        <w:t>Tips</w:t>
+      </w:r>
+      <w:r>
+        <w:rPr>
+          <w:rFonts w:asciiTheme="majorHAnsi" w:hAnsiTheme="majorHAnsi" w:cstheme="majorHAnsi"/>
+          <w:sz w:val="20"/>
+          <w:u w:val="single"/>
+          <w:lang w:val="en-CA"/>
+        </w:rPr>
+        <w:t xml:space="preserve"> – What are four things you should bring to an interview? </w:t>
+      </w:r>
+      <w:r>
+        <w:rPr>
+          <w:rFonts w:asciiTheme="majorHAnsi" w:hAnsiTheme="majorHAnsi" w:cstheme="majorHAnsi"/>
+          <w:color w:val="000000" w:themeColor="text1"/>
+          <w:sz w:val="20"/>
+          <w:u w:val="single"/>
+          <w:lang w:val="en-CA"/>
+        </w:rPr>
+        <w:t>(1 mark)</w:t>
+      </w:r>
+    </w:p>
+    <w:p>
+      <w:pPr>
+        <w:pStyle w:val="BodyText"/>
+        <w:numPr>
+          <w:ilvl w:val="1"/>
+          <w:numId w:val="34"/>
+        </w:numPr>
+        <w:rPr>
+          <w:rFonts w:asciiTheme="majorHAnsi" w:hAnsiTheme="majorHAnsi" w:cstheme="majorHAnsi"/>
+          <w:color w:val="000000" w:themeColor="text1"/>
+          <w:sz w:val="20"/>
+          <w:lang w:val="en-CA"/>
+        </w:rPr>
+      </w:pPr>
+      <w:r>
+        <w:rPr>
+          <w:rFonts w:asciiTheme="majorHAnsi" w:hAnsiTheme="majorHAnsi" w:cstheme="majorHAnsi"/>
+          <w:color w:val="000000" w:themeColor="text1"/>
+          <w:sz w:val="20"/>
+          <w:lang w:val="en-CA"/>
+        </w:rPr>
+        <w:t>Additional copies of your resume and cover letter</w:t>
+      </w:r>
+    </w:p>
+    <w:p>
+      <w:pPr>
+        <w:pStyle w:val="BodyText"/>
+        <w:numPr>
+          <w:ilvl w:val="1"/>
+          <w:numId w:val="34"/>
+        </w:numPr>
+        <w:rPr>
+          <w:rFonts w:asciiTheme="majorHAnsi" w:hAnsiTheme="majorHAnsi" w:cstheme="majorHAnsi"/>
+          <w:color w:val="000000" w:themeColor="text1"/>
+          <w:sz w:val="20"/>
+          <w:lang w:val="en-CA"/>
+        </w:rPr>
+      </w:pPr>
+      <w:r>
+        <w:rPr>
+          <w:rFonts w:asciiTheme="majorHAnsi" w:hAnsiTheme="majorHAnsi" w:cstheme="majorHAnsi"/>
+          <w:color w:val="000000" w:themeColor="text1"/>
+          <w:sz w:val="20"/>
+          <w:lang w:val="en-CA"/>
+        </w:rPr>
+        <w:t>A pen and paper for taking notes</w:t>
+      </w:r>
+    </w:p>
+    <w:p>
+      <w:pPr>
+        <w:pStyle w:val="BodyText"/>
+        <w:numPr>
+          <w:ilvl w:val="1"/>
+          <w:numId w:val="34"/>
+        </w:numPr>
+        <w:rPr>
+          <w:rFonts w:asciiTheme="majorHAnsi" w:hAnsiTheme="majorHAnsi" w:cstheme="majorHAnsi"/>
+          <w:color w:val="000000" w:themeColor="text1"/>
+          <w:sz w:val="20"/>
+          <w:lang w:val="en-CA"/>
+        </w:rPr>
+      </w:pPr>
+      <w:r>
+        <w:rPr>
+          <w:rFonts w:asciiTheme="majorHAnsi" w:hAnsiTheme="majorHAnsi" w:cstheme="majorHAnsi"/>
+          <w:color w:val="000000" w:themeColor="text1"/>
+          <w:sz w:val="20"/>
+          <w:lang w:val="en-CA"/>
+        </w:rPr>
+        <w:t>Your portfolio and samples of your work, when applicable</w:t>
+      </w:r>
+    </w:p>
+    <w:p>
+      <w:pPr>
+        <w:pStyle w:val="BodyText"/>
+        <w:numPr>
+          <w:ilvl w:val="1"/>
+          <w:numId w:val="34"/>
+        </w:numPr>
+        <w:rPr>
+          <w:rFonts w:asciiTheme="majorHAnsi" w:hAnsiTheme="majorHAnsi" w:cstheme="majorHAnsi"/>
+          <w:color w:val="000000" w:themeColor="text1"/>
+          <w:sz w:val="20"/>
+          <w:lang w:val="en-CA"/>
+        </w:rPr>
+      </w:pPr>
+      <w:r>
+        <w:rPr>
+          <w:rFonts w:asciiTheme="majorHAnsi" w:hAnsiTheme="majorHAnsi" w:cstheme="majorHAnsi"/>
+          <w:color w:val="000000" w:themeColor="text1"/>
+          <w:sz w:val="20"/>
+          <w:lang w:val="en-CA"/>
+        </w:rPr>
+        <w:t>Your references, neatly typed on a single sheet of paper</w:t>
+      </w:r>
+    </w:p>
+    <w:p>
+      <w:pPr>
+        <w:pStyle w:val="BodyText"/>
+        <w:ind w:left="1080"/>
+        <w:rPr>
+          <w:rFonts w:asciiTheme="majorHAnsi" w:hAnsiTheme="majorHAnsi" w:cstheme="majorHAnsi"/>
+          <w:color w:val="000000" w:themeColor="text1"/>
+          <w:sz w:val="20"/>
+          <w:lang w:val="en-CA"/>
+        </w:rPr>
+      </w:pPr>
+      <w:r>
+        <w:rPr>
+          <w:rFonts w:asciiTheme="majorHAnsi" w:hAnsiTheme="majorHAnsi" w:cstheme="majorHAnsi"/>
+          <w:color w:val="000000" w:themeColor="text1"/>
+          <w:sz w:val="20"/>
+          <w:lang w:val="en-CA"/>
+        </w:rPr>
+        <w:t xml:space="preserve"> </w:t>
+      </w:r>
+    </w:p>
+    <w:p>
+      <w:pPr>
+        <w:pStyle w:val="BodyText"/>
+        <w:rPr>
+          <w:rFonts w:asciiTheme="majorHAnsi" w:hAnsiTheme="majorHAnsi" w:cstheme="majorHAnsi"/>
+          <w:color w:val="000000" w:themeColor="text1"/>
+          <w:sz w:val="20"/>
+          <w:u w:val="single"/>
+          <w:lang w:val="en-CA"/>
+        </w:rPr>
+      </w:pPr>
+      <w:r>
+        <w:rPr>
+          <w:rFonts w:asciiTheme="majorHAnsi" w:hAnsiTheme="majorHAnsi" w:cstheme="majorHAnsi"/>
+          <w:color w:val="000000" w:themeColor="text1"/>
+          <w:sz w:val="20"/>
+          <w:u w:val="single"/>
+          <w:lang w:val="en-CA"/>
+        </w:rPr>
+        <w:t>List the types of interview questions, in the order of the difficulty you think you would</w:t>
+      </w:r>
+    </w:p>
+    <w:p>
+      <w:pPr>
+        <w:pStyle w:val="BodyText"/>
+        <w:rPr>
+          <w:rFonts w:asciiTheme="majorHAnsi" w:hAnsiTheme="majorHAnsi" w:cstheme="majorHAnsi"/>
+          <w:color w:val="000000" w:themeColor="text1"/>
+          <w:sz w:val="20"/>
+          <w:u w:val="single"/>
+          <w:lang w:val="en-CA"/>
+        </w:rPr>
+      </w:pPr>
+      <w:r>
+        <w:rPr>
+          <w:rFonts w:asciiTheme="majorHAnsi" w:hAnsiTheme="majorHAnsi" w:cstheme="majorHAnsi"/>
+          <w:color w:val="000000" w:themeColor="text1"/>
+          <w:sz w:val="20"/>
+          <w:u w:val="single"/>
+          <w:lang w:val="en-CA"/>
+        </w:rPr>
+        <w:t>have with them. What can you do to prepare for difficult interview questions? (3 marks)</w:t>
+      </w:r>
+    </w:p>
+    <w:p>
+      <w:pPr>
+        <w:pStyle w:val="BodyText"/>
+        <w:numPr>
+          <w:ilvl w:val="1"/>
+          <w:numId w:val="34"/>
+        </w:numPr>
+        <w:rPr>
+          <w:rFonts w:asciiTheme="majorHAnsi" w:hAnsiTheme="majorHAnsi" w:cstheme="majorHAnsi"/>
+          <w:color w:val="000000" w:themeColor="text1"/>
+          <w:sz w:val="20"/>
+          <w:lang w:val="en-CA"/>
+        </w:rPr>
+      </w:pPr>
+      <w:r>
+        <w:rPr>
+          <w:rFonts w:asciiTheme="majorHAnsi" w:hAnsiTheme="majorHAnsi" w:cstheme="majorHAnsi"/>
+          <w:color w:val="000000" w:themeColor="text1"/>
+          <w:sz w:val="20"/>
+          <w:lang w:val="en-CA"/>
+        </w:rPr>
+        <w:t>Technical</w:t>
+      </w:r>
     </w:p>
     <w:p>
       <w:pPr>
         <w:pStyle w:val="BodyText"/>
         <w:numPr>
           <w:ilvl w:val="2"/>
-          <w:numId w:val="33"/>
+          <w:numId w:val="34"/>
         </w:numPr>
-        <w:rPr>
-          <w:rFonts w:asciiTheme="majorHAnsi" w:hAnsiTheme="majorHAnsi" w:cstheme="majorHAnsi"/>
-          <w:color w:val="000000" w:themeColor="text1"/>
-          <w:sz w:val="20"/>
-        </w:rPr>
-      </w:pPr>
-      <w:r>
         <w:rPr>
           <w:rFonts w:asciiTheme="majorHAnsi" w:hAnsiTheme="majorHAnsi" w:cstheme="majorHAnsi"/>
           <w:color w:val="000000" w:themeColor="text1"/>
           <w:sz w:val="20"/>
           <w:lang w:val="en-CA"/>
         </w:rPr>
-        <w:t xml:space="preserve">Find </w:t>
-      </w:r>
+      </w:pPr>
       <w:r>
         <w:rPr>
           <w:rFonts w:asciiTheme="majorHAnsi" w:hAnsiTheme="majorHAnsi" w:cstheme="majorHAnsi"/>
@@ -6626,121 +5949,23 @@
           <w:sz w:val="20"/>
           <w:lang w:val="en-CA"/>
         </w:rPr>
-        <w:t>o</w:t>
-      </w:r>
-      <w:r>
-        <w:rPr>
-          <w:rFonts w:asciiTheme="majorHAnsi" w:hAnsiTheme="majorHAnsi" w:cstheme="majorHAnsi"/>
-          <w:color w:val="000000" w:themeColor="text1"/>
-          <w:sz w:val="20"/>
-          <w:lang w:val="en-CA"/>
-        </w:rPr>
-        <w:t>ne</w:t>
-      </w:r>
-      <w:r>
-        <w:rPr>
-          <w:rFonts w:asciiTheme="majorHAnsi" w:hAnsiTheme="majorHAnsi" w:cstheme="majorHAnsi"/>
-          <w:color w:val="000000" w:themeColor="text1"/>
-          <w:sz w:val="20"/>
-          <w:lang w:val="en-CA"/>
-        </w:rPr>
-        <w:t xml:space="preserve"> </w:t>
-      </w:r>
-      <w:r>
-        <w:rPr>
-          <w:rFonts w:asciiTheme="majorHAnsi" w:hAnsiTheme="majorHAnsi" w:cstheme="majorHAnsi"/>
-          <w:color w:val="000000" w:themeColor="text1"/>
-          <w:sz w:val="20"/>
-          <w:lang w:val="en-CA"/>
-        </w:rPr>
-        <w:t xml:space="preserve">Hire AC </w:t>
-      </w:r>
-      <w:r>
-        <w:rPr>
-          <w:rFonts w:asciiTheme="majorHAnsi" w:hAnsiTheme="majorHAnsi" w:cstheme="majorHAnsi"/>
-          <w:color w:val="000000" w:themeColor="text1"/>
-          <w:sz w:val="20"/>
-          <w:lang w:val="en-CA"/>
-        </w:rPr>
-        <w:t>job posting</w:t>
-      </w:r>
-      <w:r>
-        <w:rPr>
-          <w:rFonts w:asciiTheme="majorHAnsi" w:hAnsiTheme="majorHAnsi" w:cstheme="majorHAnsi"/>
-          <w:color w:val="000000" w:themeColor="text1"/>
-          <w:sz w:val="20"/>
-          <w:lang w:val="en-CA"/>
-        </w:rPr>
-        <w:t xml:space="preserve"> related to your field</w:t>
-      </w:r>
-      <w:r>
-        <w:rPr>
-          <w:rFonts w:asciiTheme="majorHAnsi" w:hAnsiTheme="majorHAnsi" w:cstheme="majorHAnsi"/>
-          <w:color w:val="000000" w:themeColor="text1"/>
-          <w:sz w:val="20"/>
-          <w:lang w:val="en-CA"/>
-        </w:rPr>
-        <w:t xml:space="preserve">. Print the first page </w:t>
-      </w:r>
-      <w:r>
-        <w:rPr>
-          <w:rFonts w:asciiTheme="majorHAnsi" w:hAnsiTheme="majorHAnsi" w:cstheme="majorHAnsi"/>
-          <w:color w:val="000000" w:themeColor="text1"/>
-          <w:sz w:val="20"/>
-          <w:lang w:val="en-CA"/>
-        </w:rPr>
-        <w:t>(2</w:t>
-      </w:r>
-      <w:r>
-        <w:rPr>
-          <w:rFonts w:asciiTheme="majorHAnsi" w:hAnsiTheme="majorHAnsi" w:cstheme="majorHAnsi"/>
-          <w:color w:val="000000" w:themeColor="text1"/>
-          <w:sz w:val="20"/>
-          <w:lang w:val="en-CA"/>
-        </w:rPr>
-        <w:t xml:space="preserve"> mark</w:t>
-      </w:r>
-      <w:r>
-        <w:rPr>
-          <w:rFonts w:asciiTheme="majorHAnsi" w:hAnsiTheme="majorHAnsi" w:cstheme="majorHAnsi"/>
-          <w:color w:val="000000" w:themeColor="text1"/>
-          <w:sz w:val="20"/>
-          <w:lang w:val="en-CA"/>
-        </w:rPr>
-        <w:t>s</w:t>
-      </w:r>
-      <w:r>
-        <w:rPr>
-          <w:rFonts w:asciiTheme="majorHAnsi" w:hAnsiTheme="majorHAnsi" w:cstheme="majorHAnsi"/>
-          <w:color w:val="000000" w:themeColor="text1"/>
-          <w:sz w:val="20"/>
-          <w:lang w:val="en-CA"/>
-        </w:rPr>
-        <w:t>)</w:t>
+        <w:t>Try coding on paper prior in the language they are most likely to use</w:t>
       </w:r>
     </w:p>
     <w:p>
       <w:pPr>
         <w:pStyle w:val="BodyText"/>
         <w:numPr>
-          <w:ilvl w:val="0"/>
-          <w:numId w:val="32"/>
+          <w:ilvl w:val="1"/>
+          <w:numId w:val="34"/>
         </w:numPr>
-        <w:rPr>
-          <w:rFonts w:asciiTheme="majorHAnsi" w:hAnsiTheme="majorHAnsi" w:cstheme="majorHAnsi"/>
-          <w:color w:val="000000" w:themeColor="text1"/>
-          <w:sz w:val="20"/>
-        </w:rPr>
-      </w:pPr>
-      <w:r>
         <w:rPr>
           <w:rFonts w:asciiTheme="majorHAnsi" w:hAnsiTheme="majorHAnsi" w:cstheme="majorHAnsi"/>
           <w:color w:val="000000" w:themeColor="text1"/>
           <w:sz w:val="20"/>
           <w:lang w:val="en-CA"/>
         </w:rPr>
-        <w:t>State what a co-curricular record is and why it may be helpful to have for future employment</w:t>
-      </w:r>
+      </w:pPr>
       <w:r>
         <w:rPr>
           <w:rFonts w:asciiTheme="majorHAnsi" w:hAnsiTheme="majorHAnsi" w:cstheme="majorHAnsi"/>
@@ -6748,177 +5973,112 @@
           <w:sz w:val="20"/>
           <w:lang w:val="en-CA"/>
         </w:rPr>
-        <w:t xml:space="preserve"> (1 mark)</w:t>
+        <w:t>Introductory</w:t>
       </w:r>
     </w:p>
     <w:p>
       <w:pPr>
         <w:pStyle w:val="BodyText"/>
+        <w:numPr>
+          <w:ilvl w:val="2"/>
+          <w:numId w:val="34"/>
+        </w:numPr>
         <w:rPr>
           <w:rFonts w:asciiTheme="majorHAnsi" w:hAnsiTheme="majorHAnsi" w:cstheme="majorHAnsi"/>
           <w:color w:val="000000" w:themeColor="text1"/>
           <w:sz w:val="20"/>
-        </w:rPr>
-      </w:pPr>
-    </w:p>
-    <w:p>
-      <w:pPr>
-        <w:ind w:left="1440"/>
+          <w:lang w:val="en-CA"/>
+        </w:rPr>
+      </w:pPr>
+      <w:r>
         <w:rPr>
           <w:rFonts w:asciiTheme="majorHAnsi" w:hAnsiTheme="majorHAnsi" w:cstheme="majorHAnsi"/>
+          <w:color w:val="000000" w:themeColor="text1"/>
           <w:sz w:val="20"/>
-          <w:szCs w:val="20"/>
-          <w:lang w:eastAsia="en-CA"/>
-        </w:rPr>
-      </w:pPr>
-      <w:r>
-        <w:rPr>
-          <w:rFonts w:asciiTheme="majorHAnsi" w:hAnsiTheme="majorHAnsi" w:cstheme="majorHAnsi"/>
-          <w:sz w:val="20"/>
-          <w:szCs w:val="20"/>
-          <w:lang w:val="en-US" w:eastAsia="en-CA"/>
-        </w:rPr>
-        <w:t>To view all job postings:</w:t>
+          <w:lang w:val="en-CA"/>
+        </w:rPr>
+        <w:t>Try to keep referring to potential good skills when describing yourself</w:t>
       </w:r>
     </w:p>
     <w:p>
       <w:pPr>
+        <w:pStyle w:val="BodyText"/>
         <w:numPr>
-          <w:ilvl w:val="0"/>
-          <w:numId w:val="35"/>
+          <w:ilvl w:val="1"/>
+          <w:numId w:val="34"/>
         </w:numPr>
-        <w:tabs>
-          <w:tab w:val="clear" w:pos="720"/>
-          <w:tab w:val="num" w:pos="2160"/>
-        </w:tabs>
-        <w:spacing w:after="0" w:line="240" w:lineRule="auto"/>
-        <w:ind w:left="2160"/>
-        <w:rPr>
-          <w:rFonts w:asciiTheme="majorHAnsi" w:eastAsia="Times New Roman" w:hAnsiTheme="majorHAnsi" w:cstheme="majorHAnsi"/>
+        <w:rPr>
+          <w:rFonts w:asciiTheme="majorHAnsi" w:hAnsiTheme="majorHAnsi" w:cstheme="majorHAnsi"/>
+          <w:color w:val="000000" w:themeColor="text1"/>
           <w:sz w:val="20"/>
-          <w:szCs w:val="20"/>
-          <w:lang w:eastAsia="en-CA"/>
+          <w:lang w:val="en-CA"/>
         </w:rPr>
       </w:pPr>
       <w:r>
         <w:rPr>
-          <w:rFonts w:asciiTheme="majorHAnsi" w:eastAsia="Times New Roman" w:hAnsiTheme="majorHAnsi" w:cstheme="majorHAnsi"/>
+          <w:rFonts w:asciiTheme="majorHAnsi" w:hAnsiTheme="majorHAnsi" w:cstheme="majorHAnsi"/>
+          <w:color w:val="000000" w:themeColor="text1"/>
           <w:sz w:val="20"/>
-          <w:szCs w:val="20"/>
-          <w:lang w:val="en-US" w:eastAsia="en-CA"/>
-        </w:rPr>
-        <w:t>Career &amp; Employment (green button, left side)</w:t>
+          <w:lang w:val="en-CA"/>
+        </w:rPr>
+        <w:t xml:space="preserve">Behavioural </w:t>
       </w:r>
     </w:p>
     <w:p>
       <w:pPr>
+        <w:pStyle w:val="BodyText"/>
         <w:numPr>
-          <w:ilvl w:val="0"/>
-          <w:numId w:val="35"/>
+          <w:ilvl w:val="2"/>
+          <w:numId w:val="34"/>
         </w:numPr>
-        <w:tabs>
-          <w:tab w:val="clear" w:pos="720"/>
-          <w:tab w:val="num" w:pos="2160"/>
-        </w:tabs>
-        <w:spacing w:after="0" w:line="240" w:lineRule="auto"/>
-        <w:ind w:left="2160"/>
-        <w:rPr>
-          <w:rFonts w:asciiTheme="majorHAnsi" w:eastAsia="Times New Roman" w:hAnsiTheme="majorHAnsi" w:cstheme="majorHAnsi"/>
+        <w:rPr>
+          <w:rFonts w:asciiTheme="majorHAnsi" w:hAnsiTheme="majorHAnsi" w:cstheme="majorHAnsi"/>
+          <w:color w:val="000000" w:themeColor="text1"/>
           <w:sz w:val="20"/>
-          <w:szCs w:val="20"/>
-          <w:lang w:eastAsia="en-CA"/>
+          <w:lang w:val="en-CA"/>
         </w:rPr>
       </w:pPr>
       <w:r>
         <w:rPr>
-          <w:rFonts w:asciiTheme="majorHAnsi" w:eastAsia="Times New Roman" w:hAnsiTheme="majorHAnsi" w:cstheme="majorHAnsi"/>
+          <w:rFonts w:asciiTheme="majorHAnsi" w:hAnsiTheme="majorHAnsi" w:cstheme="majorHAnsi"/>
+          <w:color w:val="000000" w:themeColor="text1"/>
           <w:sz w:val="20"/>
-          <w:szCs w:val="20"/>
-          <w:lang w:val="en-US" w:eastAsia="en-CA"/>
-        </w:rPr>
-        <w:t>Advanced Search (green button, top)</w:t>
+          <w:lang w:val="en-CA"/>
+        </w:rPr>
+        <w:t>Look up possible questions and think back to how you dealt with it</w:t>
       </w:r>
     </w:p>
     <w:p>
       <w:pPr>
+        <w:pStyle w:val="BodyText"/>
         <w:numPr>
-          <w:ilvl w:val="0"/>
-          <w:numId w:val="35"/>
+          <w:ilvl w:val="1"/>
+          <w:numId w:val="34"/>
         </w:numPr>
-        <w:tabs>
-          <w:tab w:val="clear" w:pos="720"/>
-          <w:tab w:val="num" w:pos="2160"/>
-        </w:tabs>
-        <w:spacing w:after="0" w:line="240" w:lineRule="auto"/>
-        <w:ind w:left="2160"/>
-        <w:rPr>
-          <w:rFonts w:asciiTheme="majorHAnsi" w:eastAsia="Times New Roman" w:hAnsiTheme="majorHAnsi" w:cstheme="majorHAnsi"/>
+        <w:rPr>
+          <w:rFonts w:asciiTheme="majorHAnsi" w:hAnsiTheme="majorHAnsi" w:cstheme="majorHAnsi"/>
+          <w:color w:val="000000" w:themeColor="text1"/>
           <w:sz w:val="20"/>
-          <w:szCs w:val="20"/>
-          <w:lang w:eastAsia="en-CA"/>
+          <w:lang w:val="en-CA"/>
         </w:rPr>
       </w:pPr>
       <w:r>
         <w:rPr>
-          <w:rFonts w:asciiTheme="majorHAnsi" w:eastAsia="Times New Roman" w:hAnsiTheme="majorHAnsi" w:cstheme="majorHAnsi"/>
+          <w:rFonts w:asciiTheme="majorHAnsi" w:hAnsiTheme="majorHAnsi" w:cstheme="majorHAnsi"/>
+          <w:color w:val="000000" w:themeColor="text1"/>
           <w:sz w:val="20"/>
-          <w:szCs w:val="20"/>
-          <w:lang w:val="en-US" w:eastAsia="en-CA"/>
-        </w:rPr>
-        <w:t>Advanced Search (Top left, green button)</w:t>
+          <w:lang w:val="en-CA"/>
+        </w:rPr>
+        <w:t>Situational</w:t>
       </w:r>
     </w:p>
     <w:p>
       <w:pPr>
+        <w:pStyle w:val="BodyText"/>
         <w:numPr>
-          <w:ilvl w:val="0"/>
-          <w:numId w:val="35"/>
+          <w:ilvl w:val="2"/>
+          <w:numId w:val="34"/>
         </w:numPr>
-        <w:tabs>
-          <w:tab w:val="clear" w:pos="720"/>
-          <w:tab w:val="num" w:pos="2160"/>
-        </w:tabs>
-        <w:spacing w:after="0" w:line="240" w:lineRule="auto"/>
-        <w:ind w:left="2160"/>
-        <w:rPr>
-          <w:rFonts w:asciiTheme="majorHAnsi" w:eastAsia="Times New Roman" w:hAnsiTheme="majorHAnsi" w:cstheme="majorHAnsi"/>
-          <w:sz w:val="20"/>
-          <w:szCs w:val="20"/>
-          <w:lang w:eastAsia="en-CA"/>
-        </w:rPr>
-      </w:pPr>
-      <w:r>
-        <w:rPr>
-          <w:rFonts w:asciiTheme="majorHAnsi" w:eastAsia="Times New Roman" w:hAnsiTheme="majorHAnsi" w:cstheme="majorHAnsi"/>
-          <w:sz w:val="20"/>
-          <w:szCs w:val="20"/>
-          <w:lang w:val="en-US" w:eastAsia="en-CA"/>
-        </w:rPr>
-        <w:t>You can click on ID (2</w:t>
-      </w:r>
-      <w:r>
-        <w:rPr>
-          <w:rFonts w:asciiTheme="majorHAnsi" w:eastAsia="Times New Roman" w:hAnsiTheme="majorHAnsi" w:cstheme="majorHAnsi"/>
-          <w:sz w:val="20"/>
-          <w:szCs w:val="20"/>
-          <w:vertAlign w:val="superscript"/>
-          <w:lang w:val="en-US" w:eastAsia="en-CA"/>
-        </w:rPr>
-        <w:t>nd</w:t>
-      </w:r>
-      <w:r>
-        <w:rPr>
-          <w:rFonts w:asciiTheme="majorHAnsi" w:eastAsia="Times New Roman" w:hAnsiTheme="majorHAnsi" w:cstheme="majorHAnsi"/>
-          <w:sz w:val="20"/>
-          <w:szCs w:val="20"/>
-          <w:lang w:val="en-US" w:eastAsia="en-CA"/>
-        </w:rPr>
-        <w:t xml:space="preserve"> column) twice to re-order the job postings with all NEW on top.</w:t>
-      </w:r>
-    </w:p>
-    <w:p>
-      <w:pPr>
-        <w:pStyle w:val="BodyText"/>
         <w:rPr>
           <w:rFonts w:asciiTheme="majorHAnsi" w:hAnsiTheme="majorHAnsi" w:cstheme="majorHAnsi"/>
           <w:color w:val="000000" w:themeColor="text1"/>
@@ -6926,54 +6086,14 @@
           <w:lang w:val="en-CA"/>
         </w:rPr>
       </w:pPr>
-    </w:p>
-    <w:p>
-      <w:pPr>
-        <w:pStyle w:val="BodyText"/>
+      <w:r>
         <w:rPr>
           <w:rFonts w:asciiTheme="majorHAnsi" w:hAnsiTheme="majorHAnsi" w:cstheme="majorHAnsi"/>
           <w:color w:val="000000" w:themeColor="text1"/>
           <w:sz w:val="20"/>
           <w:lang w:val="en-CA"/>
         </w:rPr>
-      </w:pPr>
-    </w:p>
-    <w:p>
-      <w:pPr>
-        <w:pStyle w:val="BodyText"/>
-        <w:rPr>
-          <w:rFonts w:asciiTheme="majorHAnsi" w:hAnsiTheme="majorHAnsi" w:cstheme="majorHAnsi"/>
-          <w:color w:val="000000" w:themeColor="text1"/>
-          <w:sz w:val="20"/>
-          <w:lang w:val="en-CA"/>
-        </w:rPr>
-      </w:pPr>
-      <w:r>
-        <w:rPr>
-          <w:rFonts w:asciiTheme="majorHAnsi" w:hAnsiTheme="majorHAnsi" w:cstheme="majorHAnsi"/>
-          <w:color w:val="000000" w:themeColor="text1"/>
-          <w:sz w:val="20"/>
-          <w:lang w:val="en-CA"/>
-        </w:rPr>
-        <w:t>Algonquin College has</w:t>
-      </w:r>
-      <w:r>
-        <w:rPr>
-          <w:rFonts w:asciiTheme="majorHAnsi" w:hAnsiTheme="majorHAnsi" w:cstheme="majorHAnsi"/>
-          <w:color w:val="000000" w:themeColor="text1"/>
-          <w:sz w:val="20"/>
-          <w:lang w:val="en-CA"/>
-        </w:rPr>
-        <w:t xml:space="preserve"> also</w:t>
-      </w:r>
-      <w:r>
-        <w:rPr>
-          <w:rFonts w:asciiTheme="majorHAnsi" w:hAnsiTheme="majorHAnsi" w:cstheme="majorHAnsi"/>
-          <w:color w:val="000000" w:themeColor="text1"/>
-          <w:sz w:val="20"/>
-          <w:lang w:val="en-CA"/>
-        </w:rPr>
-        <w:t xml:space="preserve"> compiled a list of helpful jo</w:t>
+        <w:t>Google mock questions and a</w:t>
       </w:r>
       <w:bookmarkStart w:id="0" w:name="_GoBack"/>
       <w:bookmarkEnd w:id="0"/>
@@ -6984,67 +6104,7 @@
           <w:sz w:val="20"/>
           <w:lang w:val="en-CA"/>
         </w:rPr>
-        <w:t>b search resources available at</w:t>
-      </w:r>
-      <w:r>
-        <w:rPr>
-          <w:rFonts w:asciiTheme="majorHAnsi" w:hAnsiTheme="majorHAnsi" w:cstheme="majorHAnsi"/>
-          <w:color w:val="000000" w:themeColor="text1"/>
-          <w:sz w:val="20"/>
-          <w:lang w:val="en-CA"/>
-        </w:rPr>
-        <w:t>:</w:t>
-      </w:r>
-      <w:r>
-        <w:rPr>
-          <w:rFonts w:asciiTheme="majorHAnsi" w:hAnsiTheme="majorHAnsi" w:cstheme="majorHAnsi"/>
-          <w:color w:val="000000" w:themeColor="text1"/>
-          <w:sz w:val="20"/>
-          <w:lang w:val="en-CA"/>
-        </w:rPr>
-        <w:t xml:space="preserve"> </w:t>
-      </w:r>
-      <w:hyperlink r:id="rId8" w:history="1">
-        <w:r>
-          <w:rPr>
-            <w:rStyle w:val="Hyperlink"/>
-            <w:rFonts w:asciiTheme="majorHAnsi" w:hAnsiTheme="majorHAnsi" w:cstheme="majorHAnsi"/>
-            <w:sz w:val="20"/>
-            <w:lang w:val="en-CA"/>
-          </w:rPr>
-          <w:t>https://www.algonquincollege.com/employment/job-search-resources/</w:t>
-        </w:r>
-      </w:hyperlink>
-    </w:p>
-    <w:p>
-      <w:pPr>
-        <w:pStyle w:val="BodyText"/>
-        <w:rPr>
-          <w:rFonts w:asciiTheme="majorHAnsi" w:hAnsiTheme="majorHAnsi" w:cstheme="majorHAnsi"/>
-          <w:color w:val="000000" w:themeColor="text1"/>
-          <w:sz w:val="20"/>
-          <w:lang w:val="en-CA"/>
-        </w:rPr>
-      </w:pPr>
-    </w:p>
-    <w:p>
-      <w:pPr>
-        <w:pStyle w:val="BodyText"/>
-        <w:rPr>
-          <w:rFonts w:asciiTheme="majorHAnsi" w:hAnsiTheme="majorHAnsi" w:cstheme="majorHAnsi"/>
-          <w:color w:val="000000" w:themeColor="text1"/>
-          <w:sz w:val="20"/>
-          <w:lang w:val="en-CA"/>
-        </w:rPr>
-      </w:pPr>
-      <w:r>
-        <w:rPr>
-          <w:rFonts w:asciiTheme="majorHAnsi" w:hAnsiTheme="majorHAnsi" w:cstheme="majorHAnsi"/>
-          <w:color w:val="000000" w:themeColor="text1"/>
-          <w:sz w:val="20"/>
-          <w:lang w:val="en-CA"/>
-        </w:rPr>
-        <w:t>You are to read through each link and answer the associated question(s)</w:t>
+        <w:t>nswer them prior to the interview</w:t>
       </w:r>
     </w:p>
     <w:p>
@@ -7054,298 +6114,16 @@
           <w:rFonts w:asciiTheme="majorHAnsi" w:hAnsiTheme="majorHAnsi" w:cstheme="majorHAnsi"/>
           <w:color w:val="000000" w:themeColor="text1"/>
           <w:sz w:val="20"/>
+          <w:u w:val="single"/>
           <w:lang w:val="en-CA"/>
         </w:rPr>
       </w:pPr>
-    </w:p>
-    <w:p>
-      <w:pPr>
-        <w:pStyle w:val="BodyText"/>
-        <w:numPr>
-          <w:ilvl w:val="0"/>
-          <w:numId w:val="34"/>
-        </w:numPr>
+      <w:r>
         <w:rPr>
           <w:rFonts w:asciiTheme="majorHAnsi" w:hAnsiTheme="majorHAnsi" w:cstheme="majorHAnsi"/>
           <w:color w:val="000000" w:themeColor="text1"/>
-          <w:sz w:val="20"/>
-          <w:lang w:val="en-CA"/>
-        </w:rPr>
-      </w:pPr>
-      <w:hyperlink r:id="rId9" w:tgtFrame="_blank" w:tooltip="How to Write a Resume" w:history="1">
-        <w:r>
-          <w:rPr>
-            <w:rStyle w:val="Hyperlink"/>
-            <w:rFonts w:asciiTheme="majorHAnsi" w:hAnsiTheme="majorHAnsi" w:cstheme="majorHAnsi"/>
-            <w:color w:val="026080"/>
-            <w:sz w:val="20"/>
-          </w:rPr>
-          <w:t>Resume Tips &amp; Template</w:t>
-        </w:r>
-      </w:hyperlink>
-      <w:r>
-        <w:rPr>
-          <w:rFonts w:asciiTheme="majorHAnsi" w:hAnsiTheme="majorHAnsi" w:cstheme="majorHAnsi"/>
-          <w:sz w:val="20"/>
-          <w:lang w:val="en-CA"/>
-        </w:rPr>
-        <w:t xml:space="preserve"> – What are your favourite </w:t>
-      </w:r>
-      <w:r>
-        <w:rPr>
-          <w:rFonts w:asciiTheme="majorHAnsi" w:hAnsiTheme="majorHAnsi" w:cstheme="majorHAnsi"/>
           <w:sz w:val="20"/>
           <w:u w:val="single"/>
-          <w:lang w:val="en-CA"/>
-        </w:rPr>
-        <w:t>three</w:t>
-      </w:r>
-      <w:r>
-        <w:rPr>
-          <w:rFonts w:asciiTheme="majorHAnsi" w:hAnsiTheme="majorHAnsi" w:cstheme="majorHAnsi"/>
-          <w:sz w:val="20"/>
-          <w:lang w:val="en-CA"/>
-        </w:rPr>
-        <w:t xml:space="preserve"> tips listed?</w:t>
-      </w:r>
-      <w:r>
-        <w:rPr>
-          <w:rFonts w:asciiTheme="majorHAnsi" w:hAnsiTheme="majorHAnsi" w:cstheme="majorHAnsi"/>
-          <w:sz w:val="20"/>
-          <w:lang w:val="en-CA"/>
-        </w:rPr>
-        <w:t xml:space="preserve"> </w:t>
-      </w:r>
-      <w:r>
-        <w:rPr>
-          <w:rFonts w:asciiTheme="majorHAnsi" w:hAnsiTheme="majorHAnsi" w:cstheme="majorHAnsi"/>
-          <w:color w:val="000000" w:themeColor="text1"/>
-          <w:sz w:val="20"/>
-          <w:lang w:val="en-CA"/>
-        </w:rPr>
-        <w:t>(1 mark)</w:t>
-      </w:r>
-    </w:p>
-    <w:p>
-      <w:pPr>
-        <w:pStyle w:val="BodyText"/>
-        <w:numPr>
-          <w:ilvl w:val="0"/>
-          <w:numId w:val="34"/>
-        </w:numPr>
-        <w:rPr>
-          <w:rFonts w:asciiTheme="majorHAnsi" w:hAnsiTheme="majorHAnsi" w:cstheme="majorHAnsi"/>
-          <w:color w:val="000000" w:themeColor="text1"/>
-          <w:sz w:val="20"/>
-          <w:lang w:val="en-CA"/>
-        </w:rPr>
-      </w:pPr>
-      <w:hyperlink r:id="rId10" w:tgtFrame="_blank" w:history="1">
-        <w:r>
-          <w:rPr>
-            <w:rStyle w:val="Hyperlink"/>
-            <w:rFonts w:asciiTheme="majorHAnsi" w:hAnsiTheme="majorHAnsi" w:cstheme="majorHAnsi"/>
-            <w:color w:val="026080"/>
-            <w:sz w:val="20"/>
-          </w:rPr>
-          <w:t>Cover Letter Tips &amp; Template</w:t>
-        </w:r>
-      </w:hyperlink>
-      <w:r>
-        <w:rPr>
-          <w:rFonts w:asciiTheme="majorHAnsi" w:hAnsiTheme="majorHAnsi" w:cstheme="majorHAnsi"/>
-          <w:sz w:val="20"/>
-          <w:lang w:val="en-CA"/>
-        </w:rPr>
-        <w:t xml:space="preserve"> - What are your favourite </w:t>
-      </w:r>
-      <w:r>
-        <w:rPr>
-          <w:rFonts w:asciiTheme="majorHAnsi" w:hAnsiTheme="majorHAnsi" w:cstheme="majorHAnsi"/>
-          <w:sz w:val="20"/>
-          <w:u w:val="single"/>
-          <w:lang w:val="en-CA"/>
-        </w:rPr>
-        <w:t>three</w:t>
-      </w:r>
-      <w:r>
-        <w:rPr>
-          <w:rFonts w:asciiTheme="majorHAnsi" w:hAnsiTheme="majorHAnsi" w:cstheme="majorHAnsi"/>
-          <w:sz w:val="20"/>
-          <w:lang w:val="en-CA"/>
-        </w:rPr>
-        <w:t xml:space="preserve"> tips listed?</w:t>
-      </w:r>
-      <w:r>
-        <w:rPr>
-          <w:rFonts w:asciiTheme="majorHAnsi" w:hAnsiTheme="majorHAnsi" w:cstheme="majorHAnsi"/>
-          <w:sz w:val="20"/>
-          <w:lang w:val="en-CA"/>
-        </w:rPr>
-        <w:t xml:space="preserve"> </w:t>
-      </w:r>
-      <w:r>
-        <w:rPr>
-          <w:rFonts w:asciiTheme="majorHAnsi" w:hAnsiTheme="majorHAnsi" w:cstheme="majorHAnsi"/>
-          <w:color w:val="000000" w:themeColor="text1"/>
-          <w:sz w:val="20"/>
-          <w:lang w:val="en-CA"/>
-        </w:rPr>
-        <w:t>(1 mark)</w:t>
-      </w:r>
-    </w:p>
-    <w:p>
-      <w:pPr>
-        <w:pStyle w:val="BodyText"/>
-        <w:numPr>
-          <w:ilvl w:val="0"/>
-          <w:numId w:val="34"/>
-        </w:numPr>
-        <w:rPr>
-          <w:rFonts w:asciiTheme="majorHAnsi" w:hAnsiTheme="majorHAnsi" w:cstheme="majorHAnsi"/>
-          <w:color w:val="000000" w:themeColor="text1"/>
-          <w:sz w:val="20"/>
-          <w:lang w:val="en-CA"/>
-        </w:rPr>
-      </w:pPr>
-      <w:hyperlink r:id="rId11" w:tgtFrame="_blank" w:history="1">
-        <w:r>
-          <w:rPr>
-            <w:rStyle w:val="Hyperlink"/>
-            <w:rFonts w:asciiTheme="majorHAnsi" w:hAnsiTheme="majorHAnsi" w:cstheme="majorHAnsi"/>
-            <w:color w:val="006341"/>
-            <w:sz w:val="20"/>
-            <w:shd w:val="clear" w:color="auto" w:fill="F3FCF3"/>
-          </w:rPr>
-          <w:t>Interview Preparation Tips</w:t>
-        </w:r>
-      </w:hyperlink>
-      <w:r>
-        <w:rPr>
-          <w:rFonts w:asciiTheme="majorHAnsi" w:hAnsiTheme="majorHAnsi" w:cstheme="majorHAnsi"/>
-          <w:sz w:val="20"/>
-          <w:lang w:val="en-CA"/>
-        </w:rPr>
-        <w:t xml:space="preserve"> – What </w:t>
-      </w:r>
-      <w:r>
-        <w:rPr>
-          <w:rFonts w:asciiTheme="majorHAnsi" w:hAnsiTheme="majorHAnsi" w:cstheme="majorHAnsi"/>
-          <w:sz w:val="20"/>
-          <w:lang w:val="en-CA"/>
-        </w:rPr>
-        <w:t xml:space="preserve">are four things you should bring to an interview? </w:t>
-      </w:r>
-      <w:r>
-        <w:rPr>
-          <w:rFonts w:asciiTheme="majorHAnsi" w:hAnsiTheme="majorHAnsi" w:cstheme="majorHAnsi"/>
-          <w:color w:val="000000" w:themeColor="text1"/>
-          <w:sz w:val="20"/>
-          <w:lang w:val="en-CA"/>
-        </w:rPr>
-        <w:t>(1 mark)</w:t>
-      </w:r>
-    </w:p>
-    <w:p>
-      <w:pPr>
-        <w:pStyle w:val="BodyText"/>
-        <w:ind w:left="360"/>
-        <w:rPr>
-          <w:rFonts w:asciiTheme="majorHAnsi" w:hAnsiTheme="majorHAnsi" w:cstheme="majorHAnsi"/>
-          <w:color w:val="000000" w:themeColor="text1"/>
-          <w:sz w:val="20"/>
-          <w:lang w:val="en-CA"/>
-        </w:rPr>
-      </w:pPr>
-      <w:r>
-        <w:rPr>
-          <w:rFonts w:asciiTheme="majorHAnsi" w:hAnsiTheme="majorHAnsi" w:cstheme="majorHAnsi"/>
-          <w:color w:val="000000" w:themeColor="text1"/>
-          <w:sz w:val="20"/>
-          <w:lang w:val="en-CA"/>
-        </w:rPr>
-        <w:t xml:space="preserve">List the types of interview questions, in the order of </w:t>
-      </w:r>
-      <w:r>
-        <w:rPr>
-          <w:rFonts w:asciiTheme="majorHAnsi" w:hAnsiTheme="majorHAnsi" w:cstheme="majorHAnsi"/>
-          <w:color w:val="000000" w:themeColor="text1"/>
-          <w:sz w:val="20"/>
-          <w:lang w:val="en-CA"/>
-        </w:rPr>
-        <w:t xml:space="preserve">the </w:t>
-      </w:r>
-      <w:r>
-        <w:rPr>
-          <w:rFonts w:asciiTheme="majorHAnsi" w:hAnsiTheme="majorHAnsi" w:cstheme="majorHAnsi"/>
-          <w:color w:val="000000" w:themeColor="text1"/>
-          <w:sz w:val="20"/>
-          <w:lang w:val="en-CA"/>
-        </w:rPr>
-        <w:t>difficulty you think you would have with them. What can you do to prepare for difficult interview questions? (</w:t>
-      </w:r>
-      <w:r>
-        <w:rPr>
-          <w:rFonts w:asciiTheme="majorHAnsi" w:hAnsiTheme="majorHAnsi" w:cstheme="majorHAnsi"/>
-          <w:color w:val="000000" w:themeColor="text1"/>
-          <w:sz w:val="20"/>
-          <w:lang w:val="en-CA"/>
-        </w:rPr>
-        <w:t>3</w:t>
-      </w:r>
-      <w:r>
-        <w:rPr>
-          <w:rFonts w:asciiTheme="majorHAnsi" w:hAnsiTheme="majorHAnsi" w:cstheme="majorHAnsi"/>
-          <w:color w:val="000000" w:themeColor="text1"/>
-          <w:sz w:val="20"/>
-          <w:lang w:val="en-CA"/>
-        </w:rPr>
-        <w:t xml:space="preserve"> marks)</w:t>
-      </w:r>
-    </w:p>
-    <w:p>
-      <w:pPr>
-        <w:pStyle w:val="BodyText"/>
-        <w:numPr>
-          <w:ilvl w:val="0"/>
-          <w:numId w:val="34"/>
-        </w:numPr>
-        <w:rPr>
-          <w:rFonts w:asciiTheme="majorHAnsi" w:hAnsiTheme="majorHAnsi" w:cstheme="majorHAnsi"/>
-          <w:color w:val="000000" w:themeColor="text1"/>
-          <w:sz w:val="20"/>
-          <w:lang w:val="en-CA"/>
-        </w:rPr>
-      </w:pPr>
-      <w:r>
-        <w:rPr>
-          <w:rFonts w:asciiTheme="majorHAnsi" w:hAnsiTheme="majorHAnsi" w:cstheme="majorHAnsi"/>
-          <w:color w:val="000000" w:themeColor="text1"/>
-          <w:sz w:val="20"/>
-          <w:lang w:val="en-CA"/>
-        </w:rPr>
-        <w:t>Check out the other links on this page. They have lots of great information! (not for marks)</w:t>
-      </w:r>
-    </w:p>
-    <w:p>
-      <w:pPr>
-        <w:pStyle w:val="BodyText"/>
-        <w:numPr>
-          <w:ilvl w:val="0"/>
-          <w:numId w:val="34"/>
-        </w:numPr>
-        <w:rPr>
-          <w:rFonts w:asciiTheme="majorHAnsi" w:hAnsiTheme="majorHAnsi" w:cstheme="majorHAnsi"/>
-          <w:color w:val="000000" w:themeColor="text1"/>
-          <w:sz w:val="20"/>
-          <w:lang w:val="en-CA"/>
-        </w:rPr>
-      </w:pPr>
-      <w:r>
-        <w:rPr>
-          <w:rFonts w:asciiTheme="majorHAnsi" w:hAnsiTheme="majorHAnsi" w:cstheme="majorHAnsi"/>
-          <w:color w:val="000000" w:themeColor="text1"/>
-          <w:sz w:val="20"/>
           <w:lang w:val="en-CA"/>
         </w:rPr>
         <w:t>Google FSWEP and click on the first link that comes up. In 3-4 sentences tell me what it’s about (1 mark)</w:t>
@@ -7362,635 +6140,78 @@
           <w:lang w:val="en-CA"/>
         </w:rPr>
       </w:pPr>
-    </w:p>
-    <w:p>
-      <w:pPr>
-        <w:pStyle w:val="BodyText"/>
+      <w:r>
         <w:rPr>
           <w:rFonts w:asciiTheme="majorHAnsi" w:hAnsiTheme="majorHAnsi" w:cstheme="majorHAnsi"/>
           <w:color w:val="000000" w:themeColor="text1"/>
           <w:sz w:val="20"/>
           <w:lang w:val="en-CA"/>
         </w:rPr>
-      </w:pPr>
-    </w:p>
-    <w:p>
-      <w:pPr>
-        <w:pStyle w:val="BodyText"/>
+        <w:t xml:space="preserve">FSWEP is a federal government program. It is a program for students to get work with the government while in school and during the summer breaks. It works off a pool system where a department will specify </w:t>
+      </w:r>
+      <w:r>
         <w:rPr>
           <w:rFonts w:asciiTheme="majorHAnsi" w:hAnsiTheme="majorHAnsi" w:cstheme="majorHAnsi"/>
           <w:color w:val="000000" w:themeColor="text1"/>
           <w:sz w:val="20"/>
           <w:lang w:val="en-CA"/>
         </w:rPr>
-      </w:pPr>
-    </w:p>
-    <w:p>
-      <w:pPr>
-        <w:pStyle w:val="BodyText"/>
+        <w:t>criteria</w:t>
+      </w:r>
+      <w:r>
         <w:rPr>
           <w:rFonts w:asciiTheme="majorHAnsi" w:hAnsiTheme="majorHAnsi" w:cstheme="majorHAnsi"/>
           <w:color w:val="000000" w:themeColor="text1"/>
           <w:sz w:val="20"/>
           <w:lang w:val="en-CA"/>
         </w:rPr>
-      </w:pPr>
-    </w:p>
-    <w:p>
-      <w:pPr>
-        <w:pStyle w:val="BodyText"/>
+        <w:t xml:space="preserve"> they </w:t>
+      </w:r>
+      <w:r>
         <w:rPr>
           <w:rFonts w:asciiTheme="majorHAnsi" w:hAnsiTheme="majorHAnsi" w:cstheme="majorHAnsi"/>
           <w:color w:val="000000" w:themeColor="text1"/>
           <w:sz w:val="20"/>
           <w:lang w:val="en-CA"/>
         </w:rPr>
-      </w:pPr>
-    </w:p>
-    <w:p>
-      <w:pPr>
-        <w:pStyle w:val="BodyText"/>
-        <w:ind w:left="1440" w:firstLine="720"/>
-        <w:rPr>
-          <w:rFonts w:asciiTheme="majorHAnsi" w:hAnsiTheme="majorHAnsi" w:cstheme="majorHAnsi"/>
-          <w:color w:val="000000" w:themeColor="text1"/>
-          <w:sz w:val="20"/>
-        </w:rPr>
-      </w:pPr>
-    </w:p>
-    <w:p>
-      <w:pPr>
-        <w:rPr>
-          <w:rFonts w:asciiTheme="majorHAnsi" w:hAnsiTheme="majorHAnsi" w:cstheme="majorHAnsi"/>
-          <w:color w:val="000000" w:themeColor="text1"/>
-          <w:sz w:val="20"/>
-          <w:szCs w:val="20"/>
-        </w:rPr>
-      </w:pPr>
-    </w:p>
-    <w:p>
-      <w:pPr>
-        <w:rPr>
-          <w:rFonts w:asciiTheme="majorHAnsi" w:hAnsiTheme="majorHAnsi" w:cstheme="majorHAnsi"/>
-          <w:color w:val="000000" w:themeColor="text1"/>
-          <w:sz w:val="20"/>
-          <w:szCs w:val="20"/>
-        </w:rPr>
-      </w:pPr>
-    </w:p>
-    <w:p>
-      <w:pPr>
-        <w:jc w:val="center"/>
-        <w:rPr>
-          <w:rFonts w:asciiTheme="majorHAnsi" w:hAnsiTheme="majorHAnsi" w:cstheme="majorHAnsi"/>
-          <w:color w:val="000000" w:themeColor="text1"/>
-          <w:sz w:val="20"/>
-          <w:szCs w:val="20"/>
-        </w:rPr>
-      </w:pPr>
-      <w:r>
-        <w:rPr>
-          <w:rFonts w:asciiTheme="majorHAnsi" w:hAnsiTheme="majorHAnsi" w:cstheme="majorHAnsi"/>
-          <w:color w:val="000000" w:themeColor="text1"/>
-          <w:sz w:val="20"/>
-          <w:szCs w:val="20"/>
-        </w:rPr>
-        <w:t>INFORMATIONAL INTERVIEW</w:t>
+        <w:t>require, and</w:t>
       </w:r>
       <w:r>
         <w:rPr>
           <w:rFonts w:asciiTheme="majorHAnsi" w:hAnsiTheme="majorHAnsi" w:cstheme="majorHAnsi"/>
           <w:color w:val="000000" w:themeColor="text1"/>
           <w:sz w:val="20"/>
-          <w:szCs w:val="20"/>
-        </w:rPr>
-        <w:t xml:space="preserve"> </w:t>
-      </w:r>
-    </w:p>
-    <w:p>
-      <w:pPr>
-        <w:jc w:val="center"/>
-        <w:rPr>
-          <w:rFonts w:asciiTheme="majorHAnsi" w:hAnsiTheme="majorHAnsi" w:cstheme="majorHAnsi"/>
-          <w:color w:val="000000" w:themeColor="text1"/>
-          <w:sz w:val="20"/>
-          <w:szCs w:val="20"/>
-        </w:rPr>
-      </w:pPr>
-      <w:r>
-        <w:rPr>
-          <w:rFonts w:asciiTheme="majorHAnsi" w:hAnsiTheme="majorHAnsi" w:cstheme="majorHAnsi"/>
-          <w:color w:val="000000" w:themeColor="text1"/>
-          <w:sz w:val="20"/>
-          <w:szCs w:val="20"/>
-        </w:rPr>
-        <w:t>(not for grades just a cool thing to do if you have time!)</w:t>
-      </w:r>
-    </w:p>
-    <w:p>
-      <w:pPr>
-        <w:rPr>
-          <w:rFonts w:asciiTheme="majorHAnsi" w:hAnsiTheme="majorHAnsi" w:cstheme="majorHAnsi"/>
-          <w:color w:val="000000" w:themeColor="text1"/>
-          <w:sz w:val="20"/>
-          <w:szCs w:val="20"/>
-        </w:rPr>
-      </w:pPr>
-    </w:p>
-    <w:p>
-      <w:pPr>
-        <w:rPr>
-          <w:rFonts w:asciiTheme="majorHAnsi" w:hAnsiTheme="majorHAnsi" w:cstheme="majorHAnsi"/>
-          <w:color w:val="000000" w:themeColor="text1"/>
-          <w:sz w:val="20"/>
-          <w:szCs w:val="20"/>
-          <w:shd w:val="clear" w:color="auto" w:fill="FFFFFF"/>
-        </w:rPr>
-      </w:pPr>
-      <w:r>
-        <w:rPr>
-          <w:rFonts w:asciiTheme="majorHAnsi" w:hAnsiTheme="majorHAnsi" w:cstheme="majorHAnsi"/>
-          <w:color w:val="000000" w:themeColor="text1"/>
-          <w:sz w:val="20"/>
-          <w:szCs w:val="20"/>
-          <w:shd w:val="clear" w:color="auto" w:fill="FFFFFF"/>
-        </w:rPr>
-        <w:t xml:space="preserve">An informational interview is an informal conversation you can have with someone working in an area of interest to you. It is an effective research tool and is best done after preliminary online research. It is not a job interview, and the objective is not to find job openings. In an informational interview, you are seeking leads and information regarding an industry, a career path or an employer. </w:t>
-      </w:r>
-    </w:p>
-    <w:p>
-      <w:pPr>
-        <w:rPr>
-          <w:rFonts w:asciiTheme="majorHAnsi" w:hAnsiTheme="majorHAnsi" w:cstheme="majorHAnsi"/>
-          <w:color w:val="000000" w:themeColor="text1"/>
-          <w:sz w:val="20"/>
-          <w:szCs w:val="20"/>
-        </w:rPr>
-      </w:pPr>
-    </w:p>
-    <w:p>
-      <w:pPr>
-        <w:rPr>
-          <w:rFonts w:asciiTheme="majorHAnsi" w:hAnsiTheme="majorHAnsi" w:cstheme="majorHAnsi"/>
-          <w:color w:val="000000" w:themeColor="text1"/>
-          <w:sz w:val="20"/>
-          <w:szCs w:val="20"/>
-        </w:rPr>
-      </w:pPr>
-      <w:r>
-        <w:rPr>
-          <w:rFonts w:asciiTheme="majorHAnsi" w:hAnsiTheme="majorHAnsi" w:cstheme="majorHAnsi"/>
-          <w:color w:val="000000" w:themeColor="text1"/>
-          <w:sz w:val="20"/>
-          <w:szCs w:val="20"/>
-        </w:rPr>
-        <w:lastRenderedPageBreak/>
-        <w:t>SUGGESTED</w:t>
+          <w:lang w:val="en-CA"/>
+        </w:rPr>
+        <w:t xml:space="preserve"> a group or “pool” of potential people will be given to them to determine if they would be a fit for </w:t>
       </w:r>
       <w:r>
         <w:rPr>
           <w:rFonts w:asciiTheme="majorHAnsi" w:hAnsiTheme="majorHAnsi" w:cstheme="majorHAnsi"/>
           <w:color w:val="000000" w:themeColor="text1"/>
           <w:sz w:val="20"/>
-          <w:szCs w:val="20"/>
-        </w:rPr>
-        <w:t xml:space="preserve"> QUESTIONS #1-15 </w:t>
-      </w:r>
-    </w:p>
-    <w:p>
-      <w:pPr>
-        <w:pStyle w:val="ListParagraph"/>
-        <w:numPr>
-          <w:ilvl w:val="0"/>
-          <w:numId w:val="16"/>
-        </w:numPr>
-        <w:spacing w:after="200" w:line="276" w:lineRule="auto"/>
-        <w:rPr>
-          <w:rFonts w:asciiTheme="majorHAnsi" w:hAnsiTheme="majorHAnsi" w:cstheme="majorHAnsi"/>
-          <w:color w:val="000000" w:themeColor="text1"/>
-          <w:sz w:val="20"/>
-          <w:szCs w:val="20"/>
-        </w:rPr>
-      </w:pPr>
-      <w:r>
-        <w:rPr>
-          <w:rFonts w:asciiTheme="majorHAnsi" w:hAnsiTheme="majorHAnsi" w:cstheme="majorHAnsi"/>
-          <w:color w:val="000000" w:themeColor="text1"/>
-          <w:sz w:val="20"/>
-          <w:szCs w:val="20"/>
-        </w:rPr>
-        <w:t xml:space="preserve">Can you describe the kinds of tasks you do </w:t>
-      </w:r>
-      <w:proofErr w:type="gramStart"/>
-      <w:r>
-        <w:rPr>
-          <w:rFonts w:asciiTheme="majorHAnsi" w:hAnsiTheme="majorHAnsi" w:cstheme="majorHAnsi"/>
-          <w:color w:val="000000" w:themeColor="text1"/>
-          <w:sz w:val="20"/>
-          <w:szCs w:val="20"/>
-        </w:rPr>
-        <w:t>on a daily basis</w:t>
-      </w:r>
-      <w:proofErr w:type="gramEnd"/>
-      <w:r>
-        <w:rPr>
-          <w:rFonts w:asciiTheme="majorHAnsi" w:hAnsiTheme="majorHAnsi" w:cstheme="majorHAnsi"/>
-          <w:color w:val="000000" w:themeColor="text1"/>
-          <w:sz w:val="20"/>
-          <w:szCs w:val="20"/>
-        </w:rPr>
-        <w:t>?  Describe a typical day.</w:t>
-      </w:r>
-    </w:p>
-    <w:p>
-      <w:pPr>
-        <w:pStyle w:val="ListParagraph"/>
-        <w:numPr>
-          <w:ilvl w:val="0"/>
-          <w:numId w:val="16"/>
-        </w:numPr>
-        <w:spacing w:after="200" w:line="276" w:lineRule="auto"/>
-        <w:rPr>
-          <w:rFonts w:asciiTheme="majorHAnsi" w:hAnsiTheme="majorHAnsi" w:cstheme="majorHAnsi"/>
-          <w:color w:val="000000" w:themeColor="text1"/>
-          <w:sz w:val="20"/>
-          <w:szCs w:val="20"/>
-        </w:rPr>
-      </w:pPr>
-      <w:r>
-        <w:rPr>
-          <w:rFonts w:asciiTheme="majorHAnsi" w:hAnsiTheme="majorHAnsi" w:cstheme="majorHAnsi"/>
-          <w:color w:val="000000" w:themeColor="text1"/>
-          <w:sz w:val="20"/>
-          <w:szCs w:val="20"/>
-        </w:rPr>
-        <w:t xml:space="preserve">What are the major job responsibilities? </w:t>
-      </w:r>
-    </w:p>
-    <w:p>
-      <w:pPr>
-        <w:pStyle w:val="ListParagraph"/>
-        <w:numPr>
-          <w:ilvl w:val="0"/>
-          <w:numId w:val="16"/>
-        </w:numPr>
-        <w:spacing w:after="200" w:line="276" w:lineRule="auto"/>
-        <w:rPr>
-          <w:rFonts w:asciiTheme="majorHAnsi" w:hAnsiTheme="majorHAnsi" w:cstheme="majorHAnsi"/>
-          <w:color w:val="000000" w:themeColor="text1"/>
-          <w:sz w:val="20"/>
-          <w:szCs w:val="20"/>
-        </w:rPr>
-      </w:pPr>
-      <w:r>
-        <w:rPr>
-          <w:rFonts w:asciiTheme="majorHAnsi" w:hAnsiTheme="majorHAnsi" w:cstheme="majorHAnsi"/>
-          <w:color w:val="000000" w:themeColor="text1"/>
-          <w:sz w:val="20"/>
-          <w:szCs w:val="20"/>
-        </w:rPr>
-        <w:t xml:space="preserve">How did you get into this field? </w:t>
+          <w:lang w:val="en-CA"/>
+        </w:rPr>
+        <w:t>such</w:t>
       </w:r>
       <w:r>
         <w:rPr>
           <w:rFonts w:asciiTheme="majorHAnsi" w:hAnsiTheme="majorHAnsi" w:cstheme="majorHAnsi"/>
           <w:color w:val="000000" w:themeColor="text1"/>
           <w:sz w:val="20"/>
-          <w:szCs w:val="20"/>
-          <w:u w:val="single"/>
-        </w:rPr>
-        <w:t>or</w:t>
+          <w:lang w:val="en-CA"/>
+        </w:rPr>
+        <w:t xml:space="preserve"> role</w:t>
       </w:r>
       <w:r>
         <w:rPr>
           <w:rFonts w:asciiTheme="majorHAnsi" w:hAnsiTheme="majorHAnsi" w:cstheme="majorHAnsi"/>
           <w:color w:val="000000" w:themeColor="text1"/>
           <w:sz w:val="20"/>
-          <w:szCs w:val="20"/>
-        </w:rPr>
-        <w:t xml:space="preserve"> Why did you choose this field?</w:t>
+          <w:lang w:val="en-CA"/>
+        </w:rPr>
+        <w:t>.</w:t>
       </w:r>
-    </w:p>
-    <w:p>
-      <w:pPr>
-        <w:pStyle w:val="ListParagraph"/>
-        <w:numPr>
-          <w:ilvl w:val="0"/>
-          <w:numId w:val="16"/>
-        </w:numPr>
-        <w:spacing w:after="200" w:line="276" w:lineRule="auto"/>
-        <w:rPr>
-          <w:rFonts w:asciiTheme="majorHAnsi" w:hAnsiTheme="majorHAnsi" w:cstheme="majorHAnsi"/>
-          <w:color w:val="000000" w:themeColor="text1"/>
-          <w:sz w:val="20"/>
-          <w:szCs w:val="20"/>
-        </w:rPr>
-      </w:pPr>
-      <w:r>
-        <w:rPr>
-          <w:rFonts w:asciiTheme="majorHAnsi" w:hAnsiTheme="majorHAnsi" w:cstheme="majorHAnsi"/>
-          <w:color w:val="000000" w:themeColor="text1"/>
-          <w:sz w:val="20"/>
-          <w:szCs w:val="20"/>
-        </w:rPr>
-        <w:t>What is the educational background required for this career or position?</w:t>
-      </w:r>
-    </w:p>
-    <w:p>
-      <w:pPr>
-        <w:pStyle w:val="ListParagraph"/>
-        <w:numPr>
-          <w:ilvl w:val="0"/>
-          <w:numId w:val="16"/>
-        </w:numPr>
-        <w:spacing w:after="200" w:line="276" w:lineRule="auto"/>
-        <w:rPr>
-          <w:rFonts w:asciiTheme="majorHAnsi" w:hAnsiTheme="majorHAnsi" w:cstheme="majorHAnsi"/>
-          <w:color w:val="000000" w:themeColor="text1"/>
-          <w:sz w:val="20"/>
-          <w:szCs w:val="20"/>
-        </w:rPr>
-      </w:pPr>
-      <w:r>
-        <w:rPr>
-          <w:rFonts w:asciiTheme="majorHAnsi" w:hAnsiTheme="majorHAnsi" w:cstheme="majorHAnsi"/>
-          <w:color w:val="000000" w:themeColor="text1"/>
-          <w:sz w:val="20"/>
-          <w:szCs w:val="20"/>
-        </w:rPr>
-        <w:t>What personal qualities, or attributes, are important to be successful in this job/career?</w:t>
-      </w:r>
-    </w:p>
-    <w:p>
-      <w:pPr>
-        <w:pStyle w:val="ListParagraph"/>
-        <w:numPr>
-          <w:ilvl w:val="0"/>
-          <w:numId w:val="16"/>
-        </w:numPr>
-        <w:spacing w:after="200" w:line="276" w:lineRule="auto"/>
-        <w:rPr>
-          <w:rFonts w:asciiTheme="majorHAnsi" w:hAnsiTheme="majorHAnsi" w:cstheme="majorHAnsi"/>
-          <w:color w:val="000000" w:themeColor="text1"/>
-          <w:sz w:val="20"/>
-          <w:szCs w:val="20"/>
-        </w:rPr>
-      </w:pPr>
-      <w:r>
-        <w:rPr>
-          <w:rFonts w:asciiTheme="majorHAnsi" w:hAnsiTheme="majorHAnsi" w:cstheme="majorHAnsi"/>
-          <w:color w:val="000000" w:themeColor="text1"/>
-          <w:sz w:val="20"/>
-          <w:szCs w:val="20"/>
-        </w:rPr>
-        <w:t>What courses and skills are important for me to take, or develop while I am in school, that will be important in this field?</w:t>
-      </w:r>
-    </w:p>
-    <w:p>
-      <w:pPr>
-        <w:pStyle w:val="ListParagraph"/>
-        <w:numPr>
-          <w:ilvl w:val="0"/>
-          <w:numId w:val="16"/>
-        </w:numPr>
-        <w:spacing w:after="200" w:line="276" w:lineRule="auto"/>
-        <w:rPr>
-          <w:rFonts w:asciiTheme="majorHAnsi" w:hAnsiTheme="majorHAnsi" w:cstheme="majorHAnsi"/>
-          <w:color w:val="000000" w:themeColor="text1"/>
-          <w:sz w:val="20"/>
-          <w:szCs w:val="20"/>
-        </w:rPr>
-      </w:pPr>
-      <w:r>
-        <w:rPr>
-          <w:rFonts w:asciiTheme="majorHAnsi" w:hAnsiTheme="majorHAnsi" w:cstheme="majorHAnsi"/>
-          <w:color w:val="000000" w:themeColor="text1"/>
-          <w:sz w:val="20"/>
-          <w:szCs w:val="20"/>
-        </w:rPr>
-        <w:t xml:space="preserve">What kind of work/internship experience would employers look for in a job applicant? </w:t>
-      </w:r>
-    </w:p>
-    <w:p>
-      <w:pPr>
-        <w:pStyle w:val="ListParagraph"/>
-        <w:numPr>
-          <w:ilvl w:val="0"/>
-          <w:numId w:val="16"/>
-        </w:numPr>
-        <w:spacing w:after="200" w:line="276" w:lineRule="auto"/>
-        <w:rPr>
-          <w:rFonts w:asciiTheme="majorHAnsi" w:hAnsiTheme="majorHAnsi" w:cstheme="majorHAnsi"/>
-          <w:color w:val="000000" w:themeColor="text1"/>
-          <w:sz w:val="20"/>
-          <w:szCs w:val="20"/>
-        </w:rPr>
-      </w:pPr>
-      <w:r>
-        <w:rPr>
-          <w:rFonts w:asciiTheme="majorHAnsi" w:hAnsiTheme="majorHAnsi" w:cstheme="majorHAnsi"/>
-          <w:color w:val="000000" w:themeColor="text1"/>
-          <w:sz w:val="20"/>
-          <w:szCs w:val="20"/>
-        </w:rPr>
-        <w:t>What do you like most about this job (or this type of work)?</w:t>
-      </w:r>
-    </w:p>
-    <w:p>
-      <w:pPr>
-        <w:pStyle w:val="ListParagraph"/>
-        <w:numPr>
-          <w:ilvl w:val="0"/>
-          <w:numId w:val="16"/>
-        </w:numPr>
-        <w:spacing w:after="200" w:line="276" w:lineRule="auto"/>
-        <w:rPr>
-          <w:rFonts w:asciiTheme="majorHAnsi" w:hAnsiTheme="majorHAnsi" w:cstheme="majorHAnsi"/>
-          <w:color w:val="000000" w:themeColor="text1"/>
-          <w:sz w:val="20"/>
-          <w:szCs w:val="20"/>
-        </w:rPr>
-      </w:pPr>
-      <w:r>
-        <w:rPr>
-          <w:rFonts w:asciiTheme="majorHAnsi" w:hAnsiTheme="majorHAnsi" w:cstheme="majorHAnsi"/>
-          <w:color w:val="000000" w:themeColor="text1"/>
-          <w:sz w:val="20"/>
-          <w:szCs w:val="20"/>
-        </w:rPr>
-        <w:t>What do you like least about this job (or this type of work)?</w:t>
-      </w:r>
-    </w:p>
-    <w:p>
-      <w:pPr>
-        <w:pStyle w:val="ListParagraph"/>
-        <w:numPr>
-          <w:ilvl w:val="0"/>
-          <w:numId w:val="16"/>
-        </w:numPr>
-        <w:spacing w:after="200" w:line="276" w:lineRule="auto"/>
-        <w:rPr>
-          <w:rFonts w:asciiTheme="majorHAnsi" w:eastAsia="Times New Roman" w:hAnsiTheme="majorHAnsi" w:cstheme="majorHAnsi"/>
-          <w:color w:val="000000" w:themeColor="text1"/>
-          <w:sz w:val="20"/>
-          <w:szCs w:val="20"/>
-        </w:rPr>
-      </w:pPr>
-      <w:r>
-        <w:rPr>
-          <w:rFonts w:asciiTheme="majorHAnsi" w:hAnsiTheme="majorHAnsi" w:cstheme="majorHAnsi"/>
-          <w:color w:val="000000" w:themeColor="text1"/>
-          <w:sz w:val="20"/>
-          <w:szCs w:val="20"/>
-        </w:rPr>
-        <w:t>What are the biggest challenges in this type of work?</w:t>
-      </w:r>
-    </w:p>
-    <w:p>
-      <w:pPr>
-        <w:pStyle w:val="ListParagraph"/>
-        <w:numPr>
-          <w:ilvl w:val="0"/>
-          <w:numId w:val="16"/>
-        </w:numPr>
-        <w:spacing w:after="200" w:line="276" w:lineRule="auto"/>
-        <w:rPr>
-          <w:rFonts w:asciiTheme="majorHAnsi" w:eastAsia="Times New Roman" w:hAnsiTheme="majorHAnsi" w:cstheme="majorHAnsi"/>
-          <w:color w:val="000000" w:themeColor="text1"/>
-          <w:sz w:val="20"/>
-          <w:szCs w:val="20"/>
-        </w:rPr>
-      </w:pPr>
-      <w:r>
-        <w:rPr>
-          <w:rFonts w:asciiTheme="majorHAnsi" w:eastAsia="Times New Roman" w:hAnsiTheme="majorHAnsi" w:cstheme="majorHAnsi"/>
-          <w:color w:val="000000" w:themeColor="text1"/>
-          <w:sz w:val="20"/>
-          <w:szCs w:val="20"/>
-        </w:rPr>
-        <w:t xml:space="preserve">What are normal work hours? </w:t>
-      </w:r>
-    </w:p>
-    <w:p>
-      <w:pPr>
-        <w:pStyle w:val="ListParagraph"/>
-        <w:numPr>
-          <w:ilvl w:val="0"/>
-          <w:numId w:val="16"/>
-        </w:numPr>
-        <w:spacing w:after="200" w:line="276" w:lineRule="auto"/>
-        <w:rPr>
-          <w:rFonts w:asciiTheme="majorHAnsi" w:hAnsiTheme="majorHAnsi" w:cstheme="majorHAnsi"/>
-          <w:color w:val="000000" w:themeColor="text1"/>
-          <w:sz w:val="20"/>
-          <w:szCs w:val="20"/>
-        </w:rPr>
-      </w:pPr>
-      <w:r>
-        <w:rPr>
-          <w:rFonts w:asciiTheme="majorHAnsi" w:hAnsiTheme="majorHAnsi" w:cstheme="majorHAnsi"/>
-          <w:color w:val="000000" w:themeColor="text1"/>
-          <w:sz w:val="20"/>
-          <w:szCs w:val="20"/>
-        </w:rPr>
-        <w:t>What generally is the salary like in this field?</w:t>
-      </w:r>
-    </w:p>
-    <w:p>
-      <w:pPr>
-        <w:pStyle w:val="ListParagraph"/>
-        <w:numPr>
-          <w:ilvl w:val="0"/>
-          <w:numId w:val="16"/>
-        </w:numPr>
-        <w:spacing w:before="100" w:beforeAutospacing="1" w:after="100" w:afterAutospacing="1" w:line="276" w:lineRule="auto"/>
-        <w:rPr>
-          <w:rFonts w:asciiTheme="majorHAnsi" w:hAnsiTheme="majorHAnsi" w:cstheme="majorHAnsi"/>
-          <w:color w:val="000000" w:themeColor="text1"/>
-          <w:sz w:val="20"/>
-          <w:szCs w:val="20"/>
-        </w:rPr>
-      </w:pPr>
-      <w:r>
-        <w:rPr>
-          <w:rFonts w:asciiTheme="majorHAnsi" w:hAnsiTheme="majorHAnsi" w:cstheme="majorHAnsi"/>
-          <w:color w:val="000000" w:themeColor="text1"/>
-          <w:sz w:val="20"/>
-          <w:szCs w:val="20"/>
-        </w:rPr>
-        <w:t>Are there opportunities to grow in this field and could you describe how it works?</w:t>
-      </w:r>
-    </w:p>
-    <w:p>
-      <w:pPr>
-        <w:pStyle w:val="ListParagraph"/>
-        <w:numPr>
-          <w:ilvl w:val="0"/>
-          <w:numId w:val="16"/>
-        </w:numPr>
-        <w:spacing w:before="100" w:beforeAutospacing="1" w:after="100" w:afterAutospacing="1" w:line="276" w:lineRule="auto"/>
-        <w:rPr>
-          <w:rFonts w:asciiTheme="majorHAnsi" w:hAnsiTheme="majorHAnsi" w:cstheme="majorHAnsi"/>
-          <w:color w:val="000000" w:themeColor="text1"/>
-          <w:sz w:val="20"/>
-          <w:szCs w:val="20"/>
-        </w:rPr>
-      </w:pPr>
-      <w:r>
-        <w:rPr>
-          <w:rFonts w:asciiTheme="majorHAnsi" w:hAnsiTheme="majorHAnsi" w:cstheme="majorHAnsi"/>
-          <w:color w:val="000000" w:themeColor="text1"/>
-          <w:sz w:val="20"/>
-          <w:szCs w:val="20"/>
-        </w:rPr>
-        <w:t>Where can I go to get up-to-date information on salaries, employers, and industry issues?</w:t>
-      </w:r>
-    </w:p>
-    <w:p>
-      <w:pPr>
-        <w:pStyle w:val="ListParagraph"/>
-        <w:numPr>
-          <w:ilvl w:val="0"/>
-          <w:numId w:val="16"/>
-        </w:numPr>
-        <w:spacing w:after="200" w:line="276" w:lineRule="auto"/>
-        <w:rPr>
-          <w:rFonts w:asciiTheme="majorHAnsi" w:hAnsiTheme="majorHAnsi" w:cstheme="majorHAnsi"/>
-          <w:color w:val="000000" w:themeColor="text1"/>
-          <w:sz w:val="20"/>
-          <w:szCs w:val="20"/>
-        </w:rPr>
-      </w:pPr>
-      <w:r>
-        <w:rPr>
-          <w:rFonts w:asciiTheme="majorHAnsi" w:hAnsiTheme="majorHAnsi" w:cstheme="majorHAnsi"/>
-          <w:color w:val="000000" w:themeColor="text1"/>
-          <w:sz w:val="20"/>
-          <w:szCs w:val="20"/>
-        </w:rPr>
-        <w:t>What are some related occupations?</w:t>
-      </w:r>
-    </w:p>
-    <w:p>
-      <w:pPr>
-        <w:spacing w:after="0" w:line="240" w:lineRule="auto"/>
-        <w:rPr>
-          <w:rFonts w:asciiTheme="majorHAnsi" w:hAnsiTheme="majorHAnsi" w:cstheme="majorHAnsi"/>
-          <w:color w:val="000000" w:themeColor="text1"/>
-          <w:sz w:val="20"/>
-          <w:szCs w:val="20"/>
-        </w:rPr>
-      </w:pPr>
-    </w:p>
-    <w:p>
-      <w:pPr>
-        <w:spacing w:after="0" w:line="240" w:lineRule="auto"/>
-        <w:rPr>
-          <w:rFonts w:asciiTheme="majorHAnsi" w:hAnsiTheme="majorHAnsi" w:cstheme="majorHAnsi"/>
-          <w:sz w:val="20"/>
-          <w:szCs w:val="20"/>
-        </w:rPr>
-      </w:pPr>
     </w:p>
     <w:sectPr>
       <w:pgSz w:w="12240" w:h="15840"/>
@@ -8877,7 +7098,7 @@
   <w:abstractNum w:abstractNumId="8" w15:restartNumberingAfterBreak="0">
     <w:nsid w:val="17111676"/>
     <w:multiLevelType w:val="hybridMultilevel"/>
-    <w:tmpl w:val="4E9E8E08"/>
+    <w:tmpl w:val="508EDAB0"/>
     <w:lvl w:ilvl="0" w:tplc="1009000F">
       <w:start w:val="1"/>
       <w:numFmt w:val="decimal"/>
@@ -8890,16 +7111,19 @@
         <w:rFonts w:hint="default"/>
       </w:rPr>
     </w:lvl>
-    <w:lvl w:ilvl="1" w:tplc="10090019" w:tentative="1">
-      <w:start w:val="1"/>
-      <w:numFmt w:val="lowerLetter"/>
-      <w:lvlText w:val="%2."/>
+    <w:lvl w:ilvl="1" w:tplc="10090001">
+      <w:start w:val="1"/>
+      <w:numFmt w:val="bullet"/>
+      <w:lvlText w:val=""/>
       <w:lvlJc w:val="left"/>
       <w:pPr>
         <w:ind w:left="1440" w:hanging="360"/>
       </w:pPr>
-    </w:lvl>
-    <w:lvl w:ilvl="2" w:tplc="1009001B" w:tentative="1">
+      <w:rPr>
+        <w:rFonts w:ascii="Symbol" w:hAnsi="Symbol" w:hint="default"/>
+      </w:rPr>
+    </w:lvl>
+    <w:lvl w:ilvl="2" w:tplc="1009001B">
       <w:start w:val="1"/>
       <w:numFmt w:val="lowerRoman"/>
       <w:lvlText w:val="%3."/>
@@ -8908,7 +7132,7 @@
         <w:ind w:left="2160" w:hanging="180"/>
       </w:pPr>
     </w:lvl>
-    <w:lvl w:ilvl="3" w:tplc="1009000F" w:tentative="1">
+    <w:lvl w:ilvl="3" w:tplc="1009000F">
       <w:start w:val="1"/>
       <w:numFmt w:val="decimal"/>
       <w:lvlText w:val="%4."/>
@@ -12911,7 +11135,7 @@
 </file>
 
 <file path=customXml/itemProps1.xml><?xml version="1.0" encoding="utf-8"?>
-<ds:datastoreItem xmlns:ds="http://schemas.openxmlformats.org/officeDocument/2006/customXml" ds:itemID="{F3AAEFF7-4CA2-419F-BCD7-AC89514918D3}">
+<ds:datastoreItem xmlns:ds="http://schemas.openxmlformats.org/officeDocument/2006/customXml" ds:itemID="{AA63D41D-3A14-4EFD-A371-4B845289D426}">
   <ds:schemaRefs>
     <ds:schemaRef ds:uri="http://schemas.openxmlformats.org/officeDocument/2006/bibliography"/>
   </ds:schemaRefs>

--- a/Documents/code/cst8300/Project/Project.docx
+++ b/Documents/code/cst8300/Project/Project.docx
@@ -66,6 +66,8 @@
           <w:lang w:eastAsia="en-CA"/>
         </w:rPr>
       </w:pPr>
+      <w:bookmarkStart w:id="0" w:name="_GoBack"/>
+      <w:bookmarkEnd w:id="0"/>
     </w:p>
     <w:p>
       <w:pPr>
@@ -169,6 +171,29 @@
         <w:rPr>
           <w:rFonts w:ascii="Arial" w:eastAsia="Times New Roman" w:hAnsi="Arial" w:cs="Arial"/>
           <w:color w:val="000000" w:themeColor="text1"/>
+          <w:sz w:val="24"/>
+          <w:szCs w:val="24"/>
+          <w:lang w:eastAsia="en-CA"/>
+        </w:rPr>
+      </w:pPr>
+      <w:r>
+        <w:rPr>
+          <w:rFonts w:ascii="Arial" w:eastAsia="Times New Roman" w:hAnsi="Arial" w:cs="Arial"/>
+          <w:color w:val="000000" w:themeColor="text1"/>
+          <w:sz w:val="24"/>
+          <w:szCs w:val="24"/>
+          <w:lang w:eastAsia="en-CA"/>
+        </w:rPr>
+        <w:t>cham0421@algonquinlive.com</w:t>
+      </w:r>
+    </w:p>
+    <w:p>
+      <w:pPr>
+        <w:spacing w:after="0" w:line="240" w:lineRule="auto"/>
+        <w:jc w:val="center"/>
+        <w:rPr>
+          <w:rFonts w:ascii="Arial" w:eastAsia="Times New Roman" w:hAnsi="Arial" w:cs="Arial"/>
+          <w:color w:val="000000" w:themeColor="text1"/>
           <w:lang w:eastAsia="en-CA"/>
         </w:rPr>
       </w:pPr>
@@ -412,7 +437,6 @@
           <w:sz w:val="20"/>
           <w:lang w:val="en-CA"/>
         </w:rPr>
-        <w:lastRenderedPageBreak/>
         <w:t>Name the career you are interested in pursuing</w:t>
       </w:r>
       <w:r>
@@ -5386,23 +5410,7 @@
           <w:sz w:val="20"/>
           <w:u w:val="single"/>
         </w:rPr>
-        <w:t>Resume Tips &amp; T</w:t>
-      </w:r>
-      <w:r>
-        <w:rPr>
-          <w:rFonts w:asciiTheme="majorHAnsi" w:hAnsiTheme="majorHAnsi" w:cstheme="majorHAnsi"/>
-          <w:sz w:val="20"/>
-          <w:u w:val="single"/>
-        </w:rPr>
-        <w:t>e</w:t>
-      </w:r>
-      <w:r>
-        <w:rPr>
-          <w:rFonts w:asciiTheme="majorHAnsi" w:hAnsiTheme="majorHAnsi" w:cstheme="majorHAnsi"/>
-          <w:sz w:val="20"/>
-          <w:u w:val="single"/>
-        </w:rPr>
-        <w:t>mplate</w:t>
+        <w:t>Resume Tips &amp; Template</w:t>
       </w:r>
       <w:r>
         <w:rPr>
@@ -5561,23 +5569,7 @@
           <w:sz w:val="20"/>
           <w:u w:val="single"/>
         </w:rPr>
-        <w:t xml:space="preserve">Cover Letter Tips </w:t>
-      </w:r>
-      <w:r>
-        <w:rPr>
-          <w:rFonts w:asciiTheme="majorHAnsi" w:hAnsiTheme="majorHAnsi" w:cstheme="majorHAnsi"/>
-          <w:sz w:val="20"/>
-          <w:u w:val="single"/>
-        </w:rPr>
-        <w:t>&amp;</w:t>
-      </w:r>
-      <w:r>
-        <w:rPr>
-          <w:rFonts w:asciiTheme="majorHAnsi" w:hAnsiTheme="majorHAnsi" w:cstheme="majorHAnsi"/>
-          <w:sz w:val="20"/>
-          <w:u w:val="single"/>
-        </w:rPr>
-        <w:t xml:space="preserve"> Template</w:t>
+        <w:t>Cover Letter Tips &amp; Template</w:t>
       </w:r>
       <w:r>
         <w:rPr>
@@ -5703,25 +5695,7 @@
           <w:u w:val="single"/>
           <w:shd w:val="clear" w:color="auto" w:fill="F3FCF3"/>
         </w:rPr>
-        <w:t>Interview Preparation</w:t>
-      </w:r>
-      <w:r>
-        <w:rPr>
-          <w:rFonts w:asciiTheme="majorHAnsi" w:hAnsiTheme="majorHAnsi" w:cstheme="majorHAnsi"/>
-          <w:sz w:val="20"/>
-          <w:u w:val="single"/>
-          <w:shd w:val="clear" w:color="auto" w:fill="F3FCF3"/>
-        </w:rPr>
-        <w:t xml:space="preserve"> </w:t>
-      </w:r>
-      <w:r>
-        <w:rPr>
-          <w:rFonts w:asciiTheme="majorHAnsi" w:hAnsiTheme="majorHAnsi" w:cstheme="majorHAnsi"/>
-          <w:sz w:val="20"/>
-          <w:u w:val="single"/>
-          <w:shd w:val="clear" w:color="auto" w:fill="F3FCF3"/>
-        </w:rPr>
-        <w:t>Tips</w:t>
+        <w:t>Interview Preparation Tips</w:t>
       </w:r>
       <w:r>
         <w:rPr>
@@ -6093,18 +6067,7 @@
           <w:sz w:val="20"/>
           <w:lang w:val="en-CA"/>
         </w:rPr>
-        <w:t>Google mock questions and a</w:t>
-      </w:r>
-      <w:bookmarkStart w:id="0" w:name="_GoBack"/>
-      <w:bookmarkEnd w:id="0"/>
-      <w:r>
-        <w:rPr>
-          <w:rFonts w:asciiTheme="majorHAnsi" w:hAnsiTheme="majorHAnsi" w:cstheme="majorHAnsi"/>
-          <w:color w:val="000000" w:themeColor="text1"/>
-          <w:sz w:val="20"/>
-          <w:lang w:val="en-CA"/>
-        </w:rPr>
-        <w:t>nswer them prior to the interview</w:t>
+        <w:t>Google mock questions and answer them prior to the interview</w:t>
       </w:r>
     </w:p>
     <w:p>
@@ -10679,6 +10642,7 @@
   <w:style w:type="character" w:default="1" w:styleId="DefaultParagraphFont">
     <w:name w:val="Default Paragraph Font"/>
     <w:uiPriority w:val="1"/>
+    <w:semiHidden/>
     <w:unhideWhenUsed/>
   </w:style>
   <w:style w:type="table" w:default="1" w:styleId="TableNormal">
@@ -11135,7 +11099,7 @@
 </file>
 
 <file path=customXml/itemProps1.xml><?xml version="1.0" encoding="utf-8"?>
-<ds:datastoreItem xmlns:ds="http://schemas.openxmlformats.org/officeDocument/2006/customXml" ds:itemID="{AA63D41D-3A14-4EFD-A371-4B845289D426}">
+<ds:datastoreItem xmlns:ds="http://schemas.openxmlformats.org/officeDocument/2006/customXml" ds:itemID="{33CDB915-63AB-40F0-BBAE-6E7B1055045C}">
   <ds:schemaRefs>
     <ds:schemaRef ds:uri="http://schemas.openxmlformats.org/officeDocument/2006/bibliography"/>
   </ds:schemaRefs>
